--- a/4. ARTWORK/artgallery_datadictionary.docx
+++ b/4. ARTWORK/artgallery_datadictionary.docx
@@ -1,11 +1,11 @@
 
 <file path=word/document.xml><?xml version="1.0" encoding="utf-8"?>
-<w:document xmlns:wpc="http://schemas.microsoft.com/office/word/2010/wordprocessingCanvas" xmlns:cx="http://schemas.microsoft.com/office/drawing/2014/chartex" xmlns:cx1="http://schemas.microsoft.com/office/drawing/2015/9/8/chartex" xmlns:cx2="http://schemas.microsoft.com/office/drawing/2015/10/21/chartex" xmlns:cx3="http://schemas.microsoft.com/office/drawing/2016/5/9/chartex" xmlns:cx4="http://schemas.microsoft.com/office/drawing/2016/5/10/chartex" xmlns:cx5="http://schemas.microsoft.com/office/drawing/2016/5/11/chartex" xmlns:cx6="http://schemas.microsoft.com/office/drawing/2016/5/12/chartex" xmlns:cx7="http://schemas.microsoft.com/office/drawing/2016/5/13/chartex" xmlns:cx8="http://schemas.microsoft.com/office/drawing/2016/5/14/chartex" xmlns:mc="http://schemas.openxmlformats.org/markup-compatibility/2006" xmlns:aink="http://schemas.microsoft.com/office/drawing/2016/ink" xmlns:am3d="http://schemas.microsoft.com/office/drawing/2017/model3d" xmlns:o="urn:schemas-microsoft-com:office:office" xmlns:r="http://schemas.openxmlformats.org/officeDocument/2006/relationships" xmlns:m="http://schemas.openxmlformats.org/officeDocument/2006/math" xmlns:v="urn:schemas-microsoft-com:vml" xmlns:wp14="http://schemas.microsoft.com/office/word/2010/wordprocessingDrawing" xmlns:wp="http://schemas.openxmlformats.org/drawingml/2006/wordprocessingDrawing" xmlns:w10="urn:schemas-microsoft-com:office:word" xmlns:w="http://schemas.openxmlformats.org/wordprocessingml/2006/main" xmlns:w14="http://schemas.microsoft.com/office/word/2010/wordml" xmlns:w15="http://schemas.microsoft.com/office/word/2012/wordml" xmlns:w16cex="http://schemas.microsoft.com/office/word/2018/wordml/cex" xmlns:w16cid="http://schemas.microsoft.com/office/word/2016/wordml/cid" xmlns:w16="http://schemas.microsoft.com/office/word/2018/wordml" xmlns:w16se="http://schemas.microsoft.com/office/word/2015/wordml/symex" xmlns:wpg="http://schemas.microsoft.com/office/word/2010/wordprocessingGroup" xmlns:wpi="http://schemas.microsoft.com/office/word/2010/wordprocessingInk" xmlns:wne="http://schemas.microsoft.com/office/word/2006/wordml" xmlns:wps="http://schemas.microsoft.com/office/word/2010/wordprocessingShape" mc:Ignorable="w14 w15 w16se w16cid w16 w16cex wp14">
+<w:document xmlns:wpc="http://schemas.microsoft.com/office/word/2010/wordprocessingCanvas" xmlns:cx="http://schemas.microsoft.com/office/drawing/2014/chartex" xmlns:cx1="http://schemas.microsoft.com/office/drawing/2015/9/8/chartex" xmlns:cx2="http://schemas.microsoft.com/office/drawing/2015/10/21/chartex" xmlns:cx3="http://schemas.microsoft.com/office/drawing/2016/5/9/chartex" xmlns:cx4="http://schemas.microsoft.com/office/drawing/2016/5/10/chartex" xmlns:cx5="http://schemas.microsoft.com/office/drawing/2016/5/11/chartex" xmlns:cx6="http://schemas.microsoft.com/office/drawing/2016/5/12/chartex" xmlns:cx7="http://schemas.microsoft.com/office/drawing/2016/5/13/chartex" xmlns:cx8="http://schemas.microsoft.com/office/drawing/2016/5/14/chartex" xmlns:mc="http://schemas.openxmlformats.org/markup-compatibility/2006" xmlns:aink="http://schemas.microsoft.com/office/drawing/2016/ink" xmlns:am3d="http://schemas.microsoft.com/office/drawing/2017/model3d" xmlns:o="urn:schemas-microsoft-com:office:office" xmlns:r="http://schemas.openxmlformats.org/officeDocument/2006/relationships" xmlns:m="http://schemas.openxmlformats.org/officeDocument/2006/math" xmlns:v="urn:schemas-microsoft-com:vml" xmlns:wp14="http://schemas.microsoft.com/office/word/2010/wordprocessingDrawing" xmlns:wp="http://schemas.openxmlformats.org/drawingml/2006/wordprocessingDrawing" xmlns:w10="urn:schemas-microsoft-com:office:word" xmlns:w="http://schemas.openxmlformats.org/wordprocessingml/2006/main" xmlns:w14="http://schemas.microsoft.com/office/word/2010/wordml" xmlns:w15="http://schemas.microsoft.com/office/word/2012/wordml" xmlns:w16cex="http://schemas.microsoft.com/office/word/2018/wordml/cex" xmlns:w16cid="http://schemas.microsoft.com/office/word/2016/wordml/cid" xmlns:w16="http://schemas.microsoft.com/office/word/2018/wordml" xmlns:w16sdtdh="http://schemas.microsoft.com/office/word/2020/wordml/sdtdatahash" xmlns:w16se="http://schemas.microsoft.com/office/word/2015/wordml/symex" xmlns:wpg="http://schemas.microsoft.com/office/word/2010/wordprocessingGroup" xmlns:wpi="http://schemas.microsoft.com/office/word/2010/wordprocessingInk" xmlns:wne="http://schemas.microsoft.com/office/word/2006/wordml" xmlns:wps="http://schemas.microsoft.com/office/word/2010/wordprocessingShape" mc:Ignorable="w14 w15 w16se w16cid w16 w16cex w16sdtdh wp14">
   <w:body>
     <w:tbl>
       <w:tblPr>
+        <w:tblpPr w:leftFromText="180" w:rightFromText="180" w:vertAnchor="page" w:horzAnchor="margin" w:tblpXSpec="center" w:tblpY="1946"/>
         <w:tblW w:w="0" w:type="auto"/>
-        <w:tblInd w:w="116" w:type="dxa"/>
         <w:tblBorders>
           <w:top w:val="single" w:sz="6" w:space="0" w:color="000000"/>
           <w:left w:val="single" w:sz="6" w:space="0" w:color="000000"/>
@@ -49,6 +49,8 @@
                 <w:rFonts w:asciiTheme="minorHAnsi" w:hAnsiTheme="minorHAnsi" w:cstheme="minorHAnsi"/>
               </w:rPr>
             </w:pPr>
+            <w:bookmarkStart w:id="0" w:name="_Hlk70632175"/>
+            <w:bookmarkStart w:id="1" w:name="_Hlk70632199"/>
             <w:r>
               <w:rPr>
                 <w:rFonts w:asciiTheme="minorHAnsi" w:hAnsiTheme="minorHAnsi" w:cstheme="minorHAnsi"/>
@@ -214,11 +216,19 @@
                 <w:rFonts w:asciiTheme="minorHAnsi" w:hAnsiTheme="minorHAnsi" w:cstheme="minorHAnsi"/>
               </w:rPr>
             </w:pPr>
-            <w:r>
-              <w:rPr>
-                <w:rFonts w:asciiTheme="minorHAnsi" w:hAnsiTheme="minorHAnsi" w:cstheme="minorHAnsi"/>
-              </w:rPr>
-              <w:t>varchar(255)</w:t>
+            <w:proofErr w:type="gramStart"/>
+            <w:r>
+              <w:rPr>
+                <w:rFonts w:asciiTheme="minorHAnsi" w:hAnsiTheme="minorHAnsi" w:cstheme="minorHAnsi"/>
+              </w:rPr>
+              <w:t>varchar(</w:t>
+            </w:r>
+            <w:proofErr w:type="gramEnd"/>
+            <w:r>
+              <w:rPr>
+                <w:rFonts w:asciiTheme="minorHAnsi" w:hAnsiTheme="minorHAnsi" w:cstheme="minorHAnsi"/>
+              </w:rPr>
+              <w:t>255)</w:t>
             </w:r>
           </w:p>
         </w:tc>
@@ -581,12 +591,14 @@
                 <w:rFonts w:asciiTheme="minorHAnsi" w:hAnsiTheme="minorHAnsi" w:cstheme="minorHAnsi"/>
               </w:rPr>
             </w:pPr>
+            <w:proofErr w:type="spellStart"/>
             <w:r>
               <w:rPr>
                 <w:rFonts w:asciiTheme="minorHAnsi" w:hAnsiTheme="minorHAnsi" w:cstheme="minorHAnsi"/>
               </w:rPr>
               <w:t>style_of_art</w:t>
             </w:r>
+            <w:proofErr w:type="spellEnd"/>
           </w:p>
         </w:tc>
         <w:tc>
@@ -691,171 +703,10 @@
         </w:tc>
       </w:tr>
     </w:tbl>
-    <w:p>
-      <w:pPr>
-        <w:rPr>
-          <w:rFonts w:asciiTheme="minorHAnsi" w:hAnsiTheme="minorHAnsi" w:cstheme="minorHAnsi"/>
-        </w:rPr>
-      </w:pPr>
-      <w:r>
-        <w:rPr>
-          <w:rFonts w:asciiTheme="minorHAnsi" w:hAnsiTheme="minorHAnsi" w:cstheme="minorHAnsi"/>
-        </w:rPr>
-        <w:pict w14:anchorId="6621A8C7">
-          <v:shapetype id="_x0000_t202" coordsize="21600,21600" o:spt="202" path="m,l,21600r21600,l21600,xe">
-            <v:stroke joinstyle="miter"/>
-            <v:path gradientshapeok="t" o:connecttype="rect"/>
-          </v:shapetype>
-          <v:shape id="_x0000_s1065" type="#_x0000_t202" style="position:absolute;margin-left:28.35pt;margin-top:30.5pt;width:45.95pt;height:14pt;z-index:-16153088;mso-position-horizontal-relative:page;mso-position-vertical-relative:page" filled="f" stroked="f">
-            <v:textbox style="mso-next-textbox:#_x0000_s1065" inset="0,0,0,0">
-              <w:txbxContent>
-                <w:p>
-                  <w:pPr>
-                    <w:pStyle w:val="BodyText"/>
-                  </w:pPr>
-                  <w:r>
-                    <w:rPr>
-                      <w:spacing w:val="-1"/>
-                    </w:rPr>
-                    <w:t>Column</w:t>
-                  </w:r>
-                </w:p>
-              </w:txbxContent>
-            </v:textbox>
-            <w10:wrap anchorx="page" anchory="page"/>
-          </v:shape>
-        </w:pict>
-      </w:r>
-      <w:r>
-        <w:rPr>
-          <w:rFonts w:asciiTheme="minorHAnsi" w:hAnsiTheme="minorHAnsi" w:cstheme="minorHAnsi"/>
-        </w:rPr>
-        <w:pict w14:anchorId="3454C60A">
-          <v:shape id="_x0000_s1064" type="#_x0000_t202" style="position:absolute;margin-left:118.35pt;margin-top:30.5pt;width:29.45pt;height:14pt;z-index:-16152576;mso-position-horizontal-relative:page;mso-position-vertical-relative:page" filled="f" stroked="f">
-            <v:textbox style="mso-next-textbox:#_x0000_s1064" inset="0,0,0,0">
-              <w:txbxContent>
-                <w:p>
-                  <w:pPr>
-                    <w:pStyle w:val="BodyText"/>
-                  </w:pPr>
-                  <w:r>
-                    <w:t>Type</w:t>
-                  </w:r>
-                </w:p>
-              </w:txbxContent>
-            </v:textbox>
-            <w10:wrap anchorx="page" anchory="page"/>
-          </v:shape>
-        </w:pict>
-      </w:r>
-      <w:r>
-        <w:rPr>
-          <w:rFonts w:asciiTheme="minorHAnsi" w:hAnsiTheme="minorHAnsi" w:cstheme="minorHAnsi"/>
-        </w:rPr>
-        <w:pict w14:anchorId="333E4F1E">
-          <v:shape id="_x0000_s1063" type="#_x0000_t202" style="position:absolute;margin-left:198.35pt;margin-top:30.5pt;width:23.25pt;height:14pt;z-index:-16152064;mso-position-horizontal-relative:page;mso-position-vertical-relative:page" filled="f" stroked="f">
-            <v:textbox style="mso-next-textbox:#_x0000_s1063" inset="0,0,0,0">
-              <w:txbxContent>
-                <w:p>
-                  <w:pPr>
-                    <w:pStyle w:val="BodyText"/>
-                  </w:pPr>
-                  <w:r>
-                    <w:t>Null</w:t>
-                  </w:r>
-                </w:p>
-              </w:txbxContent>
-            </v:textbox>
-            <w10:wrap anchorx="page" anchory="page"/>
-          </v:shape>
-        </w:pict>
-      </w:r>
-      <w:r>
-        <w:rPr>
-          <w:rFonts w:asciiTheme="minorHAnsi" w:hAnsiTheme="minorHAnsi" w:cstheme="minorHAnsi"/>
-        </w:rPr>
-        <w:pict w14:anchorId="786DF16F">
-          <v:shape id="_x0000_s1062" type="#_x0000_t202" style="position:absolute;margin-left:238.35pt;margin-top:30.5pt;width:43.85pt;height:14pt;z-index:-16151552;mso-position-horizontal-relative:page;mso-position-vertical-relative:page" filled="f" stroked="f">
-            <v:textbox style="mso-next-textbox:#_x0000_s1062" inset="0,0,0,0">
-              <w:txbxContent>
-                <w:p>
-                  <w:pPr>
-                    <w:pStyle w:val="BodyText"/>
-                  </w:pPr>
-                  <w:r>
-                    <w:t>Default</w:t>
-                  </w:r>
-                </w:p>
-              </w:txbxContent>
-            </v:textbox>
-            <w10:wrap anchorx="page" anchory="page"/>
-          </v:shape>
-        </w:pict>
-      </w:r>
-      <w:r>
-        <w:rPr>
-          <w:rFonts w:asciiTheme="minorHAnsi" w:hAnsiTheme="minorHAnsi" w:cstheme="minorHAnsi"/>
-        </w:rPr>
-        <w:pict w14:anchorId="2CD430BA">
-          <v:shape id="_x0000_s1061" type="#_x0000_t202" style="position:absolute;margin-left:358.35pt;margin-top:30.5pt;width:65.05pt;height:14pt;z-index:-16151040;mso-position-horizontal-relative:page;mso-position-vertical-relative:page" filled="f" stroked="f">
-            <v:textbox style="mso-next-textbox:#_x0000_s1061" inset="0,0,0,0">
-              <w:txbxContent>
-                <w:p>
-                  <w:pPr>
-                    <w:pStyle w:val="BodyText"/>
-                  </w:pPr>
-                  <w:r>
-                    <w:t>C</w:t>
-                  </w:r>
-                  <w:r>
-                    <w:t>o</w:t>
-                  </w:r>
-                  <w:r>
-                    <w:t>m</w:t>
-                  </w:r>
-                  <w:r>
-                    <w:t>m</w:t>
-                  </w:r>
-                  <w:r>
-                    <w:t>e</w:t>
-                  </w:r>
-                  <w:r>
-                    <w:t>n</w:t>
-                  </w:r>
-                  <w:r>
-                    <w:t>t</w:t>
-                  </w:r>
-                  <w:r>
-                    <w:t>s</w:t>
-                  </w:r>
-                </w:p>
-              </w:txbxContent>
-            </v:textbox>
-            <w10:wrap anchorx="page" anchory="page"/>
-          </v:shape>
-        </w:pict>
-      </w:r>
-    </w:p>
-    <w:p>
-      <w:pPr>
-        <w:rPr>
-          <w:rFonts w:asciiTheme="minorHAnsi" w:hAnsiTheme="minorHAnsi" w:cstheme="minorHAnsi"/>
-        </w:rPr>
-        <w:sectPr>
-          <w:headerReference w:type="default" r:id="rId6"/>
-          <w:footerReference w:type="default" r:id="rId7"/>
-          <w:type w:val="continuous"/>
-          <w:pgSz w:w="23820" w:h="16840" w:orient="landscape"/>
-          <w:pgMar w:top="580" w:right="3460" w:bottom="220" w:left="460" w:header="10" w:footer="26" w:gutter="0"/>
-          <w:pgNumType w:start="1"/>
-          <w:cols w:space="720"/>
-        </w:sectPr>
-      </w:pPr>
-    </w:p>
     <w:tbl>
       <w:tblPr>
+        <w:tblpPr w:leftFromText="180" w:rightFromText="180" w:vertAnchor="text" w:horzAnchor="margin" w:tblpXSpec="center" w:tblpY="153"/>
         <w:tblW w:w="0" w:type="auto"/>
-        <w:tblInd w:w="116" w:type="dxa"/>
         <w:tblBorders>
           <w:top w:val="single" w:sz="6" w:space="0" w:color="000000"/>
           <w:left w:val="single" w:sz="6" w:space="0" w:color="000000"/>
@@ -890,6 +741,7 @@
             </w:tcBorders>
             <w:shd w:val="clear" w:color="auto" w:fill="C8C8C8"/>
           </w:tcPr>
+          <w:bookmarkEnd w:id="1"/>
           <w:p>
             <w:pPr>
               <w:pStyle w:val="TableParagraph"/>
@@ -903,7 +755,6 @@
               <w:rPr>
                 <w:rFonts w:asciiTheme="minorHAnsi" w:hAnsiTheme="minorHAnsi" w:cstheme="minorHAnsi"/>
               </w:rPr>
-              <w:lastRenderedPageBreak/>
               <w:t>Column</w:t>
             </w:r>
           </w:p>
@@ -1065,11 +916,19 @@
                 <w:rFonts w:asciiTheme="minorHAnsi" w:hAnsiTheme="minorHAnsi" w:cstheme="minorHAnsi"/>
               </w:rPr>
             </w:pPr>
-            <w:r>
-              <w:rPr>
-                <w:rFonts w:asciiTheme="minorHAnsi" w:hAnsiTheme="minorHAnsi" w:cstheme="minorHAnsi"/>
-              </w:rPr>
-              <w:t>varchar(255)</w:t>
+            <w:proofErr w:type="gramStart"/>
+            <w:r>
+              <w:rPr>
+                <w:rFonts w:asciiTheme="minorHAnsi" w:hAnsiTheme="minorHAnsi" w:cstheme="minorHAnsi"/>
+              </w:rPr>
+              <w:t>varchar(</w:t>
+            </w:r>
+            <w:proofErr w:type="gramEnd"/>
+            <w:r>
+              <w:rPr>
+                <w:rFonts w:asciiTheme="minorHAnsi" w:hAnsiTheme="minorHAnsi" w:cstheme="minorHAnsi"/>
+              </w:rPr>
+              <w:t>255)</w:t>
             </w:r>
           </w:p>
         </w:tc>
@@ -1301,12 +1160,14 @@
                 <w:rFonts w:asciiTheme="minorHAnsi" w:hAnsiTheme="minorHAnsi" w:cstheme="minorHAnsi"/>
               </w:rPr>
             </w:pPr>
+            <w:proofErr w:type="spellStart"/>
             <w:r>
               <w:rPr>
                 <w:rFonts w:asciiTheme="minorHAnsi" w:hAnsiTheme="minorHAnsi" w:cstheme="minorHAnsi"/>
               </w:rPr>
               <w:t>year_of_made</w:t>
             </w:r>
+            <w:proofErr w:type="spellEnd"/>
           </w:p>
         </w:tc>
         <w:tc>
@@ -1327,11 +1188,19 @@
                 <w:rFonts w:asciiTheme="minorHAnsi" w:hAnsiTheme="minorHAnsi" w:cstheme="minorHAnsi"/>
               </w:rPr>
             </w:pPr>
-            <w:r>
-              <w:rPr>
-                <w:rFonts w:asciiTheme="minorHAnsi" w:hAnsiTheme="minorHAnsi" w:cstheme="minorHAnsi"/>
-              </w:rPr>
-              <w:t>year(4)</w:t>
+            <w:proofErr w:type="gramStart"/>
+            <w:r>
+              <w:rPr>
+                <w:rFonts w:asciiTheme="minorHAnsi" w:hAnsiTheme="minorHAnsi" w:cstheme="minorHAnsi"/>
+              </w:rPr>
+              <w:t>year(</w:t>
+            </w:r>
+            <w:proofErr w:type="gramEnd"/>
+            <w:r>
+              <w:rPr>
+                <w:rFonts w:asciiTheme="minorHAnsi" w:hAnsiTheme="minorHAnsi" w:cstheme="minorHAnsi"/>
+              </w:rPr>
+              <w:t>4)</w:t>
             </w:r>
           </w:p>
         </w:tc>
@@ -1458,11 +1327,19 @@
                 <w:rFonts w:asciiTheme="minorHAnsi" w:hAnsiTheme="minorHAnsi" w:cstheme="minorHAnsi"/>
               </w:rPr>
             </w:pPr>
-            <w:r>
-              <w:rPr>
-                <w:rFonts w:asciiTheme="minorHAnsi" w:hAnsiTheme="minorHAnsi" w:cstheme="minorHAnsi"/>
-              </w:rPr>
-              <w:t>int(11)</w:t>
+            <w:proofErr w:type="gramStart"/>
+            <w:r>
+              <w:rPr>
+                <w:rFonts w:asciiTheme="minorHAnsi" w:hAnsiTheme="minorHAnsi" w:cstheme="minorHAnsi"/>
+              </w:rPr>
+              <w:t>int(</w:t>
+            </w:r>
+            <w:proofErr w:type="gramEnd"/>
+            <w:r>
+              <w:rPr>
+                <w:rFonts w:asciiTheme="minorHAnsi" w:hAnsiTheme="minorHAnsi" w:cstheme="minorHAnsi"/>
+              </w:rPr>
+              <w:t>11)</w:t>
             </w:r>
           </w:p>
         </w:tc>
@@ -1563,12 +1440,14 @@
                 <w:rFonts w:asciiTheme="minorHAnsi" w:hAnsiTheme="minorHAnsi" w:cstheme="minorHAnsi"/>
               </w:rPr>
             </w:pPr>
+            <w:proofErr w:type="spellStart"/>
             <w:r>
               <w:rPr>
                 <w:rFonts w:asciiTheme="minorHAnsi" w:hAnsiTheme="minorHAnsi" w:cstheme="minorHAnsi"/>
               </w:rPr>
               <w:t>a_name</w:t>
             </w:r>
+            <w:proofErr w:type="spellEnd"/>
           </w:p>
         </w:tc>
         <w:tc>
@@ -1589,11 +1468,19 @@
                 <w:rFonts w:asciiTheme="minorHAnsi" w:hAnsiTheme="minorHAnsi" w:cstheme="minorHAnsi"/>
               </w:rPr>
             </w:pPr>
-            <w:r>
-              <w:rPr>
-                <w:rFonts w:asciiTheme="minorHAnsi" w:hAnsiTheme="minorHAnsi" w:cstheme="minorHAnsi"/>
-              </w:rPr>
-              <w:t>varchar(255)</w:t>
+            <w:proofErr w:type="gramStart"/>
+            <w:r>
+              <w:rPr>
+                <w:rFonts w:asciiTheme="minorHAnsi" w:hAnsiTheme="minorHAnsi" w:cstheme="minorHAnsi"/>
+              </w:rPr>
+              <w:t>varchar(</w:t>
+            </w:r>
+            <w:proofErr w:type="gramEnd"/>
+            <w:r>
+              <w:rPr>
+                <w:rFonts w:asciiTheme="minorHAnsi" w:hAnsiTheme="minorHAnsi" w:cstheme="minorHAnsi"/>
+              </w:rPr>
+              <w:t>255)</w:t>
             </w:r>
           </w:p>
         </w:tc>
@@ -1699,12 +1586,14 @@
                 <w:rFonts w:asciiTheme="minorHAnsi" w:hAnsiTheme="minorHAnsi" w:cstheme="minorHAnsi"/>
               </w:rPr>
             </w:pPr>
+            <w:proofErr w:type="spellStart"/>
             <w:r>
               <w:rPr>
                 <w:rFonts w:asciiTheme="minorHAnsi" w:hAnsiTheme="minorHAnsi" w:cstheme="minorHAnsi"/>
               </w:rPr>
               <w:t>txn_id</w:t>
             </w:r>
+            <w:proofErr w:type="spellEnd"/>
           </w:p>
         </w:tc>
         <w:tc>
@@ -1725,11 +1614,19 @@
                 <w:rFonts w:asciiTheme="minorHAnsi" w:hAnsiTheme="minorHAnsi" w:cstheme="minorHAnsi"/>
               </w:rPr>
             </w:pPr>
-            <w:r>
-              <w:rPr>
-                <w:rFonts w:asciiTheme="minorHAnsi" w:hAnsiTheme="minorHAnsi" w:cstheme="minorHAnsi"/>
-              </w:rPr>
-              <w:t>int(11)</w:t>
+            <w:proofErr w:type="gramStart"/>
+            <w:r>
+              <w:rPr>
+                <w:rFonts w:asciiTheme="minorHAnsi" w:hAnsiTheme="minorHAnsi" w:cstheme="minorHAnsi"/>
+              </w:rPr>
+              <w:t>int(</w:t>
+            </w:r>
+            <w:proofErr w:type="gramEnd"/>
+            <w:r>
+              <w:rPr>
+                <w:rFonts w:asciiTheme="minorHAnsi" w:hAnsiTheme="minorHAnsi" w:cstheme="minorHAnsi"/>
+              </w:rPr>
+              <w:t>11)</w:t>
             </w:r>
           </w:p>
         </w:tc>
@@ -1814,145 +1711,10 @@
         </w:tc>
       </w:tr>
     </w:tbl>
-    <w:p>
-      <w:pPr>
-        <w:rPr>
-          <w:rFonts w:asciiTheme="minorHAnsi" w:hAnsiTheme="minorHAnsi" w:cstheme="minorHAnsi"/>
-        </w:rPr>
-      </w:pPr>
-      <w:r>
-        <w:rPr>
-          <w:rFonts w:asciiTheme="minorHAnsi" w:hAnsiTheme="minorHAnsi" w:cstheme="minorHAnsi"/>
-        </w:rPr>
-        <w:pict w14:anchorId="635E1DB8">
-          <v:shape id="_x0000_s1060" type="#_x0000_t202" style="position:absolute;margin-left:28.35pt;margin-top:30.5pt;width:45.95pt;height:14pt;z-index:-16150528;mso-position-horizontal-relative:page;mso-position-vertical-relative:page" filled="f" stroked="f">
-            <v:textbox style="mso-next-textbox:#_x0000_s1060" inset="0,0,0,0">
-              <w:txbxContent>
-                <w:p>
-                  <w:pPr>
-                    <w:pStyle w:val="BodyText"/>
-                  </w:pPr>
-                  <w:r>
-                    <w:rPr>
-                      <w:spacing w:val="-1"/>
-                    </w:rPr>
-                    <w:t>Column</w:t>
-                  </w:r>
-                </w:p>
-              </w:txbxContent>
-            </v:textbox>
-            <w10:wrap anchorx="page" anchory="page"/>
-          </v:shape>
-        </w:pict>
-      </w:r>
-      <w:r>
-        <w:rPr>
-          <w:rFonts w:asciiTheme="minorHAnsi" w:hAnsiTheme="minorHAnsi" w:cstheme="minorHAnsi"/>
-        </w:rPr>
-        <w:pict w14:anchorId="2CA706FE">
-          <v:shape id="_x0000_s1059" type="#_x0000_t202" style="position:absolute;margin-left:118.35pt;margin-top:30.5pt;width:29.45pt;height:14pt;z-index:-16150016;mso-position-horizontal-relative:page;mso-position-vertical-relative:page" filled="f" stroked="f">
-            <v:textbox style="mso-next-textbox:#_x0000_s1059" inset="0,0,0,0">
-              <w:txbxContent>
-                <w:p>
-                  <w:pPr>
-                    <w:pStyle w:val="BodyText"/>
-                  </w:pPr>
-                  <w:r>
-                    <w:t>Type</w:t>
-                  </w:r>
-                </w:p>
-              </w:txbxContent>
-            </v:textbox>
-            <w10:wrap anchorx="page" anchory="page"/>
-          </v:shape>
-        </w:pict>
-      </w:r>
-      <w:r>
-        <w:rPr>
-          <w:rFonts w:asciiTheme="minorHAnsi" w:hAnsiTheme="minorHAnsi" w:cstheme="minorHAnsi"/>
-        </w:rPr>
-        <w:pict w14:anchorId="1EC40E60">
-          <v:shape id="_x0000_s1058" type="#_x0000_t202" style="position:absolute;margin-left:198.35pt;margin-top:30.5pt;width:23.25pt;height:14pt;z-index:-16149504;mso-position-horizontal-relative:page;mso-position-vertical-relative:page" filled="f" stroked="f">
-            <v:textbox style="mso-next-textbox:#_x0000_s1058" inset="0,0,0,0">
-              <w:txbxContent>
-                <w:p>
-                  <w:pPr>
-                    <w:pStyle w:val="BodyText"/>
-                  </w:pPr>
-                  <w:r>
-                    <w:t>Null</w:t>
-                  </w:r>
-                </w:p>
-              </w:txbxContent>
-            </v:textbox>
-            <w10:wrap anchorx="page" anchory="page"/>
-          </v:shape>
-        </w:pict>
-      </w:r>
-      <w:r>
-        <w:rPr>
-          <w:rFonts w:asciiTheme="minorHAnsi" w:hAnsiTheme="minorHAnsi" w:cstheme="minorHAnsi"/>
-        </w:rPr>
-        <w:pict w14:anchorId="62683305">
-          <v:shape id="_x0000_s1057" type="#_x0000_t202" style="position:absolute;margin-left:238.35pt;margin-top:30.5pt;width:43.85pt;height:14pt;z-index:-16148992;mso-position-horizontal-relative:page;mso-position-vertical-relative:page" filled="f" stroked="f">
-            <v:textbox style="mso-next-textbox:#_x0000_s1057" inset="0,0,0,0">
-              <w:txbxContent>
-                <w:p>
-                  <w:pPr>
-                    <w:pStyle w:val="BodyText"/>
-                  </w:pPr>
-                  <w:r>
-                    <w:t>Default</w:t>
-                  </w:r>
-                </w:p>
-              </w:txbxContent>
-            </v:textbox>
-            <w10:wrap anchorx="page" anchory="page"/>
-          </v:shape>
-        </w:pict>
-      </w:r>
-      <w:r>
-        <w:rPr>
-          <w:rFonts w:asciiTheme="minorHAnsi" w:hAnsiTheme="minorHAnsi" w:cstheme="minorHAnsi"/>
-        </w:rPr>
-        <w:pict w14:anchorId="527A1EDB">
-          <v:shape id="_x0000_s1056" type="#_x0000_t202" style="position:absolute;margin-left:358.35pt;margin-top:30.5pt;width:65.05pt;height:14pt;z-index:-16148480;mso-position-horizontal-relative:page;mso-position-vertical-relative:page" filled="f" stroked="f">
-            <v:textbox style="mso-next-textbox:#_x0000_s1056" inset="0,0,0,0">
-              <w:txbxContent>
-                <w:p>
-                  <w:pPr>
-                    <w:pStyle w:val="BodyText"/>
-                  </w:pPr>
-                  <w:r>
-                    <w:t>Comments</w:t>
-                  </w:r>
-                </w:p>
-              </w:txbxContent>
-            </v:textbox>
-            <w10:wrap anchorx="page" anchory="page"/>
-          </v:shape>
-        </w:pict>
-      </w:r>
-    </w:p>
-    <w:p>
-      <w:pPr>
-        <w:rPr>
-          <w:rFonts w:asciiTheme="minorHAnsi" w:hAnsiTheme="minorHAnsi" w:cstheme="minorHAnsi"/>
-        </w:rPr>
-        <w:sectPr>
-          <w:headerReference w:type="default" r:id="rId8"/>
-          <w:footerReference w:type="default" r:id="rId9"/>
-          <w:pgSz w:w="23820" w:h="16840" w:orient="landscape"/>
-          <w:pgMar w:top="580" w:right="3460" w:bottom="220" w:left="460" w:header="10" w:footer="26" w:gutter="0"/>
-          <w:pgNumType w:start="2"/>
-          <w:cols w:space="720"/>
-        </w:sectPr>
-      </w:pPr>
-    </w:p>
     <w:tbl>
       <w:tblPr>
+        <w:tblpPr w:leftFromText="180" w:rightFromText="180" w:vertAnchor="text" w:horzAnchor="margin" w:tblpXSpec="center" w:tblpY="2339"/>
         <w:tblW w:w="0" w:type="auto"/>
-        <w:tblInd w:w="116" w:type="dxa"/>
         <w:tblBorders>
           <w:top w:val="single" w:sz="6" w:space="0" w:color="000000"/>
           <w:left w:val="single" w:sz="6" w:space="0" w:color="000000"/>
@@ -1987,6 +1749,7 @@
             </w:tcBorders>
             <w:shd w:val="clear" w:color="auto" w:fill="C8C8C8"/>
           </w:tcPr>
+          <w:bookmarkEnd w:id="0"/>
           <w:p>
             <w:pPr>
               <w:pStyle w:val="TableParagraph"/>
@@ -2000,7 +1763,6 @@
               <w:rPr>
                 <w:rFonts w:asciiTheme="minorHAnsi" w:hAnsiTheme="minorHAnsi" w:cstheme="minorHAnsi"/>
               </w:rPr>
-              <w:lastRenderedPageBreak/>
               <w:t>Column</w:t>
             </w:r>
           </w:p>
@@ -2132,6 +1894,7 @@
                 <w:iCs/>
               </w:rPr>
             </w:pPr>
+            <w:proofErr w:type="spellStart"/>
             <w:r>
               <w:rPr>
                 <w:rFonts w:asciiTheme="minorHAnsi" w:hAnsiTheme="minorHAnsi" w:cstheme="minorHAnsi"/>
@@ -2142,6 +1905,7 @@
               </w:rPr>
               <w:t>a_title</w:t>
             </w:r>
+            <w:proofErr w:type="spellEnd"/>
           </w:p>
         </w:tc>
         <w:tc>
@@ -2162,11 +1926,19 @@
                 <w:rFonts w:asciiTheme="minorHAnsi" w:hAnsiTheme="minorHAnsi" w:cstheme="minorHAnsi"/>
               </w:rPr>
             </w:pPr>
-            <w:r>
-              <w:rPr>
-                <w:rFonts w:asciiTheme="minorHAnsi" w:hAnsiTheme="minorHAnsi" w:cstheme="minorHAnsi"/>
-              </w:rPr>
-              <w:t>varchar(255)</w:t>
+            <w:proofErr w:type="gramStart"/>
+            <w:r>
+              <w:rPr>
+                <w:rFonts w:asciiTheme="minorHAnsi" w:hAnsiTheme="minorHAnsi" w:cstheme="minorHAnsi"/>
+              </w:rPr>
+              <w:t>varchar(</w:t>
+            </w:r>
+            <w:proofErr w:type="gramEnd"/>
+            <w:r>
+              <w:rPr>
+                <w:rFonts w:asciiTheme="minorHAnsi" w:hAnsiTheme="minorHAnsi" w:cstheme="minorHAnsi"/>
+              </w:rPr>
+              <w:t>255)</w:t>
             </w:r>
           </w:p>
         </w:tc>
@@ -2271,6 +2043,7 @@
                 <w:iCs/>
               </w:rPr>
             </w:pPr>
+            <w:proofErr w:type="spellStart"/>
             <w:r>
               <w:rPr>
                 <w:rFonts w:asciiTheme="minorHAnsi" w:hAnsiTheme="minorHAnsi" w:cstheme="minorHAnsi"/>
@@ -2281,6 +2054,7 @@
               </w:rPr>
               <w:t>g_name</w:t>
             </w:r>
+            <w:proofErr w:type="spellEnd"/>
           </w:p>
         </w:tc>
         <w:tc>
@@ -2301,11 +2075,19 @@
                 <w:rFonts w:asciiTheme="minorHAnsi" w:hAnsiTheme="minorHAnsi" w:cstheme="minorHAnsi"/>
               </w:rPr>
             </w:pPr>
-            <w:r>
-              <w:rPr>
-                <w:rFonts w:asciiTheme="minorHAnsi" w:hAnsiTheme="minorHAnsi" w:cstheme="minorHAnsi"/>
-              </w:rPr>
-              <w:t>varchar(255)</w:t>
+            <w:proofErr w:type="gramStart"/>
+            <w:r>
+              <w:rPr>
+                <w:rFonts w:asciiTheme="minorHAnsi" w:hAnsiTheme="minorHAnsi" w:cstheme="minorHAnsi"/>
+              </w:rPr>
+              <w:t>varchar(</w:t>
+            </w:r>
+            <w:proofErr w:type="gramEnd"/>
+            <w:r>
+              <w:rPr>
+                <w:rFonts w:asciiTheme="minorHAnsi" w:hAnsiTheme="minorHAnsi" w:cstheme="minorHAnsi"/>
+              </w:rPr>
+              <w:t>255)</w:t>
             </w:r>
           </w:p>
         </w:tc>
@@ -2385,145 +2167,10 @@
         </w:tc>
       </w:tr>
     </w:tbl>
-    <w:p>
-      <w:pPr>
-        <w:rPr>
-          <w:rFonts w:asciiTheme="minorHAnsi" w:hAnsiTheme="minorHAnsi" w:cstheme="minorHAnsi"/>
-        </w:rPr>
-      </w:pPr>
-      <w:r>
-        <w:rPr>
-          <w:rFonts w:asciiTheme="minorHAnsi" w:hAnsiTheme="minorHAnsi" w:cstheme="minorHAnsi"/>
-        </w:rPr>
-        <w:pict w14:anchorId="31FEA1CF">
-          <v:shape id="_x0000_s1055" type="#_x0000_t202" style="position:absolute;margin-left:28.35pt;margin-top:30.5pt;width:45.95pt;height:14pt;z-index:-16147968;mso-position-horizontal-relative:page;mso-position-vertical-relative:page" filled="f" stroked="f">
-            <v:textbox style="mso-next-textbox:#_x0000_s1055" inset="0,0,0,0">
-              <w:txbxContent>
-                <w:p>
-                  <w:pPr>
-                    <w:pStyle w:val="BodyText"/>
-                  </w:pPr>
-                  <w:r>
-                    <w:rPr>
-                      <w:spacing w:val="-1"/>
-                    </w:rPr>
-                    <w:t>Column</w:t>
-                  </w:r>
-                </w:p>
-              </w:txbxContent>
-            </v:textbox>
-            <w10:wrap anchorx="page" anchory="page"/>
-          </v:shape>
-        </w:pict>
-      </w:r>
-      <w:r>
-        <w:rPr>
-          <w:rFonts w:asciiTheme="minorHAnsi" w:hAnsiTheme="minorHAnsi" w:cstheme="minorHAnsi"/>
-        </w:rPr>
-        <w:pict w14:anchorId="10924B68">
-          <v:shape id="_x0000_s1054" type="#_x0000_t202" style="position:absolute;margin-left:118.35pt;margin-top:30.5pt;width:29.45pt;height:14pt;z-index:-16147456;mso-position-horizontal-relative:page;mso-position-vertical-relative:page" filled="f" stroked="f">
-            <v:textbox style="mso-next-textbox:#_x0000_s1054" inset="0,0,0,0">
-              <w:txbxContent>
-                <w:p>
-                  <w:pPr>
-                    <w:pStyle w:val="BodyText"/>
-                  </w:pPr>
-                  <w:r>
-                    <w:t>Type</w:t>
-                  </w:r>
-                </w:p>
-              </w:txbxContent>
-            </v:textbox>
-            <w10:wrap anchorx="page" anchory="page"/>
-          </v:shape>
-        </w:pict>
-      </w:r>
-      <w:r>
-        <w:rPr>
-          <w:rFonts w:asciiTheme="minorHAnsi" w:hAnsiTheme="minorHAnsi" w:cstheme="minorHAnsi"/>
-        </w:rPr>
-        <w:pict w14:anchorId="57639A04">
-          <v:shape id="_x0000_s1053" type="#_x0000_t202" style="position:absolute;margin-left:198.35pt;margin-top:30.5pt;width:23.25pt;height:14pt;z-index:-16146944;mso-position-horizontal-relative:page;mso-position-vertical-relative:page" filled="f" stroked="f">
-            <v:textbox style="mso-next-textbox:#_x0000_s1053" inset="0,0,0,0">
-              <w:txbxContent>
-                <w:p>
-                  <w:pPr>
-                    <w:pStyle w:val="BodyText"/>
-                  </w:pPr>
-                  <w:r>
-                    <w:t>Null</w:t>
-                  </w:r>
-                </w:p>
-              </w:txbxContent>
-            </v:textbox>
-            <w10:wrap anchorx="page" anchory="page"/>
-          </v:shape>
-        </w:pict>
-      </w:r>
-      <w:r>
-        <w:rPr>
-          <w:rFonts w:asciiTheme="minorHAnsi" w:hAnsiTheme="minorHAnsi" w:cstheme="minorHAnsi"/>
-        </w:rPr>
-        <w:pict w14:anchorId="23185F00">
-          <v:shape id="_x0000_s1052" type="#_x0000_t202" style="position:absolute;margin-left:238.35pt;margin-top:30.5pt;width:43.85pt;height:14pt;z-index:-16146432;mso-position-horizontal-relative:page;mso-position-vertical-relative:page" filled="f" stroked="f">
-            <v:textbox style="mso-next-textbox:#_x0000_s1052" inset="0,0,0,0">
-              <w:txbxContent>
-                <w:p>
-                  <w:pPr>
-                    <w:pStyle w:val="BodyText"/>
-                  </w:pPr>
-                  <w:r>
-                    <w:t>Default</w:t>
-                  </w:r>
-                </w:p>
-              </w:txbxContent>
-            </v:textbox>
-            <w10:wrap anchorx="page" anchory="page"/>
-          </v:shape>
-        </w:pict>
-      </w:r>
-      <w:r>
-        <w:rPr>
-          <w:rFonts w:asciiTheme="minorHAnsi" w:hAnsiTheme="minorHAnsi" w:cstheme="minorHAnsi"/>
-        </w:rPr>
-        <w:pict w14:anchorId="79014AC7">
-          <v:shape id="_x0000_s1051" type="#_x0000_t202" style="position:absolute;margin-left:358.35pt;margin-top:30.5pt;width:65.05pt;height:14pt;z-index:-16145920;mso-position-horizontal-relative:page;mso-position-vertical-relative:page" filled="f" stroked="f">
-            <v:textbox style="mso-next-textbox:#_x0000_s1051" inset="0,0,0,0">
-              <w:txbxContent>
-                <w:p>
-                  <w:pPr>
-                    <w:pStyle w:val="BodyText"/>
-                  </w:pPr>
-                  <w:r>
-                    <w:t>Comments</w:t>
-                  </w:r>
-                </w:p>
-              </w:txbxContent>
-            </v:textbox>
-            <w10:wrap anchorx="page" anchory="page"/>
-          </v:shape>
-        </w:pict>
-      </w:r>
-    </w:p>
-    <w:p>
-      <w:pPr>
-        <w:rPr>
-          <w:rFonts w:asciiTheme="minorHAnsi" w:hAnsiTheme="minorHAnsi" w:cstheme="minorHAnsi"/>
-        </w:rPr>
-        <w:sectPr>
-          <w:headerReference w:type="default" r:id="rId10"/>
-          <w:footerReference w:type="default" r:id="rId11"/>
-          <w:pgSz w:w="23820" w:h="16840" w:orient="landscape"/>
-          <w:pgMar w:top="580" w:right="3460" w:bottom="220" w:left="460" w:header="10" w:footer="26" w:gutter="0"/>
-          <w:pgNumType w:start="3"/>
-          <w:cols w:space="720"/>
-        </w:sectPr>
-      </w:pPr>
-    </w:p>
     <w:tbl>
       <w:tblPr>
+        <w:tblpPr w:leftFromText="180" w:rightFromText="180" w:vertAnchor="text" w:horzAnchor="margin" w:tblpXSpec="center" w:tblpY="3724"/>
         <w:tblW w:w="0" w:type="auto"/>
-        <w:tblInd w:w="116" w:type="dxa"/>
         <w:tblBorders>
           <w:top w:val="single" w:sz="6" w:space="0" w:color="000000"/>
           <w:left w:val="single" w:sz="6" w:space="0" w:color="000000"/>
@@ -2571,7 +2218,6 @@
               <w:rPr>
                 <w:rFonts w:asciiTheme="minorHAnsi" w:hAnsiTheme="minorHAnsi" w:cstheme="minorHAnsi"/>
               </w:rPr>
-              <w:lastRenderedPageBreak/>
               <w:t>Column</w:t>
             </w:r>
           </w:p>
@@ -2733,11 +2379,19 @@
                 <w:rFonts w:asciiTheme="minorHAnsi" w:hAnsiTheme="minorHAnsi" w:cstheme="minorHAnsi"/>
               </w:rPr>
             </w:pPr>
-            <w:r>
-              <w:rPr>
-                <w:rFonts w:asciiTheme="minorHAnsi" w:hAnsiTheme="minorHAnsi" w:cstheme="minorHAnsi"/>
-              </w:rPr>
-              <w:t>int(11)</w:t>
+            <w:proofErr w:type="gramStart"/>
+            <w:r>
+              <w:rPr>
+                <w:rFonts w:asciiTheme="minorHAnsi" w:hAnsiTheme="minorHAnsi" w:cstheme="minorHAnsi"/>
+              </w:rPr>
+              <w:t>int(</w:t>
+            </w:r>
+            <w:proofErr w:type="gramEnd"/>
+            <w:r>
+              <w:rPr>
+                <w:rFonts w:asciiTheme="minorHAnsi" w:hAnsiTheme="minorHAnsi" w:cstheme="minorHAnsi"/>
+              </w:rPr>
+              <w:t>11)</w:t>
             </w:r>
           </w:p>
         </w:tc>
@@ -2838,12 +2492,14 @@
                 <w:rFonts w:asciiTheme="minorHAnsi" w:hAnsiTheme="minorHAnsi" w:cstheme="minorHAnsi"/>
               </w:rPr>
             </w:pPr>
+            <w:proofErr w:type="spellStart"/>
             <w:r>
               <w:rPr>
                 <w:rFonts w:asciiTheme="minorHAnsi" w:hAnsiTheme="minorHAnsi" w:cstheme="minorHAnsi"/>
               </w:rPr>
               <w:t>c_name</w:t>
             </w:r>
+            <w:proofErr w:type="spellEnd"/>
           </w:p>
         </w:tc>
         <w:tc>
@@ -2969,12 +2625,14 @@
                 <w:rFonts w:asciiTheme="minorHAnsi" w:hAnsiTheme="minorHAnsi" w:cstheme="minorHAnsi"/>
               </w:rPr>
             </w:pPr>
+            <w:proofErr w:type="spellStart"/>
             <w:r>
               <w:rPr>
                 <w:rFonts w:asciiTheme="minorHAnsi" w:hAnsiTheme="minorHAnsi" w:cstheme="minorHAnsi"/>
               </w:rPr>
               <w:t>c_address</w:t>
             </w:r>
+            <w:proofErr w:type="spellEnd"/>
           </w:p>
         </w:tc>
         <w:tc>
@@ -3100,12 +2758,14 @@
                 <w:rFonts w:asciiTheme="minorHAnsi" w:hAnsiTheme="minorHAnsi" w:cstheme="minorHAnsi"/>
               </w:rPr>
             </w:pPr>
+            <w:proofErr w:type="spellStart"/>
             <w:r>
               <w:rPr>
                 <w:rFonts w:asciiTheme="minorHAnsi" w:hAnsiTheme="minorHAnsi" w:cstheme="minorHAnsi"/>
               </w:rPr>
               <w:t>total_spent</w:t>
             </w:r>
+            <w:proofErr w:type="spellEnd"/>
           </w:p>
         </w:tc>
         <w:tc>
@@ -3126,11 +2786,19 @@
                 <w:rFonts w:asciiTheme="minorHAnsi" w:hAnsiTheme="minorHAnsi" w:cstheme="minorHAnsi"/>
               </w:rPr>
             </w:pPr>
-            <w:r>
-              <w:rPr>
-                <w:rFonts w:asciiTheme="minorHAnsi" w:hAnsiTheme="minorHAnsi" w:cstheme="minorHAnsi"/>
-              </w:rPr>
-              <w:t>int(11)</w:t>
+            <w:proofErr w:type="gramStart"/>
+            <w:r>
+              <w:rPr>
+                <w:rFonts w:asciiTheme="minorHAnsi" w:hAnsiTheme="minorHAnsi" w:cstheme="minorHAnsi"/>
+              </w:rPr>
+              <w:t>int(</w:t>
+            </w:r>
+            <w:proofErr w:type="gramEnd"/>
+            <w:r>
+              <w:rPr>
+                <w:rFonts w:asciiTheme="minorHAnsi" w:hAnsiTheme="minorHAnsi" w:cstheme="minorHAnsi"/>
+              </w:rPr>
+              <w:t>11)</w:t>
             </w:r>
           </w:p>
         </w:tc>
@@ -3216,145 +2884,10 @@
         </w:tc>
       </w:tr>
     </w:tbl>
-    <w:p>
-      <w:pPr>
-        <w:rPr>
-          <w:rFonts w:asciiTheme="minorHAnsi" w:hAnsiTheme="minorHAnsi" w:cstheme="minorHAnsi"/>
-        </w:rPr>
-      </w:pPr>
-      <w:r>
-        <w:rPr>
-          <w:rFonts w:asciiTheme="minorHAnsi" w:hAnsiTheme="minorHAnsi" w:cstheme="minorHAnsi"/>
-        </w:rPr>
-        <w:pict w14:anchorId="419EB4F2">
-          <v:shape id="_x0000_s1050" type="#_x0000_t202" style="position:absolute;margin-left:28.35pt;margin-top:30.5pt;width:45.95pt;height:14pt;z-index:-16145408;mso-position-horizontal-relative:page;mso-position-vertical-relative:page" filled="f" stroked="f">
-            <v:textbox style="mso-next-textbox:#_x0000_s1050" inset="0,0,0,0">
-              <w:txbxContent>
-                <w:p>
-                  <w:pPr>
-                    <w:pStyle w:val="BodyText"/>
-                  </w:pPr>
-                  <w:r>
-                    <w:rPr>
-                      <w:spacing w:val="-1"/>
-                    </w:rPr>
-                    <w:t>Column</w:t>
-                  </w:r>
-                </w:p>
-              </w:txbxContent>
-            </v:textbox>
-            <w10:wrap anchorx="page" anchory="page"/>
-          </v:shape>
-        </w:pict>
-      </w:r>
-      <w:r>
-        <w:rPr>
-          <w:rFonts w:asciiTheme="minorHAnsi" w:hAnsiTheme="minorHAnsi" w:cstheme="minorHAnsi"/>
-        </w:rPr>
-        <w:pict w14:anchorId="00907D1D">
-          <v:shape id="_x0000_s1049" type="#_x0000_t202" style="position:absolute;margin-left:118.35pt;margin-top:30.5pt;width:29.45pt;height:14pt;z-index:-16144896;mso-position-horizontal-relative:page;mso-position-vertical-relative:page" filled="f" stroked="f">
-            <v:textbox style="mso-next-textbox:#_x0000_s1049" inset="0,0,0,0">
-              <w:txbxContent>
-                <w:p>
-                  <w:pPr>
-                    <w:pStyle w:val="BodyText"/>
-                  </w:pPr>
-                  <w:r>
-                    <w:t>Type</w:t>
-                  </w:r>
-                </w:p>
-              </w:txbxContent>
-            </v:textbox>
-            <w10:wrap anchorx="page" anchory="page"/>
-          </v:shape>
-        </w:pict>
-      </w:r>
-      <w:r>
-        <w:rPr>
-          <w:rFonts w:asciiTheme="minorHAnsi" w:hAnsiTheme="minorHAnsi" w:cstheme="minorHAnsi"/>
-        </w:rPr>
-        <w:pict w14:anchorId="421C62CE">
-          <v:shape id="_x0000_s1048" type="#_x0000_t202" style="position:absolute;margin-left:198.35pt;margin-top:30.5pt;width:23.25pt;height:14pt;z-index:-16144384;mso-position-horizontal-relative:page;mso-position-vertical-relative:page" filled="f" stroked="f">
-            <v:textbox style="mso-next-textbox:#_x0000_s1048" inset="0,0,0,0">
-              <w:txbxContent>
-                <w:p>
-                  <w:pPr>
-                    <w:pStyle w:val="BodyText"/>
-                  </w:pPr>
-                  <w:r>
-                    <w:t>Null</w:t>
-                  </w:r>
-                </w:p>
-              </w:txbxContent>
-            </v:textbox>
-            <w10:wrap anchorx="page" anchory="page"/>
-          </v:shape>
-        </w:pict>
-      </w:r>
-      <w:r>
-        <w:rPr>
-          <w:rFonts w:asciiTheme="minorHAnsi" w:hAnsiTheme="minorHAnsi" w:cstheme="minorHAnsi"/>
-        </w:rPr>
-        <w:pict w14:anchorId="56074530">
-          <v:shape id="_x0000_s1047" type="#_x0000_t202" style="position:absolute;margin-left:238.35pt;margin-top:30.5pt;width:43.85pt;height:14pt;z-index:-16143872;mso-position-horizontal-relative:page;mso-position-vertical-relative:page" filled="f" stroked="f">
-            <v:textbox style="mso-next-textbox:#_x0000_s1047" inset="0,0,0,0">
-              <w:txbxContent>
-                <w:p>
-                  <w:pPr>
-                    <w:pStyle w:val="BodyText"/>
-                  </w:pPr>
-                  <w:r>
-                    <w:t>Default</w:t>
-                  </w:r>
-                </w:p>
-              </w:txbxContent>
-            </v:textbox>
-            <w10:wrap anchorx="page" anchory="page"/>
-          </v:shape>
-        </w:pict>
-      </w:r>
-      <w:r>
-        <w:rPr>
-          <w:rFonts w:asciiTheme="minorHAnsi" w:hAnsiTheme="minorHAnsi" w:cstheme="minorHAnsi"/>
-        </w:rPr>
-        <w:pict w14:anchorId="6FF62B42">
-          <v:shape id="_x0000_s1046" type="#_x0000_t202" style="position:absolute;margin-left:358.35pt;margin-top:30.5pt;width:65.05pt;height:14pt;z-index:-16143360;mso-position-horizontal-relative:page;mso-position-vertical-relative:page" filled="f" stroked="f">
-            <v:textbox style="mso-next-textbox:#_x0000_s1046" inset="0,0,0,0">
-              <w:txbxContent>
-                <w:p>
-                  <w:pPr>
-                    <w:pStyle w:val="BodyText"/>
-                  </w:pPr>
-                  <w:r>
-                    <w:t>Comments</w:t>
-                  </w:r>
-                </w:p>
-              </w:txbxContent>
-            </v:textbox>
-            <w10:wrap anchorx="page" anchory="page"/>
-          </v:shape>
-        </w:pict>
-      </w:r>
-    </w:p>
-    <w:p>
-      <w:pPr>
-        <w:rPr>
-          <w:rFonts w:asciiTheme="minorHAnsi" w:hAnsiTheme="minorHAnsi" w:cstheme="minorHAnsi"/>
-        </w:rPr>
-        <w:sectPr>
-          <w:headerReference w:type="default" r:id="rId12"/>
-          <w:footerReference w:type="default" r:id="rId13"/>
-          <w:pgSz w:w="23820" w:h="16840" w:orient="landscape"/>
-          <w:pgMar w:top="580" w:right="3460" w:bottom="220" w:left="460" w:header="10" w:footer="26" w:gutter="0"/>
-          <w:pgNumType w:start="4"/>
-          <w:cols w:space="720"/>
-        </w:sectPr>
-      </w:pPr>
-    </w:p>
     <w:tbl>
       <w:tblPr>
+        <w:tblpPr w:leftFromText="180" w:rightFromText="180" w:vertAnchor="text" w:horzAnchor="margin" w:tblpXSpec="center" w:tblpY="5855"/>
         <w:tblW w:w="0" w:type="auto"/>
-        <w:tblInd w:w="116" w:type="dxa"/>
         <w:tblBorders>
           <w:top w:val="single" w:sz="6" w:space="0" w:color="000000"/>
           <w:left w:val="single" w:sz="6" w:space="0" w:color="000000"/>
@@ -3402,7 +2935,6 @@
               <w:rPr>
                 <w:rFonts w:asciiTheme="minorHAnsi" w:hAnsiTheme="minorHAnsi" w:cstheme="minorHAnsi"/>
               </w:rPr>
-              <w:lastRenderedPageBreak/>
               <w:t>Column</w:t>
             </w:r>
           </w:p>
@@ -3534,6 +3066,7 @@
                 <w:iCs/>
               </w:rPr>
             </w:pPr>
+            <w:proofErr w:type="spellStart"/>
             <w:r>
               <w:rPr>
                 <w:rFonts w:asciiTheme="minorHAnsi" w:hAnsiTheme="minorHAnsi" w:cstheme="minorHAnsi"/>
@@ -3544,6 +3077,7 @@
               </w:rPr>
               <w:t>g_name</w:t>
             </w:r>
+            <w:proofErr w:type="spellEnd"/>
           </w:p>
         </w:tc>
         <w:tc>
@@ -3564,11 +3098,19 @@
                 <w:rFonts w:asciiTheme="minorHAnsi" w:hAnsiTheme="minorHAnsi" w:cstheme="minorHAnsi"/>
               </w:rPr>
             </w:pPr>
-            <w:r>
-              <w:rPr>
-                <w:rFonts w:asciiTheme="minorHAnsi" w:hAnsiTheme="minorHAnsi" w:cstheme="minorHAnsi"/>
-              </w:rPr>
-              <w:t>varchar(255)</w:t>
+            <w:proofErr w:type="gramStart"/>
+            <w:r>
+              <w:rPr>
+                <w:rFonts w:asciiTheme="minorHAnsi" w:hAnsiTheme="minorHAnsi" w:cstheme="minorHAnsi"/>
+              </w:rPr>
+              <w:t>varchar(</w:t>
+            </w:r>
+            <w:proofErr w:type="gramEnd"/>
+            <w:r>
+              <w:rPr>
+                <w:rFonts w:asciiTheme="minorHAnsi" w:hAnsiTheme="minorHAnsi" w:cstheme="minorHAnsi"/>
+              </w:rPr>
+              <w:t>255)</w:t>
             </w:r>
           </w:p>
         </w:tc>
@@ -3648,145 +3190,10 @@
         </w:tc>
       </w:tr>
     </w:tbl>
-    <w:p>
-      <w:pPr>
-        <w:rPr>
-          <w:rFonts w:asciiTheme="minorHAnsi" w:hAnsiTheme="minorHAnsi" w:cstheme="minorHAnsi"/>
-        </w:rPr>
-      </w:pPr>
-      <w:r>
-        <w:rPr>
-          <w:rFonts w:asciiTheme="minorHAnsi" w:hAnsiTheme="minorHAnsi" w:cstheme="minorHAnsi"/>
-        </w:rPr>
-        <w:pict w14:anchorId="51E68799">
-          <v:shape id="_x0000_s1045" type="#_x0000_t202" style="position:absolute;margin-left:28.35pt;margin-top:30.5pt;width:45.95pt;height:14pt;z-index:-16142848;mso-position-horizontal-relative:page;mso-position-vertical-relative:page" filled="f" stroked="f">
-            <v:textbox style="mso-next-textbox:#_x0000_s1045" inset="0,0,0,0">
-              <w:txbxContent>
-                <w:p>
-                  <w:pPr>
-                    <w:pStyle w:val="BodyText"/>
-                  </w:pPr>
-                  <w:r>
-                    <w:rPr>
-                      <w:spacing w:val="-1"/>
-                    </w:rPr>
-                    <w:t>Column</w:t>
-                  </w:r>
-                </w:p>
-              </w:txbxContent>
-            </v:textbox>
-            <w10:wrap anchorx="page" anchory="page"/>
-          </v:shape>
-        </w:pict>
-      </w:r>
-      <w:r>
-        <w:rPr>
-          <w:rFonts w:asciiTheme="minorHAnsi" w:hAnsiTheme="minorHAnsi" w:cstheme="minorHAnsi"/>
-        </w:rPr>
-        <w:pict w14:anchorId="13ECE5E8">
-          <v:shape id="_x0000_s1044" type="#_x0000_t202" style="position:absolute;margin-left:118.35pt;margin-top:30.5pt;width:29.45pt;height:14pt;z-index:-16142336;mso-position-horizontal-relative:page;mso-position-vertical-relative:page" filled="f" stroked="f">
-            <v:textbox style="mso-next-textbox:#_x0000_s1044" inset="0,0,0,0">
-              <w:txbxContent>
-                <w:p>
-                  <w:pPr>
-                    <w:pStyle w:val="BodyText"/>
-                  </w:pPr>
-                  <w:r>
-                    <w:t>Type</w:t>
-                  </w:r>
-                </w:p>
-              </w:txbxContent>
-            </v:textbox>
-            <w10:wrap anchorx="page" anchory="page"/>
-          </v:shape>
-        </w:pict>
-      </w:r>
-      <w:r>
-        <w:rPr>
-          <w:rFonts w:asciiTheme="minorHAnsi" w:hAnsiTheme="minorHAnsi" w:cstheme="minorHAnsi"/>
-        </w:rPr>
-        <w:pict w14:anchorId="023CA949">
-          <v:shape id="_x0000_s1043" type="#_x0000_t202" style="position:absolute;margin-left:198.35pt;margin-top:30.5pt;width:23.25pt;height:14pt;z-index:-16141824;mso-position-horizontal-relative:page;mso-position-vertical-relative:page" filled="f" stroked="f">
-            <v:textbox style="mso-next-textbox:#_x0000_s1043" inset="0,0,0,0">
-              <w:txbxContent>
-                <w:p>
-                  <w:pPr>
-                    <w:pStyle w:val="BodyText"/>
-                  </w:pPr>
-                  <w:r>
-                    <w:t>Null</w:t>
-                  </w:r>
-                </w:p>
-              </w:txbxContent>
-            </v:textbox>
-            <w10:wrap anchorx="page" anchory="page"/>
-          </v:shape>
-        </w:pict>
-      </w:r>
-      <w:r>
-        <w:rPr>
-          <w:rFonts w:asciiTheme="minorHAnsi" w:hAnsiTheme="minorHAnsi" w:cstheme="minorHAnsi"/>
-        </w:rPr>
-        <w:pict w14:anchorId="6C370B3E">
-          <v:shape id="_x0000_s1042" type="#_x0000_t202" style="position:absolute;margin-left:238.35pt;margin-top:30.5pt;width:43.85pt;height:14pt;z-index:-16141312;mso-position-horizontal-relative:page;mso-position-vertical-relative:page" filled="f" stroked="f">
-            <v:textbox style="mso-next-textbox:#_x0000_s1042" inset="0,0,0,0">
-              <w:txbxContent>
-                <w:p>
-                  <w:pPr>
-                    <w:pStyle w:val="BodyText"/>
-                  </w:pPr>
-                  <w:r>
-                    <w:t>Default</w:t>
-                  </w:r>
-                </w:p>
-              </w:txbxContent>
-            </v:textbox>
-            <w10:wrap anchorx="page" anchory="page"/>
-          </v:shape>
-        </w:pict>
-      </w:r>
-      <w:r>
-        <w:rPr>
-          <w:rFonts w:asciiTheme="minorHAnsi" w:hAnsiTheme="minorHAnsi" w:cstheme="minorHAnsi"/>
-        </w:rPr>
-        <w:pict w14:anchorId="16B72C6F">
-          <v:shape id="_x0000_s1041" type="#_x0000_t202" style="position:absolute;margin-left:358.35pt;margin-top:30.5pt;width:65.05pt;height:14pt;z-index:-16140800;mso-position-horizontal-relative:page;mso-position-vertical-relative:page" filled="f" stroked="f">
-            <v:textbox style="mso-next-textbox:#_x0000_s1041" inset="0,0,0,0">
-              <w:txbxContent>
-                <w:p>
-                  <w:pPr>
-                    <w:pStyle w:val="BodyText"/>
-                  </w:pPr>
-                  <w:r>
-                    <w:t>Comments</w:t>
-                  </w:r>
-                </w:p>
-              </w:txbxContent>
-            </v:textbox>
-            <w10:wrap anchorx="page" anchory="page"/>
-          </v:shape>
-        </w:pict>
-      </w:r>
-    </w:p>
-    <w:p>
-      <w:pPr>
-        <w:rPr>
-          <w:rFonts w:asciiTheme="minorHAnsi" w:hAnsiTheme="minorHAnsi" w:cstheme="minorHAnsi"/>
-        </w:rPr>
-        <w:sectPr>
-          <w:headerReference w:type="default" r:id="rId14"/>
-          <w:footerReference w:type="default" r:id="rId15"/>
-          <w:pgSz w:w="23820" w:h="16840" w:orient="landscape"/>
-          <w:pgMar w:top="580" w:right="3460" w:bottom="220" w:left="460" w:header="10" w:footer="26" w:gutter="0"/>
-          <w:pgNumType w:start="5"/>
-          <w:cols w:space="720"/>
-        </w:sectPr>
-      </w:pPr>
-    </w:p>
     <w:tbl>
       <w:tblPr>
+        <w:tblpPr w:leftFromText="180" w:rightFromText="180" w:vertAnchor="text" w:horzAnchor="margin" w:tblpXSpec="center" w:tblpY="6696"/>
         <w:tblW w:w="0" w:type="auto"/>
-        <w:tblInd w:w="116" w:type="dxa"/>
         <w:tblBorders>
           <w:top w:val="single" w:sz="6" w:space="0" w:color="000000"/>
           <w:left w:val="single" w:sz="6" w:space="0" w:color="000000"/>
@@ -3834,7 +3241,6 @@
               <w:rPr>
                 <w:rFonts w:asciiTheme="minorHAnsi" w:hAnsiTheme="minorHAnsi" w:cstheme="minorHAnsi"/>
               </w:rPr>
-              <w:lastRenderedPageBreak/>
               <w:t>Column</w:t>
             </w:r>
           </w:p>
@@ -3966,6 +3372,7 @@
                 <w:iCs/>
               </w:rPr>
             </w:pPr>
+            <w:proofErr w:type="spellStart"/>
             <w:r>
               <w:rPr>
                 <w:rFonts w:asciiTheme="minorHAnsi" w:hAnsiTheme="minorHAnsi" w:cstheme="minorHAnsi"/>
@@ -3976,6 +3383,7 @@
               </w:rPr>
               <w:t>c_id</w:t>
             </w:r>
+            <w:proofErr w:type="spellEnd"/>
           </w:p>
         </w:tc>
         <w:tc>
@@ -3996,11 +3404,19 @@
                 <w:rFonts w:asciiTheme="minorHAnsi" w:hAnsiTheme="minorHAnsi" w:cstheme="minorHAnsi"/>
               </w:rPr>
             </w:pPr>
-            <w:r>
-              <w:rPr>
-                <w:rFonts w:asciiTheme="minorHAnsi" w:hAnsiTheme="minorHAnsi" w:cstheme="minorHAnsi"/>
-              </w:rPr>
-              <w:t>int(11)</w:t>
+            <w:proofErr w:type="gramStart"/>
+            <w:r>
+              <w:rPr>
+                <w:rFonts w:asciiTheme="minorHAnsi" w:hAnsiTheme="minorHAnsi" w:cstheme="minorHAnsi"/>
+              </w:rPr>
+              <w:t>int(</w:t>
+            </w:r>
+            <w:proofErr w:type="gramEnd"/>
+            <w:r>
+              <w:rPr>
+                <w:rFonts w:asciiTheme="minorHAnsi" w:hAnsiTheme="minorHAnsi" w:cstheme="minorHAnsi"/>
+              </w:rPr>
+              <w:t>11)</w:t>
             </w:r>
           </w:p>
         </w:tc>
@@ -4105,6 +3521,7 @@
                 <w:iCs/>
               </w:rPr>
             </w:pPr>
+            <w:proofErr w:type="spellStart"/>
             <w:r>
               <w:rPr>
                 <w:rFonts w:asciiTheme="minorHAnsi" w:hAnsiTheme="minorHAnsi" w:cstheme="minorHAnsi"/>
@@ -4115,6 +3532,7 @@
               </w:rPr>
               <w:t>g_name</w:t>
             </w:r>
+            <w:proofErr w:type="spellEnd"/>
           </w:p>
         </w:tc>
         <w:tc>
@@ -4135,11 +3553,19 @@
                 <w:rFonts w:asciiTheme="minorHAnsi" w:hAnsiTheme="minorHAnsi" w:cstheme="minorHAnsi"/>
               </w:rPr>
             </w:pPr>
-            <w:r>
-              <w:rPr>
-                <w:rFonts w:asciiTheme="minorHAnsi" w:hAnsiTheme="minorHAnsi" w:cstheme="minorHAnsi"/>
-              </w:rPr>
-              <w:t>varchar(255)</w:t>
+            <w:proofErr w:type="gramStart"/>
+            <w:r>
+              <w:rPr>
+                <w:rFonts w:asciiTheme="minorHAnsi" w:hAnsiTheme="minorHAnsi" w:cstheme="minorHAnsi"/>
+              </w:rPr>
+              <w:t>varchar(</w:t>
+            </w:r>
+            <w:proofErr w:type="gramEnd"/>
+            <w:r>
+              <w:rPr>
+                <w:rFonts w:asciiTheme="minorHAnsi" w:hAnsiTheme="minorHAnsi" w:cstheme="minorHAnsi"/>
+              </w:rPr>
+              <w:t>255)</w:t>
             </w:r>
           </w:p>
         </w:tc>
@@ -4219,145 +3645,10 @@
         </w:tc>
       </w:tr>
     </w:tbl>
-    <w:p>
-      <w:pPr>
-        <w:rPr>
-          <w:rFonts w:asciiTheme="minorHAnsi" w:hAnsiTheme="minorHAnsi" w:cstheme="minorHAnsi"/>
-        </w:rPr>
-      </w:pPr>
-      <w:r>
-        <w:rPr>
-          <w:rFonts w:asciiTheme="minorHAnsi" w:hAnsiTheme="minorHAnsi" w:cstheme="minorHAnsi"/>
-        </w:rPr>
-        <w:pict w14:anchorId="0C305FE4">
-          <v:shape id="_x0000_s1040" type="#_x0000_t202" style="position:absolute;margin-left:28.35pt;margin-top:30.5pt;width:45.95pt;height:14pt;z-index:-16140288;mso-position-horizontal-relative:page;mso-position-vertical-relative:page" filled="f" stroked="f">
-            <v:textbox style="mso-next-textbox:#_x0000_s1040" inset="0,0,0,0">
-              <w:txbxContent>
-                <w:p>
-                  <w:pPr>
-                    <w:pStyle w:val="BodyText"/>
-                  </w:pPr>
-                  <w:r>
-                    <w:rPr>
-                      <w:spacing w:val="-1"/>
-                    </w:rPr>
-                    <w:t>Column</w:t>
-                  </w:r>
-                </w:p>
-              </w:txbxContent>
-            </v:textbox>
-            <w10:wrap anchorx="page" anchory="page"/>
-          </v:shape>
-        </w:pict>
-      </w:r>
-      <w:r>
-        <w:rPr>
-          <w:rFonts w:asciiTheme="minorHAnsi" w:hAnsiTheme="minorHAnsi" w:cstheme="minorHAnsi"/>
-        </w:rPr>
-        <w:pict w14:anchorId="36DB5ED5">
-          <v:shape id="_x0000_s1039" type="#_x0000_t202" style="position:absolute;margin-left:118.35pt;margin-top:30.5pt;width:29.45pt;height:14pt;z-index:-16139776;mso-position-horizontal-relative:page;mso-position-vertical-relative:page" filled="f" stroked="f">
-            <v:textbox style="mso-next-textbox:#_x0000_s1039" inset="0,0,0,0">
-              <w:txbxContent>
-                <w:p>
-                  <w:pPr>
-                    <w:pStyle w:val="BodyText"/>
-                  </w:pPr>
-                  <w:r>
-                    <w:t>Type</w:t>
-                  </w:r>
-                </w:p>
-              </w:txbxContent>
-            </v:textbox>
-            <w10:wrap anchorx="page" anchory="page"/>
-          </v:shape>
-        </w:pict>
-      </w:r>
-      <w:r>
-        <w:rPr>
-          <w:rFonts w:asciiTheme="minorHAnsi" w:hAnsiTheme="minorHAnsi" w:cstheme="minorHAnsi"/>
-        </w:rPr>
-        <w:pict w14:anchorId="18D1E347">
-          <v:shape id="_x0000_s1038" type="#_x0000_t202" style="position:absolute;margin-left:198.35pt;margin-top:30.5pt;width:23.25pt;height:14pt;z-index:-16139264;mso-position-horizontal-relative:page;mso-position-vertical-relative:page" filled="f" stroked="f">
-            <v:textbox style="mso-next-textbox:#_x0000_s1038" inset="0,0,0,0">
-              <w:txbxContent>
-                <w:p>
-                  <w:pPr>
-                    <w:pStyle w:val="BodyText"/>
-                  </w:pPr>
-                  <w:r>
-                    <w:t>Null</w:t>
-                  </w:r>
-                </w:p>
-              </w:txbxContent>
-            </v:textbox>
-            <w10:wrap anchorx="page" anchory="page"/>
-          </v:shape>
-        </w:pict>
-      </w:r>
-      <w:r>
-        <w:rPr>
-          <w:rFonts w:asciiTheme="minorHAnsi" w:hAnsiTheme="minorHAnsi" w:cstheme="minorHAnsi"/>
-        </w:rPr>
-        <w:pict w14:anchorId="4708E2B9">
-          <v:shape id="_x0000_s1037" type="#_x0000_t202" style="position:absolute;margin-left:238.35pt;margin-top:30.5pt;width:43.85pt;height:14pt;z-index:-16138752;mso-position-horizontal-relative:page;mso-position-vertical-relative:page" filled="f" stroked="f">
-            <v:textbox style="mso-next-textbox:#_x0000_s1037" inset="0,0,0,0">
-              <w:txbxContent>
-                <w:p>
-                  <w:pPr>
-                    <w:pStyle w:val="BodyText"/>
-                  </w:pPr>
-                  <w:r>
-                    <w:t>Default</w:t>
-                  </w:r>
-                </w:p>
-              </w:txbxContent>
-            </v:textbox>
-            <w10:wrap anchorx="page" anchory="page"/>
-          </v:shape>
-        </w:pict>
-      </w:r>
-      <w:r>
-        <w:rPr>
-          <w:rFonts w:asciiTheme="minorHAnsi" w:hAnsiTheme="minorHAnsi" w:cstheme="minorHAnsi"/>
-        </w:rPr>
-        <w:pict w14:anchorId="3AEEBB6F">
-          <v:shape id="_x0000_s1036" type="#_x0000_t202" style="position:absolute;margin-left:358.35pt;margin-top:30.5pt;width:65.05pt;height:14pt;z-index:-16138240;mso-position-horizontal-relative:page;mso-position-vertical-relative:page" filled="f" stroked="f">
-            <v:textbox style="mso-next-textbox:#_x0000_s1036" inset="0,0,0,0">
-              <w:txbxContent>
-                <w:p>
-                  <w:pPr>
-                    <w:pStyle w:val="BodyText"/>
-                  </w:pPr>
-                  <w:r>
-                    <w:t>Comments</w:t>
-                  </w:r>
-                </w:p>
-              </w:txbxContent>
-            </v:textbox>
-            <w10:wrap anchorx="page" anchory="page"/>
-          </v:shape>
-        </w:pict>
-      </w:r>
-    </w:p>
-    <w:p>
-      <w:pPr>
-        <w:rPr>
-          <w:rFonts w:asciiTheme="minorHAnsi" w:hAnsiTheme="minorHAnsi" w:cstheme="minorHAnsi"/>
-        </w:rPr>
-        <w:sectPr>
-          <w:headerReference w:type="default" r:id="rId16"/>
-          <w:footerReference w:type="default" r:id="rId17"/>
-          <w:pgSz w:w="23820" w:h="16840" w:orient="landscape"/>
-          <w:pgMar w:top="580" w:right="3460" w:bottom="220" w:left="460" w:header="10" w:footer="26" w:gutter="0"/>
-          <w:pgNumType w:start="6"/>
-          <w:cols w:space="720"/>
-        </w:sectPr>
-      </w:pPr>
-    </w:p>
     <w:tbl>
       <w:tblPr>
+        <w:tblpPr w:leftFromText="180" w:rightFromText="180" w:vertAnchor="text" w:horzAnchor="margin" w:tblpXSpec="center" w:tblpY="7801"/>
         <w:tblW w:w="0" w:type="auto"/>
-        <w:tblInd w:w="116" w:type="dxa"/>
         <w:tblBorders>
           <w:top w:val="single" w:sz="6" w:space="0" w:color="000000"/>
           <w:left w:val="single" w:sz="6" w:space="0" w:color="000000"/>
@@ -4405,7 +3696,6 @@
               <w:rPr>
                 <w:rFonts w:asciiTheme="minorHAnsi" w:hAnsiTheme="minorHAnsi" w:cstheme="minorHAnsi"/>
               </w:rPr>
-              <w:lastRenderedPageBreak/>
               <w:t>Column</w:t>
             </w:r>
           </w:p>
@@ -4537,6 +3827,7 @@
                 <w:iCs/>
               </w:rPr>
             </w:pPr>
+            <w:proofErr w:type="spellStart"/>
             <w:r>
               <w:rPr>
                 <w:rFonts w:asciiTheme="minorHAnsi" w:hAnsiTheme="minorHAnsi" w:cstheme="minorHAnsi"/>
@@ -4547,6 +3838,7 @@
               </w:rPr>
               <w:t>a_name</w:t>
             </w:r>
+            <w:proofErr w:type="spellEnd"/>
           </w:p>
         </w:tc>
         <w:tc>
@@ -4567,11 +3859,19 @@
                 <w:rFonts w:asciiTheme="minorHAnsi" w:hAnsiTheme="minorHAnsi" w:cstheme="minorHAnsi"/>
               </w:rPr>
             </w:pPr>
-            <w:r>
-              <w:rPr>
-                <w:rFonts w:asciiTheme="minorHAnsi" w:hAnsiTheme="minorHAnsi" w:cstheme="minorHAnsi"/>
-              </w:rPr>
-              <w:t>varchar(255)</w:t>
+            <w:proofErr w:type="gramStart"/>
+            <w:r>
+              <w:rPr>
+                <w:rFonts w:asciiTheme="minorHAnsi" w:hAnsiTheme="minorHAnsi" w:cstheme="minorHAnsi"/>
+              </w:rPr>
+              <w:t>varchar(</w:t>
+            </w:r>
+            <w:proofErr w:type="gramEnd"/>
+            <w:r>
+              <w:rPr>
+                <w:rFonts w:asciiTheme="minorHAnsi" w:hAnsiTheme="minorHAnsi" w:cstheme="minorHAnsi"/>
+              </w:rPr>
+              <w:t>255)</w:t>
             </w:r>
           </w:p>
         </w:tc>
@@ -4676,6 +3976,7 @@
                 <w:iCs/>
               </w:rPr>
             </w:pPr>
+            <w:proofErr w:type="spellStart"/>
             <w:r>
               <w:rPr>
                 <w:rFonts w:asciiTheme="minorHAnsi" w:hAnsiTheme="minorHAnsi" w:cstheme="minorHAnsi"/>
@@ -4686,6 +3987,7 @@
               </w:rPr>
               <w:t>c_id</w:t>
             </w:r>
+            <w:proofErr w:type="spellEnd"/>
           </w:p>
         </w:tc>
         <w:tc>
@@ -4706,11 +4008,19 @@
                 <w:rFonts w:asciiTheme="minorHAnsi" w:hAnsiTheme="minorHAnsi" w:cstheme="minorHAnsi"/>
               </w:rPr>
             </w:pPr>
-            <w:r>
-              <w:rPr>
-                <w:rFonts w:asciiTheme="minorHAnsi" w:hAnsiTheme="minorHAnsi" w:cstheme="minorHAnsi"/>
-              </w:rPr>
-              <w:t>int(11)</w:t>
+            <w:proofErr w:type="gramStart"/>
+            <w:r>
+              <w:rPr>
+                <w:rFonts w:asciiTheme="minorHAnsi" w:hAnsiTheme="minorHAnsi" w:cstheme="minorHAnsi"/>
+              </w:rPr>
+              <w:t>int(</w:t>
+            </w:r>
+            <w:proofErr w:type="gramEnd"/>
+            <w:r>
+              <w:rPr>
+                <w:rFonts w:asciiTheme="minorHAnsi" w:hAnsiTheme="minorHAnsi" w:cstheme="minorHAnsi"/>
+              </w:rPr>
+              <w:t>11)</w:t>
             </w:r>
           </w:p>
         </w:tc>
@@ -4790,6 +4100,733 @@
         </w:tc>
       </w:tr>
     </w:tbl>
+    <w:tbl>
+      <w:tblPr>
+        <w:tblpPr w:leftFromText="180" w:rightFromText="180" w:vertAnchor="text" w:horzAnchor="margin" w:tblpXSpec="center" w:tblpY="8923"/>
+        <w:tblW w:w="0" w:type="auto"/>
+        <w:tblBorders>
+          <w:top w:val="single" w:sz="6" w:space="0" w:color="000000"/>
+          <w:left w:val="single" w:sz="6" w:space="0" w:color="000000"/>
+          <w:bottom w:val="single" w:sz="6" w:space="0" w:color="000000"/>
+          <w:right w:val="single" w:sz="6" w:space="0" w:color="000000"/>
+          <w:insideH w:val="single" w:sz="6" w:space="0" w:color="000000"/>
+          <w:insideV w:val="single" w:sz="6" w:space="0" w:color="000000"/>
+        </w:tblBorders>
+        <w:tblLayout w:type="fixed"/>
+        <w:tblCellMar>
+          <w:left w:w="0" w:type="dxa"/>
+          <w:right w:w="0" w:type="dxa"/>
+        </w:tblCellMar>
+        <w:tblLook w:val="01E0" w:firstRow="1" w:lastRow="1" w:firstColumn="1" w:lastColumn="1" w:noHBand="0" w:noVBand="0"/>
+      </w:tblPr>
+      <w:tblGrid>
+        <w:gridCol w:w="1800"/>
+        <w:gridCol w:w="1600"/>
+        <w:gridCol w:w="800"/>
+        <w:gridCol w:w="2400"/>
+        <w:gridCol w:w="2400"/>
+      </w:tblGrid>
+      <w:tr>
+        <w:trPr>
+          <w:trHeight w:val="277"/>
+        </w:trPr>
+        <w:tc>
+          <w:tcPr>
+            <w:tcW w:w="1800" w:type="dxa"/>
+            <w:tcBorders>
+              <w:bottom w:val="single" w:sz="12" w:space="0" w:color="000000"/>
+            </w:tcBorders>
+            <w:shd w:val="clear" w:color="auto" w:fill="C8C8C8"/>
+          </w:tcPr>
+          <w:p>
+            <w:pPr>
+              <w:pStyle w:val="TableParagraph"/>
+              <w:spacing w:before="2" w:line="255" w:lineRule="exact"/>
+              <w:ind w:left="438"/>
+              <w:rPr>
+                <w:rFonts w:asciiTheme="minorHAnsi" w:hAnsiTheme="minorHAnsi" w:cstheme="minorHAnsi"/>
+              </w:rPr>
+            </w:pPr>
+            <w:r>
+              <w:rPr>
+                <w:rFonts w:asciiTheme="minorHAnsi" w:hAnsiTheme="minorHAnsi" w:cstheme="minorHAnsi"/>
+              </w:rPr>
+              <w:t>Column</w:t>
+            </w:r>
+          </w:p>
+        </w:tc>
+        <w:tc>
+          <w:tcPr>
+            <w:tcW w:w="1600" w:type="dxa"/>
+            <w:tcBorders>
+              <w:bottom w:val="single" w:sz="12" w:space="0" w:color="000000"/>
+            </w:tcBorders>
+            <w:shd w:val="clear" w:color="auto" w:fill="C8C8C8"/>
+          </w:tcPr>
+          <w:p>
+            <w:pPr>
+              <w:pStyle w:val="TableParagraph"/>
+              <w:spacing w:before="2" w:line="255" w:lineRule="exact"/>
+              <w:ind w:left="503"/>
+              <w:rPr>
+                <w:rFonts w:asciiTheme="minorHAnsi" w:hAnsiTheme="minorHAnsi" w:cstheme="minorHAnsi"/>
+              </w:rPr>
+            </w:pPr>
+            <w:r>
+              <w:rPr>
+                <w:rFonts w:asciiTheme="minorHAnsi" w:hAnsiTheme="minorHAnsi" w:cstheme="minorHAnsi"/>
+              </w:rPr>
+              <w:t>Type</w:t>
+            </w:r>
+          </w:p>
+        </w:tc>
+        <w:tc>
+          <w:tcPr>
+            <w:tcW w:w="800" w:type="dxa"/>
+            <w:tcBorders>
+              <w:bottom w:val="single" w:sz="12" w:space="0" w:color="000000"/>
+            </w:tcBorders>
+            <w:shd w:val="clear" w:color="auto" w:fill="C8C8C8"/>
+          </w:tcPr>
+          <w:p>
+            <w:pPr>
+              <w:pStyle w:val="TableParagraph"/>
+              <w:spacing w:before="2" w:line="255" w:lineRule="exact"/>
+              <w:ind w:left="165"/>
+              <w:rPr>
+                <w:rFonts w:asciiTheme="minorHAnsi" w:hAnsiTheme="minorHAnsi" w:cstheme="minorHAnsi"/>
+              </w:rPr>
+            </w:pPr>
+            <w:r>
+              <w:rPr>
+                <w:rFonts w:asciiTheme="minorHAnsi" w:hAnsiTheme="minorHAnsi" w:cstheme="minorHAnsi"/>
+              </w:rPr>
+              <w:t>Null</w:t>
+            </w:r>
+          </w:p>
+        </w:tc>
+        <w:tc>
+          <w:tcPr>
+            <w:tcW w:w="2400" w:type="dxa"/>
+            <w:tcBorders>
+              <w:bottom w:val="single" w:sz="12" w:space="0" w:color="000000"/>
+            </w:tcBorders>
+            <w:shd w:val="clear" w:color="auto" w:fill="C8C8C8"/>
+          </w:tcPr>
+          <w:p>
+            <w:pPr>
+              <w:pStyle w:val="TableParagraph"/>
+              <w:spacing w:before="2" w:line="255" w:lineRule="exact"/>
+              <w:ind w:left="759"/>
+              <w:rPr>
+                <w:rFonts w:asciiTheme="minorHAnsi" w:hAnsiTheme="minorHAnsi" w:cstheme="minorHAnsi"/>
+              </w:rPr>
+            </w:pPr>
+            <w:r>
+              <w:rPr>
+                <w:rFonts w:asciiTheme="minorHAnsi" w:hAnsiTheme="minorHAnsi" w:cstheme="minorHAnsi"/>
+              </w:rPr>
+              <w:t>Default</w:t>
+            </w:r>
+          </w:p>
+        </w:tc>
+        <w:tc>
+          <w:tcPr>
+            <w:tcW w:w="2400" w:type="dxa"/>
+            <w:tcBorders>
+              <w:bottom w:val="single" w:sz="12" w:space="0" w:color="000000"/>
+            </w:tcBorders>
+            <w:shd w:val="clear" w:color="auto" w:fill="C8C8C8"/>
+          </w:tcPr>
+          <w:p>
+            <w:pPr>
+              <w:pStyle w:val="TableParagraph"/>
+              <w:spacing w:before="2" w:line="255" w:lineRule="exact"/>
+              <w:ind w:left="547"/>
+              <w:rPr>
+                <w:rFonts w:asciiTheme="minorHAnsi" w:hAnsiTheme="minorHAnsi" w:cstheme="minorHAnsi"/>
+              </w:rPr>
+            </w:pPr>
+            <w:r>
+              <w:rPr>
+                <w:rFonts w:asciiTheme="minorHAnsi" w:hAnsiTheme="minorHAnsi" w:cstheme="minorHAnsi"/>
+              </w:rPr>
+              <w:t>Comments</w:t>
+            </w:r>
+          </w:p>
+        </w:tc>
+      </w:tr>
+      <w:tr>
+        <w:trPr>
+          <w:trHeight w:val="207"/>
+        </w:trPr>
+        <w:tc>
+          <w:tcPr>
+            <w:tcW w:w="1800" w:type="dxa"/>
+            <w:tcBorders>
+              <w:top w:val="single" w:sz="12" w:space="0" w:color="000000"/>
+              <w:left w:val="single" w:sz="2" w:space="0" w:color="000000"/>
+              <w:bottom w:val="single" w:sz="2" w:space="0" w:color="000000"/>
+              <w:right w:val="single" w:sz="2" w:space="0" w:color="000000"/>
+            </w:tcBorders>
+          </w:tcPr>
+          <w:p>
+            <w:pPr>
+              <w:pStyle w:val="TableParagraph"/>
+              <w:spacing w:line="188" w:lineRule="exact"/>
+              <w:rPr>
+                <w:rFonts w:asciiTheme="minorHAnsi" w:hAnsiTheme="minorHAnsi" w:cstheme="minorHAnsi"/>
+                <w:b/>
+                <w:bCs/>
+                <w:i/>
+                <w:iCs/>
+              </w:rPr>
+            </w:pPr>
+            <w:proofErr w:type="spellStart"/>
+            <w:r>
+              <w:rPr>
+                <w:rFonts w:asciiTheme="minorHAnsi" w:hAnsiTheme="minorHAnsi" w:cstheme="minorHAnsi"/>
+                <w:b/>
+                <w:bCs/>
+                <w:i/>
+                <w:iCs/>
+              </w:rPr>
+              <w:t>txn_id</w:t>
+            </w:r>
+            <w:proofErr w:type="spellEnd"/>
+          </w:p>
+        </w:tc>
+        <w:tc>
+          <w:tcPr>
+            <w:tcW w:w="1600" w:type="dxa"/>
+            <w:tcBorders>
+              <w:top w:val="single" w:sz="12" w:space="0" w:color="000000"/>
+              <w:left w:val="single" w:sz="2" w:space="0" w:color="000000"/>
+              <w:bottom w:val="single" w:sz="2" w:space="0" w:color="000000"/>
+              <w:right w:val="single" w:sz="2" w:space="0" w:color="000000"/>
+            </w:tcBorders>
+          </w:tcPr>
+          <w:p>
+            <w:pPr>
+              <w:pStyle w:val="TableParagraph"/>
+              <w:spacing w:line="188" w:lineRule="exact"/>
+              <w:rPr>
+                <w:rFonts w:asciiTheme="minorHAnsi" w:hAnsiTheme="minorHAnsi" w:cstheme="minorHAnsi"/>
+              </w:rPr>
+            </w:pPr>
+            <w:proofErr w:type="gramStart"/>
+            <w:r>
+              <w:rPr>
+                <w:rFonts w:asciiTheme="minorHAnsi" w:hAnsiTheme="minorHAnsi" w:cstheme="minorHAnsi"/>
+              </w:rPr>
+              <w:t>int(</w:t>
+            </w:r>
+            <w:proofErr w:type="gramEnd"/>
+            <w:r>
+              <w:rPr>
+                <w:rFonts w:asciiTheme="minorHAnsi" w:hAnsiTheme="minorHAnsi" w:cstheme="minorHAnsi"/>
+              </w:rPr>
+              <w:t>11)</w:t>
+            </w:r>
+          </w:p>
+        </w:tc>
+        <w:tc>
+          <w:tcPr>
+            <w:tcW w:w="800" w:type="dxa"/>
+            <w:tcBorders>
+              <w:top w:val="single" w:sz="12" w:space="0" w:color="000000"/>
+              <w:left w:val="single" w:sz="2" w:space="0" w:color="000000"/>
+              <w:bottom w:val="single" w:sz="2" w:space="0" w:color="000000"/>
+              <w:right w:val="single" w:sz="2" w:space="0" w:color="000000"/>
+            </w:tcBorders>
+          </w:tcPr>
+          <w:p>
+            <w:pPr>
+              <w:pStyle w:val="TableParagraph"/>
+              <w:spacing w:line="188" w:lineRule="exact"/>
+              <w:rPr>
+                <w:rFonts w:asciiTheme="minorHAnsi" w:hAnsiTheme="minorHAnsi" w:cstheme="minorHAnsi"/>
+              </w:rPr>
+            </w:pPr>
+            <w:r>
+              <w:rPr>
+                <w:rFonts w:asciiTheme="minorHAnsi" w:hAnsiTheme="minorHAnsi" w:cstheme="minorHAnsi"/>
+              </w:rPr>
+              <w:t>No</w:t>
+            </w:r>
+          </w:p>
+        </w:tc>
+        <w:tc>
+          <w:tcPr>
+            <w:tcW w:w="2400" w:type="dxa"/>
+            <w:tcBorders>
+              <w:top w:val="single" w:sz="12" w:space="0" w:color="000000"/>
+              <w:left w:val="single" w:sz="2" w:space="0" w:color="000000"/>
+              <w:bottom w:val="single" w:sz="2" w:space="0" w:color="000000"/>
+              <w:right w:val="single" w:sz="2" w:space="0" w:color="000000"/>
+            </w:tcBorders>
+          </w:tcPr>
+          <w:p>
+            <w:pPr>
+              <w:pStyle w:val="TableParagraph"/>
+              <w:spacing w:line="240" w:lineRule="auto"/>
+              <w:ind w:left="0"/>
+              <w:rPr>
+                <w:rFonts w:asciiTheme="minorHAnsi" w:hAnsiTheme="minorHAnsi" w:cstheme="minorHAnsi"/>
+              </w:rPr>
+            </w:pPr>
+          </w:p>
+        </w:tc>
+        <w:tc>
+          <w:tcPr>
+            <w:tcW w:w="2400" w:type="dxa"/>
+            <w:tcBorders>
+              <w:top w:val="single" w:sz="12" w:space="0" w:color="000000"/>
+              <w:left w:val="single" w:sz="2" w:space="0" w:color="000000"/>
+              <w:bottom w:val="single" w:sz="2" w:space="0" w:color="000000"/>
+              <w:right w:val="single" w:sz="2" w:space="0" w:color="000000"/>
+            </w:tcBorders>
+          </w:tcPr>
+          <w:p>
+            <w:pPr>
+              <w:pStyle w:val="TableParagraph"/>
+              <w:spacing w:line="240" w:lineRule="auto"/>
+              <w:ind w:left="0"/>
+              <w:rPr>
+                <w:rFonts w:asciiTheme="minorHAnsi" w:hAnsiTheme="minorHAnsi" w:cstheme="minorHAnsi"/>
+              </w:rPr>
+            </w:pPr>
+            <w:r>
+              <w:rPr>
+                <w:rFonts w:asciiTheme="minorHAnsi" w:hAnsiTheme="minorHAnsi" w:cstheme="minorHAnsi"/>
+              </w:rPr>
+              <w:t xml:space="preserve"> Transaction id </w:t>
+            </w:r>
+          </w:p>
+        </w:tc>
+      </w:tr>
+      <w:tr>
+        <w:trPr>
+          <w:trHeight w:val="220"/>
+        </w:trPr>
+        <w:tc>
+          <w:tcPr>
+            <w:tcW w:w="1800" w:type="dxa"/>
+            <w:tcBorders>
+              <w:top w:val="single" w:sz="2" w:space="0" w:color="000000"/>
+              <w:left w:val="single" w:sz="2" w:space="0" w:color="000000"/>
+              <w:bottom w:val="single" w:sz="2" w:space="0" w:color="000000"/>
+              <w:right w:val="single" w:sz="2" w:space="0" w:color="000000"/>
+            </w:tcBorders>
+          </w:tcPr>
+          <w:p>
+            <w:pPr>
+              <w:pStyle w:val="TableParagraph"/>
+              <w:spacing w:before="5"/>
+              <w:rPr>
+                <w:rFonts w:asciiTheme="minorHAnsi" w:hAnsiTheme="minorHAnsi" w:cstheme="minorHAnsi"/>
+              </w:rPr>
+            </w:pPr>
+            <w:proofErr w:type="spellStart"/>
+            <w:r>
+              <w:rPr>
+                <w:rFonts w:asciiTheme="minorHAnsi" w:hAnsiTheme="minorHAnsi" w:cstheme="minorHAnsi"/>
+              </w:rPr>
+              <w:t>t_date</w:t>
+            </w:r>
+            <w:proofErr w:type="spellEnd"/>
+          </w:p>
+        </w:tc>
+        <w:tc>
+          <w:tcPr>
+            <w:tcW w:w="1600" w:type="dxa"/>
+            <w:tcBorders>
+              <w:top w:val="single" w:sz="2" w:space="0" w:color="000000"/>
+              <w:left w:val="single" w:sz="2" w:space="0" w:color="000000"/>
+              <w:bottom w:val="single" w:sz="2" w:space="0" w:color="000000"/>
+              <w:right w:val="single" w:sz="2" w:space="0" w:color="000000"/>
+            </w:tcBorders>
+          </w:tcPr>
+          <w:p>
+            <w:pPr>
+              <w:pStyle w:val="TableParagraph"/>
+              <w:spacing w:before="5"/>
+              <w:rPr>
+                <w:rFonts w:asciiTheme="minorHAnsi" w:hAnsiTheme="minorHAnsi" w:cstheme="minorHAnsi"/>
+              </w:rPr>
+            </w:pPr>
+            <w:r>
+              <w:rPr>
+                <w:rFonts w:asciiTheme="minorHAnsi" w:hAnsiTheme="minorHAnsi" w:cstheme="minorHAnsi"/>
+              </w:rPr>
+              <w:t>date</w:t>
+            </w:r>
+          </w:p>
+        </w:tc>
+        <w:tc>
+          <w:tcPr>
+            <w:tcW w:w="800" w:type="dxa"/>
+            <w:tcBorders>
+              <w:top w:val="single" w:sz="2" w:space="0" w:color="000000"/>
+              <w:left w:val="single" w:sz="2" w:space="0" w:color="000000"/>
+              <w:bottom w:val="single" w:sz="2" w:space="0" w:color="000000"/>
+              <w:right w:val="single" w:sz="2" w:space="0" w:color="000000"/>
+            </w:tcBorders>
+          </w:tcPr>
+          <w:p>
+            <w:pPr>
+              <w:pStyle w:val="TableParagraph"/>
+              <w:spacing w:before="5"/>
+              <w:rPr>
+                <w:rFonts w:asciiTheme="minorHAnsi" w:hAnsiTheme="minorHAnsi" w:cstheme="minorHAnsi"/>
+              </w:rPr>
+            </w:pPr>
+            <w:r>
+              <w:rPr>
+                <w:rFonts w:asciiTheme="minorHAnsi" w:hAnsiTheme="minorHAnsi" w:cstheme="minorHAnsi"/>
+              </w:rPr>
+              <w:t>No</w:t>
+            </w:r>
+          </w:p>
+        </w:tc>
+        <w:tc>
+          <w:tcPr>
+            <w:tcW w:w="2400" w:type="dxa"/>
+            <w:tcBorders>
+              <w:top w:val="single" w:sz="2" w:space="0" w:color="000000"/>
+              <w:left w:val="single" w:sz="2" w:space="0" w:color="000000"/>
+              <w:bottom w:val="single" w:sz="2" w:space="0" w:color="000000"/>
+              <w:right w:val="single" w:sz="2" w:space="0" w:color="000000"/>
+            </w:tcBorders>
+          </w:tcPr>
+          <w:p>
+            <w:pPr>
+              <w:pStyle w:val="TableParagraph"/>
+              <w:spacing w:line="240" w:lineRule="auto"/>
+              <w:ind w:left="0"/>
+              <w:rPr>
+                <w:rFonts w:asciiTheme="minorHAnsi" w:hAnsiTheme="minorHAnsi" w:cstheme="minorHAnsi"/>
+              </w:rPr>
+            </w:pPr>
+          </w:p>
+        </w:tc>
+        <w:tc>
+          <w:tcPr>
+            <w:tcW w:w="2400" w:type="dxa"/>
+            <w:tcBorders>
+              <w:top w:val="single" w:sz="2" w:space="0" w:color="000000"/>
+              <w:left w:val="single" w:sz="2" w:space="0" w:color="000000"/>
+              <w:bottom w:val="single" w:sz="2" w:space="0" w:color="000000"/>
+              <w:right w:val="single" w:sz="2" w:space="0" w:color="000000"/>
+            </w:tcBorders>
+          </w:tcPr>
+          <w:p>
+            <w:pPr>
+              <w:pStyle w:val="TableParagraph"/>
+              <w:spacing w:line="240" w:lineRule="auto"/>
+              <w:ind w:left="0"/>
+              <w:rPr>
+                <w:rFonts w:asciiTheme="minorHAnsi" w:hAnsiTheme="minorHAnsi" w:cstheme="minorHAnsi"/>
+              </w:rPr>
+            </w:pPr>
+            <w:r>
+              <w:rPr>
+                <w:rFonts w:asciiTheme="minorHAnsi" w:hAnsiTheme="minorHAnsi" w:cstheme="minorHAnsi"/>
+              </w:rPr>
+              <w:t xml:space="preserve"> Transaction date</w:t>
+            </w:r>
+          </w:p>
+        </w:tc>
+      </w:tr>
+      <w:tr>
+        <w:trPr>
+          <w:trHeight w:val="220"/>
+        </w:trPr>
+        <w:tc>
+          <w:tcPr>
+            <w:tcW w:w="1800" w:type="dxa"/>
+            <w:tcBorders>
+              <w:top w:val="single" w:sz="2" w:space="0" w:color="000000"/>
+              <w:left w:val="single" w:sz="2" w:space="0" w:color="000000"/>
+              <w:bottom w:val="single" w:sz="2" w:space="0" w:color="000000"/>
+              <w:right w:val="single" w:sz="2" w:space="0" w:color="000000"/>
+            </w:tcBorders>
+          </w:tcPr>
+          <w:p>
+            <w:pPr>
+              <w:pStyle w:val="TableParagraph"/>
+              <w:spacing w:before="5"/>
+              <w:rPr>
+                <w:rFonts w:asciiTheme="minorHAnsi" w:hAnsiTheme="minorHAnsi" w:cstheme="minorHAnsi"/>
+              </w:rPr>
+            </w:pPr>
+            <w:proofErr w:type="spellStart"/>
+            <w:r>
+              <w:rPr>
+                <w:rFonts w:asciiTheme="minorHAnsi" w:hAnsiTheme="minorHAnsi" w:cstheme="minorHAnsi"/>
+              </w:rPr>
+              <w:t>c_id</w:t>
+            </w:r>
+            <w:proofErr w:type="spellEnd"/>
+          </w:p>
+        </w:tc>
+        <w:tc>
+          <w:tcPr>
+            <w:tcW w:w="1600" w:type="dxa"/>
+            <w:tcBorders>
+              <w:top w:val="single" w:sz="2" w:space="0" w:color="000000"/>
+              <w:left w:val="single" w:sz="2" w:space="0" w:color="000000"/>
+              <w:bottom w:val="single" w:sz="2" w:space="0" w:color="000000"/>
+              <w:right w:val="single" w:sz="2" w:space="0" w:color="000000"/>
+            </w:tcBorders>
+          </w:tcPr>
+          <w:p>
+            <w:pPr>
+              <w:pStyle w:val="TableParagraph"/>
+              <w:spacing w:before="5"/>
+              <w:rPr>
+                <w:rFonts w:asciiTheme="minorHAnsi" w:hAnsiTheme="minorHAnsi" w:cstheme="minorHAnsi"/>
+              </w:rPr>
+            </w:pPr>
+            <w:proofErr w:type="gramStart"/>
+            <w:r>
+              <w:rPr>
+                <w:rFonts w:asciiTheme="minorHAnsi" w:hAnsiTheme="minorHAnsi" w:cstheme="minorHAnsi"/>
+              </w:rPr>
+              <w:t>int(</w:t>
+            </w:r>
+            <w:proofErr w:type="gramEnd"/>
+            <w:r>
+              <w:rPr>
+                <w:rFonts w:asciiTheme="minorHAnsi" w:hAnsiTheme="minorHAnsi" w:cstheme="minorHAnsi"/>
+              </w:rPr>
+              <w:t>11)</w:t>
+            </w:r>
+          </w:p>
+        </w:tc>
+        <w:tc>
+          <w:tcPr>
+            <w:tcW w:w="800" w:type="dxa"/>
+            <w:tcBorders>
+              <w:top w:val="single" w:sz="2" w:space="0" w:color="000000"/>
+              <w:left w:val="single" w:sz="2" w:space="0" w:color="000000"/>
+              <w:bottom w:val="single" w:sz="2" w:space="0" w:color="000000"/>
+              <w:right w:val="single" w:sz="2" w:space="0" w:color="000000"/>
+            </w:tcBorders>
+          </w:tcPr>
+          <w:p>
+            <w:pPr>
+              <w:pStyle w:val="TableParagraph"/>
+              <w:spacing w:before="5"/>
+              <w:rPr>
+                <w:rFonts w:asciiTheme="minorHAnsi" w:hAnsiTheme="minorHAnsi" w:cstheme="minorHAnsi"/>
+              </w:rPr>
+            </w:pPr>
+            <w:r>
+              <w:rPr>
+                <w:rFonts w:asciiTheme="minorHAnsi" w:hAnsiTheme="minorHAnsi" w:cstheme="minorHAnsi"/>
+              </w:rPr>
+              <w:t>No</w:t>
+            </w:r>
+          </w:p>
+        </w:tc>
+        <w:tc>
+          <w:tcPr>
+            <w:tcW w:w="2400" w:type="dxa"/>
+            <w:tcBorders>
+              <w:top w:val="single" w:sz="2" w:space="0" w:color="000000"/>
+              <w:left w:val="single" w:sz="2" w:space="0" w:color="000000"/>
+              <w:bottom w:val="single" w:sz="2" w:space="0" w:color="000000"/>
+              <w:right w:val="single" w:sz="2" w:space="0" w:color="000000"/>
+            </w:tcBorders>
+          </w:tcPr>
+          <w:p>
+            <w:pPr>
+              <w:pStyle w:val="TableParagraph"/>
+              <w:spacing w:line="240" w:lineRule="auto"/>
+              <w:ind w:left="0"/>
+              <w:rPr>
+                <w:rFonts w:asciiTheme="minorHAnsi" w:hAnsiTheme="minorHAnsi" w:cstheme="minorHAnsi"/>
+              </w:rPr>
+            </w:pPr>
+          </w:p>
+        </w:tc>
+        <w:tc>
+          <w:tcPr>
+            <w:tcW w:w="2400" w:type="dxa"/>
+            <w:tcBorders>
+              <w:top w:val="single" w:sz="2" w:space="0" w:color="000000"/>
+              <w:left w:val="single" w:sz="2" w:space="0" w:color="000000"/>
+              <w:bottom w:val="single" w:sz="2" w:space="0" w:color="000000"/>
+              <w:right w:val="single" w:sz="2" w:space="0" w:color="000000"/>
+            </w:tcBorders>
+          </w:tcPr>
+          <w:p>
+            <w:pPr>
+              <w:pStyle w:val="TableParagraph"/>
+              <w:spacing w:line="240" w:lineRule="auto"/>
+              <w:ind w:left="0"/>
+              <w:rPr>
+                <w:rFonts w:asciiTheme="minorHAnsi" w:hAnsiTheme="minorHAnsi" w:cstheme="minorHAnsi"/>
+              </w:rPr>
+            </w:pPr>
+            <w:r>
+              <w:rPr>
+                <w:rFonts w:asciiTheme="minorHAnsi" w:hAnsiTheme="minorHAnsi" w:cstheme="minorHAnsi"/>
+              </w:rPr>
+              <w:t xml:space="preserve"> Customer id</w:t>
+            </w:r>
+          </w:p>
+        </w:tc>
+      </w:tr>
+    </w:tbl>
+    <w:p>
+      <w:pPr>
+        <w:rPr>
+          <w:rFonts w:asciiTheme="minorHAnsi" w:hAnsiTheme="minorHAnsi" w:cstheme="minorHAnsi"/>
+        </w:rPr>
+        <w:sectPr>
+          <w:headerReference w:type="default" r:id="rId6"/>
+          <w:footerReference w:type="default" r:id="rId7"/>
+          <w:type w:val="continuous"/>
+          <w:pgSz w:w="16840" w:h="23820"/>
+          <w:pgMar w:top="3460" w:right="220" w:bottom="460" w:left="580" w:header="10" w:footer="26" w:gutter="0"/>
+          <w:pgNumType w:start="1"/>
+          <w:cols w:space="720"/>
+          <w:titlePg/>
+          <w:docGrid w:linePitch="299"/>
+        </w:sectPr>
+      </w:pPr>
+      <w:r>
+        <w:rPr>
+          <w:rFonts w:asciiTheme="minorHAnsi" w:hAnsiTheme="minorHAnsi" w:cstheme="minorHAnsi"/>
+        </w:rPr>
+        <w:pict w14:anchorId="6621A8C7">
+          <v:shapetype id="_x0000_t202" coordsize="21600,21600" o:spt="202" path="m,l,21600r21600,l21600,xe">
+            <v:stroke joinstyle="miter"/>
+            <v:path gradientshapeok="t" o:connecttype="rect"/>
+          </v:shapetype>
+          <v:shape id="_x0000_s1065" type="#_x0000_t202" style="position:absolute;margin-left:28.35pt;margin-top:30.5pt;width:45.95pt;height:14pt;z-index:-16153088;mso-position-horizontal-relative:page;mso-position-vertical-relative:page" filled="f" stroked="f">
+            <v:textbox style="mso-next-textbox:#_x0000_s1065" inset="0,0,0,0">
+              <w:txbxContent>
+                <w:p>
+                  <w:pPr>
+                    <w:pStyle w:val="BodyText"/>
+                  </w:pPr>
+                </w:p>
+              </w:txbxContent>
+            </v:textbox>
+            <w10:wrap anchorx="page" anchory="page"/>
+          </v:shape>
+        </w:pict>
+      </w:r>
+      <w:r>
+        <w:rPr>
+          <w:rFonts w:asciiTheme="minorHAnsi" w:hAnsiTheme="minorHAnsi" w:cstheme="minorHAnsi"/>
+        </w:rPr>
+        <w:pict w14:anchorId="3454C60A">
+          <v:shape id="_x0000_s1064" type="#_x0000_t202" style="position:absolute;margin-left:118.35pt;margin-top:30.5pt;width:29.45pt;height:14pt;z-index:-16152576;mso-position-horizontal-relative:page;mso-position-vertical-relative:page" filled="f" stroked="f">
+            <v:textbox style="mso-next-textbox:#_x0000_s1064" inset="0,0,0,0">
+              <w:txbxContent>
+                <w:p>
+                  <w:pPr>
+                    <w:pStyle w:val="BodyText"/>
+                  </w:pPr>
+                </w:p>
+              </w:txbxContent>
+            </v:textbox>
+            <w10:wrap anchorx="page" anchory="page"/>
+          </v:shape>
+        </w:pict>
+      </w:r>
+      <w:r>
+        <w:rPr>
+          <w:rFonts w:asciiTheme="minorHAnsi" w:hAnsiTheme="minorHAnsi" w:cstheme="minorHAnsi"/>
+        </w:rPr>
+        <w:pict w14:anchorId="333E4F1E">
+          <v:shape id="_x0000_s1063" type="#_x0000_t202" style="position:absolute;margin-left:198.35pt;margin-top:30.5pt;width:23.25pt;height:14pt;z-index:-16152064;mso-position-horizontal-relative:page;mso-position-vertical-relative:page" filled="f" stroked="f">
+            <v:textbox style="mso-next-textbox:#_x0000_s1063" inset="0,0,0,0">
+              <w:txbxContent>
+                <w:p>
+                  <w:pPr>
+                    <w:pStyle w:val="BodyText"/>
+                  </w:pPr>
+                </w:p>
+              </w:txbxContent>
+            </v:textbox>
+            <w10:wrap anchorx="page" anchory="page"/>
+          </v:shape>
+        </w:pict>
+      </w:r>
+      <w:r>
+        <w:rPr>
+          <w:rFonts w:asciiTheme="minorHAnsi" w:hAnsiTheme="minorHAnsi" w:cstheme="minorHAnsi"/>
+        </w:rPr>
+        <w:pict w14:anchorId="786DF16F">
+          <v:shape id="_x0000_s1062" type="#_x0000_t202" style="position:absolute;margin-left:238.35pt;margin-top:30.5pt;width:43.85pt;height:14pt;z-index:-16151552;mso-position-horizontal-relative:page;mso-position-vertical-relative:page" filled="f" stroked="f">
+            <v:textbox style="mso-next-textbox:#_x0000_s1062" inset="0,0,0,0">
+              <w:txbxContent>
+                <w:p>
+                  <w:pPr>
+                    <w:pStyle w:val="BodyText"/>
+                  </w:pPr>
+                </w:p>
+              </w:txbxContent>
+            </v:textbox>
+            <w10:wrap anchorx="page" anchory="page"/>
+          </v:shape>
+        </w:pict>
+      </w:r>
+      <w:r>
+        <w:rPr>
+          <w:rFonts w:asciiTheme="minorHAnsi" w:hAnsiTheme="minorHAnsi" w:cstheme="minorHAnsi"/>
+        </w:rPr>
+        <w:pict w14:anchorId="2CD430BA">
+          <v:shape id="_x0000_s1061" type="#_x0000_t202" style="position:absolute;margin-left:358.35pt;margin-top:30.5pt;width:65.05pt;height:14pt;z-index:-16151040;mso-position-horizontal-relative:page;mso-position-vertical-relative:page" filled="f" stroked="f">
+            <v:textbox style="mso-next-textbox:#_x0000_s1061" inset="0,0,0,0">
+              <w:txbxContent>
+                <w:p>
+                  <w:pPr>
+                    <w:pStyle w:val="BodyText"/>
+                  </w:pPr>
+                </w:p>
+              </w:txbxContent>
+            </v:textbox>
+            <w10:wrap anchorx="page" anchory="page"/>
+          </v:shape>
+        </w:pict>
+      </w:r>
+    </w:p>
+    <w:p>
+      <w:pPr>
+        <w:rPr>
+          <w:rFonts w:asciiTheme="minorHAnsi" w:hAnsiTheme="minorHAnsi" w:cstheme="minorHAnsi"/>
+        </w:rPr>
+        <w:sectPr>
+          <w:headerReference w:type="default" r:id="rId8"/>
+          <w:footerReference w:type="default" r:id="rId9"/>
+          <w:pgSz w:w="16840" w:h="23820"/>
+          <w:pgMar w:top="3460" w:right="220" w:bottom="460" w:left="580" w:header="10" w:footer="26" w:gutter="0"/>
+          <w:pgNumType w:start="5"/>
+          <w:cols w:space="720"/>
+        </w:sectPr>
+      </w:pPr>
+    </w:p>
+    <w:p>
+      <w:pPr>
+        <w:rPr>
+          <w:rFonts w:asciiTheme="minorHAnsi" w:hAnsiTheme="minorHAnsi" w:cstheme="minorHAnsi"/>
+        </w:rPr>
+        <w:sectPr>
+          <w:headerReference w:type="default" r:id="rId10"/>
+          <w:footerReference w:type="default" r:id="rId11"/>
+          <w:pgSz w:w="16840" w:h="23820"/>
+          <w:pgMar w:top="3460" w:right="220" w:bottom="460" w:left="580" w:header="10" w:footer="26" w:gutter="0"/>
+          <w:pgNumType w:start="6"/>
+          <w:cols w:space="720"/>
+        </w:sectPr>
+      </w:pPr>
+    </w:p>
     <w:p>
       <w:pPr>
         <w:rPr>
@@ -4800,6 +4837,7 @@
         <w:rPr>
           <w:rFonts w:asciiTheme="minorHAnsi" w:hAnsiTheme="minorHAnsi" w:cstheme="minorHAnsi"/>
         </w:rPr>
+        <w:lastRenderedPageBreak/>
         <w:pict w14:anchorId="73995E33">
           <v:shape id="_x0000_s1035" type="#_x0000_t202" style="position:absolute;margin-left:28.35pt;margin-top:30.5pt;width:45.95pt;height:14pt;z-index:-16137728;mso-position-horizontal-relative:page;mso-position-vertical-relative:page" filled="f" stroked="f">
             <v:textbox style="mso-next-textbox:#_x0000_s1035" inset="0,0,0,0">
@@ -4916,574 +4954,15 @@
           <w:rFonts w:asciiTheme="minorHAnsi" w:hAnsiTheme="minorHAnsi" w:cstheme="minorHAnsi"/>
         </w:rPr>
         <w:sectPr>
-          <w:headerReference w:type="default" r:id="rId18"/>
-          <w:footerReference w:type="default" r:id="rId19"/>
-          <w:pgSz w:w="23820" w:h="16840" w:orient="landscape"/>
-          <w:pgMar w:top="580" w:right="3460" w:bottom="220" w:left="460" w:header="10" w:footer="26" w:gutter="0"/>
+          <w:headerReference w:type="default" r:id="rId12"/>
+          <w:footerReference w:type="default" r:id="rId13"/>
+          <w:pgSz w:w="16840" w:h="23820"/>
+          <w:pgMar w:top="3460" w:right="220" w:bottom="460" w:left="580" w:header="10" w:footer="26" w:gutter="0"/>
           <w:pgNumType w:start="7"/>
           <w:cols w:space="720"/>
         </w:sectPr>
       </w:pPr>
     </w:p>
-    <w:tbl>
-      <w:tblPr>
-        <w:tblW w:w="0" w:type="auto"/>
-        <w:tblInd w:w="116" w:type="dxa"/>
-        <w:tblBorders>
-          <w:top w:val="single" w:sz="6" w:space="0" w:color="000000"/>
-          <w:left w:val="single" w:sz="6" w:space="0" w:color="000000"/>
-          <w:bottom w:val="single" w:sz="6" w:space="0" w:color="000000"/>
-          <w:right w:val="single" w:sz="6" w:space="0" w:color="000000"/>
-          <w:insideH w:val="single" w:sz="6" w:space="0" w:color="000000"/>
-          <w:insideV w:val="single" w:sz="6" w:space="0" w:color="000000"/>
-        </w:tblBorders>
-        <w:tblLayout w:type="fixed"/>
-        <w:tblCellMar>
-          <w:left w:w="0" w:type="dxa"/>
-          <w:right w:w="0" w:type="dxa"/>
-        </w:tblCellMar>
-        <w:tblLook w:val="01E0" w:firstRow="1" w:lastRow="1" w:firstColumn="1" w:lastColumn="1" w:noHBand="0" w:noVBand="0"/>
-      </w:tblPr>
-      <w:tblGrid>
-        <w:gridCol w:w="1800"/>
-        <w:gridCol w:w="1600"/>
-        <w:gridCol w:w="800"/>
-        <w:gridCol w:w="2400"/>
-        <w:gridCol w:w="2400"/>
-      </w:tblGrid>
-      <w:tr>
-        <w:trPr>
-          <w:trHeight w:val="277"/>
-        </w:trPr>
-        <w:tc>
-          <w:tcPr>
-            <w:tcW w:w="1800" w:type="dxa"/>
-            <w:tcBorders>
-              <w:bottom w:val="single" w:sz="12" w:space="0" w:color="000000"/>
-            </w:tcBorders>
-            <w:shd w:val="clear" w:color="auto" w:fill="C8C8C8"/>
-          </w:tcPr>
-          <w:p>
-            <w:pPr>
-              <w:pStyle w:val="TableParagraph"/>
-              <w:spacing w:before="2" w:line="255" w:lineRule="exact"/>
-              <w:ind w:left="438"/>
-              <w:rPr>
-                <w:rFonts w:asciiTheme="minorHAnsi" w:hAnsiTheme="minorHAnsi" w:cstheme="minorHAnsi"/>
-              </w:rPr>
-            </w:pPr>
-            <w:r>
-              <w:rPr>
-                <w:rFonts w:asciiTheme="minorHAnsi" w:hAnsiTheme="minorHAnsi" w:cstheme="minorHAnsi"/>
-              </w:rPr>
-              <w:lastRenderedPageBreak/>
-              <w:t>Column</w:t>
-            </w:r>
-          </w:p>
-        </w:tc>
-        <w:tc>
-          <w:tcPr>
-            <w:tcW w:w="1600" w:type="dxa"/>
-            <w:tcBorders>
-              <w:bottom w:val="single" w:sz="12" w:space="0" w:color="000000"/>
-            </w:tcBorders>
-            <w:shd w:val="clear" w:color="auto" w:fill="C8C8C8"/>
-          </w:tcPr>
-          <w:p>
-            <w:pPr>
-              <w:pStyle w:val="TableParagraph"/>
-              <w:spacing w:before="2" w:line="255" w:lineRule="exact"/>
-              <w:ind w:left="503"/>
-              <w:rPr>
-                <w:rFonts w:asciiTheme="minorHAnsi" w:hAnsiTheme="minorHAnsi" w:cstheme="minorHAnsi"/>
-              </w:rPr>
-            </w:pPr>
-            <w:r>
-              <w:rPr>
-                <w:rFonts w:asciiTheme="minorHAnsi" w:hAnsiTheme="minorHAnsi" w:cstheme="minorHAnsi"/>
-              </w:rPr>
-              <w:t>Type</w:t>
-            </w:r>
-          </w:p>
-        </w:tc>
-        <w:tc>
-          <w:tcPr>
-            <w:tcW w:w="800" w:type="dxa"/>
-            <w:tcBorders>
-              <w:bottom w:val="single" w:sz="12" w:space="0" w:color="000000"/>
-            </w:tcBorders>
-            <w:shd w:val="clear" w:color="auto" w:fill="C8C8C8"/>
-          </w:tcPr>
-          <w:p>
-            <w:pPr>
-              <w:pStyle w:val="TableParagraph"/>
-              <w:spacing w:before="2" w:line="255" w:lineRule="exact"/>
-              <w:ind w:left="165"/>
-              <w:rPr>
-                <w:rFonts w:asciiTheme="minorHAnsi" w:hAnsiTheme="minorHAnsi" w:cstheme="minorHAnsi"/>
-              </w:rPr>
-            </w:pPr>
-            <w:r>
-              <w:rPr>
-                <w:rFonts w:asciiTheme="minorHAnsi" w:hAnsiTheme="minorHAnsi" w:cstheme="minorHAnsi"/>
-              </w:rPr>
-              <w:t>Null</w:t>
-            </w:r>
-          </w:p>
-        </w:tc>
-        <w:tc>
-          <w:tcPr>
-            <w:tcW w:w="2400" w:type="dxa"/>
-            <w:tcBorders>
-              <w:bottom w:val="single" w:sz="12" w:space="0" w:color="000000"/>
-            </w:tcBorders>
-            <w:shd w:val="clear" w:color="auto" w:fill="C8C8C8"/>
-          </w:tcPr>
-          <w:p>
-            <w:pPr>
-              <w:pStyle w:val="TableParagraph"/>
-              <w:spacing w:before="2" w:line="255" w:lineRule="exact"/>
-              <w:ind w:left="759"/>
-              <w:rPr>
-                <w:rFonts w:asciiTheme="minorHAnsi" w:hAnsiTheme="minorHAnsi" w:cstheme="minorHAnsi"/>
-              </w:rPr>
-            </w:pPr>
-            <w:r>
-              <w:rPr>
-                <w:rFonts w:asciiTheme="minorHAnsi" w:hAnsiTheme="minorHAnsi" w:cstheme="minorHAnsi"/>
-              </w:rPr>
-              <w:t>Default</w:t>
-            </w:r>
-          </w:p>
-        </w:tc>
-        <w:tc>
-          <w:tcPr>
-            <w:tcW w:w="2400" w:type="dxa"/>
-            <w:tcBorders>
-              <w:bottom w:val="single" w:sz="12" w:space="0" w:color="000000"/>
-            </w:tcBorders>
-            <w:shd w:val="clear" w:color="auto" w:fill="C8C8C8"/>
-          </w:tcPr>
-          <w:p>
-            <w:pPr>
-              <w:pStyle w:val="TableParagraph"/>
-              <w:spacing w:before="2" w:line="255" w:lineRule="exact"/>
-              <w:ind w:left="547"/>
-              <w:rPr>
-                <w:rFonts w:asciiTheme="minorHAnsi" w:hAnsiTheme="minorHAnsi" w:cstheme="minorHAnsi"/>
-              </w:rPr>
-            </w:pPr>
-            <w:r>
-              <w:rPr>
-                <w:rFonts w:asciiTheme="minorHAnsi" w:hAnsiTheme="minorHAnsi" w:cstheme="minorHAnsi"/>
-              </w:rPr>
-              <w:t>Comments</w:t>
-            </w:r>
-          </w:p>
-        </w:tc>
-      </w:tr>
-      <w:tr>
-        <w:trPr>
-          <w:trHeight w:val="207"/>
-        </w:trPr>
-        <w:tc>
-          <w:tcPr>
-            <w:tcW w:w="1800" w:type="dxa"/>
-            <w:tcBorders>
-              <w:top w:val="single" w:sz="12" w:space="0" w:color="000000"/>
-              <w:left w:val="single" w:sz="2" w:space="0" w:color="000000"/>
-              <w:bottom w:val="single" w:sz="2" w:space="0" w:color="000000"/>
-              <w:right w:val="single" w:sz="2" w:space="0" w:color="000000"/>
-            </w:tcBorders>
-          </w:tcPr>
-          <w:p>
-            <w:pPr>
-              <w:pStyle w:val="TableParagraph"/>
-              <w:spacing w:line="188" w:lineRule="exact"/>
-              <w:rPr>
-                <w:rFonts w:asciiTheme="minorHAnsi" w:hAnsiTheme="minorHAnsi" w:cstheme="minorHAnsi"/>
-                <w:b/>
-                <w:bCs/>
-                <w:i/>
-                <w:iCs/>
-              </w:rPr>
-            </w:pPr>
-            <w:r>
-              <w:rPr>
-                <w:rFonts w:asciiTheme="minorHAnsi" w:hAnsiTheme="minorHAnsi" w:cstheme="minorHAnsi"/>
-                <w:b/>
-                <w:bCs/>
-                <w:i/>
-                <w:iCs/>
-              </w:rPr>
-              <w:t>txn_id</w:t>
-            </w:r>
-          </w:p>
-        </w:tc>
-        <w:tc>
-          <w:tcPr>
-            <w:tcW w:w="1600" w:type="dxa"/>
-            <w:tcBorders>
-              <w:top w:val="single" w:sz="12" w:space="0" w:color="000000"/>
-              <w:left w:val="single" w:sz="2" w:space="0" w:color="000000"/>
-              <w:bottom w:val="single" w:sz="2" w:space="0" w:color="000000"/>
-              <w:right w:val="single" w:sz="2" w:space="0" w:color="000000"/>
-            </w:tcBorders>
-          </w:tcPr>
-          <w:p>
-            <w:pPr>
-              <w:pStyle w:val="TableParagraph"/>
-              <w:spacing w:line="188" w:lineRule="exact"/>
-              <w:rPr>
-                <w:rFonts w:asciiTheme="minorHAnsi" w:hAnsiTheme="minorHAnsi" w:cstheme="minorHAnsi"/>
-              </w:rPr>
-            </w:pPr>
-            <w:r>
-              <w:rPr>
-                <w:rFonts w:asciiTheme="minorHAnsi" w:hAnsiTheme="minorHAnsi" w:cstheme="minorHAnsi"/>
-              </w:rPr>
-              <w:t>int(11)</w:t>
-            </w:r>
-          </w:p>
-        </w:tc>
-        <w:tc>
-          <w:tcPr>
-            <w:tcW w:w="800" w:type="dxa"/>
-            <w:tcBorders>
-              <w:top w:val="single" w:sz="12" w:space="0" w:color="000000"/>
-              <w:left w:val="single" w:sz="2" w:space="0" w:color="000000"/>
-              <w:bottom w:val="single" w:sz="2" w:space="0" w:color="000000"/>
-              <w:right w:val="single" w:sz="2" w:space="0" w:color="000000"/>
-            </w:tcBorders>
-          </w:tcPr>
-          <w:p>
-            <w:pPr>
-              <w:pStyle w:val="TableParagraph"/>
-              <w:spacing w:line="188" w:lineRule="exact"/>
-              <w:rPr>
-                <w:rFonts w:asciiTheme="minorHAnsi" w:hAnsiTheme="minorHAnsi" w:cstheme="minorHAnsi"/>
-              </w:rPr>
-            </w:pPr>
-            <w:r>
-              <w:rPr>
-                <w:rFonts w:asciiTheme="minorHAnsi" w:hAnsiTheme="minorHAnsi" w:cstheme="minorHAnsi"/>
-              </w:rPr>
-              <w:t>No</w:t>
-            </w:r>
-          </w:p>
-        </w:tc>
-        <w:tc>
-          <w:tcPr>
-            <w:tcW w:w="2400" w:type="dxa"/>
-            <w:tcBorders>
-              <w:top w:val="single" w:sz="12" w:space="0" w:color="000000"/>
-              <w:left w:val="single" w:sz="2" w:space="0" w:color="000000"/>
-              <w:bottom w:val="single" w:sz="2" w:space="0" w:color="000000"/>
-              <w:right w:val="single" w:sz="2" w:space="0" w:color="000000"/>
-            </w:tcBorders>
-          </w:tcPr>
-          <w:p>
-            <w:pPr>
-              <w:pStyle w:val="TableParagraph"/>
-              <w:spacing w:line="240" w:lineRule="auto"/>
-              <w:ind w:left="0"/>
-              <w:rPr>
-                <w:rFonts w:asciiTheme="minorHAnsi" w:hAnsiTheme="minorHAnsi" w:cstheme="minorHAnsi"/>
-              </w:rPr>
-            </w:pPr>
-          </w:p>
-        </w:tc>
-        <w:tc>
-          <w:tcPr>
-            <w:tcW w:w="2400" w:type="dxa"/>
-            <w:tcBorders>
-              <w:top w:val="single" w:sz="12" w:space="0" w:color="000000"/>
-              <w:left w:val="single" w:sz="2" w:space="0" w:color="000000"/>
-              <w:bottom w:val="single" w:sz="2" w:space="0" w:color="000000"/>
-              <w:right w:val="single" w:sz="2" w:space="0" w:color="000000"/>
-            </w:tcBorders>
-          </w:tcPr>
-          <w:p>
-            <w:pPr>
-              <w:pStyle w:val="TableParagraph"/>
-              <w:spacing w:line="240" w:lineRule="auto"/>
-              <w:ind w:left="0"/>
-              <w:rPr>
-                <w:rFonts w:asciiTheme="minorHAnsi" w:hAnsiTheme="minorHAnsi" w:cstheme="minorHAnsi"/>
-              </w:rPr>
-            </w:pPr>
-            <w:r>
-              <w:rPr>
-                <w:rFonts w:asciiTheme="minorHAnsi" w:hAnsiTheme="minorHAnsi" w:cstheme="minorHAnsi"/>
-              </w:rPr>
-              <w:t xml:space="preserve"> Transaction id </w:t>
-            </w:r>
-          </w:p>
-        </w:tc>
-      </w:tr>
-      <w:tr>
-        <w:trPr>
-          <w:trHeight w:val="220"/>
-        </w:trPr>
-        <w:tc>
-          <w:tcPr>
-            <w:tcW w:w="1800" w:type="dxa"/>
-            <w:tcBorders>
-              <w:top w:val="single" w:sz="2" w:space="0" w:color="000000"/>
-              <w:left w:val="single" w:sz="2" w:space="0" w:color="000000"/>
-              <w:bottom w:val="single" w:sz="2" w:space="0" w:color="000000"/>
-              <w:right w:val="single" w:sz="2" w:space="0" w:color="000000"/>
-            </w:tcBorders>
-          </w:tcPr>
-          <w:p>
-            <w:pPr>
-              <w:pStyle w:val="TableParagraph"/>
-              <w:spacing w:before="5"/>
-              <w:rPr>
-                <w:rFonts w:asciiTheme="minorHAnsi" w:hAnsiTheme="minorHAnsi" w:cstheme="minorHAnsi"/>
-              </w:rPr>
-            </w:pPr>
-            <w:r>
-              <w:rPr>
-                <w:rFonts w:asciiTheme="minorHAnsi" w:hAnsiTheme="minorHAnsi" w:cstheme="minorHAnsi"/>
-              </w:rPr>
-              <w:t>t_date</w:t>
-            </w:r>
-          </w:p>
-        </w:tc>
-        <w:tc>
-          <w:tcPr>
-            <w:tcW w:w="1600" w:type="dxa"/>
-            <w:tcBorders>
-              <w:top w:val="single" w:sz="2" w:space="0" w:color="000000"/>
-              <w:left w:val="single" w:sz="2" w:space="0" w:color="000000"/>
-              <w:bottom w:val="single" w:sz="2" w:space="0" w:color="000000"/>
-              <w:right w:val="single" w:sz="2" w:space="0" w:color="000000"/>
-            </w:tcBorders>
-          </w:tcPr>
-          <w:p>
-            <w:pPr>
-              <w:pStyle w:val="TableParagraph"/>
-              <w:spacing w:before="5"/>
-              <w:rPr>
-                <w:rFonts w:asciiTheme="minorHAnsi" w:hAnsiTheme="minorHAnsi" w:cstheme="minorHAnsi"/>
-              </w:rPr>
-            </w:pPr>
-            <w:r>
-              <w:rPr>
-                <w:rFonts w:asciiTheme="minorHAnsi" w:hAnsiTheme="minorHAnsi" w:cstheme="minorHAnsi"/>
-              </w:rPr>
-              <w:t>date</w:t>
-            </w:r>
-          </w:p>
-        </w:tc>
-        <w:tc>
-          <w:tcPr>
-            <w:tcW w:w="800" w:type="dxa"/>
-            <w:tcBorders>
-              <w:top w:val="single" w:sz="2" w:space="0" w:color="000000"/>
-              <w:left w:val="single" w:sz="2" w:space="0" w:color="000000"/>
-              <w:bottom w:val="single" w:sz="2" w:space="0" w:color="000000"/>
-              <w:right w:val="single" w:sz="2" w:space="0" w:color="000000"/>
-            </w:tcBorders>
-          </w:tcPr>
-          <w:p>
-            <w:pPr>
-              <w:pStyle w:val="TableParagraph"/>
-              <w:spacing w:before="5"/>
-              <w:rPr>
-                <w:rFonts w:asciiTheme="minorHAnsi" w:hAnsiTheme="minorHAnsi" w:cstheme="minorHAnsi"/>
-              </w:rPr>
-            </w:pPr>
-            <w:r>
-              <w:rPr>
-                <w:rFonts w:asciiTheme="minorHAnsi" w:hAnsiTheme="minorHAnsi" w:cstheme="minorHAnsi"/>
-              </w:rPr>
-              <w:t>No</w:t>
-            </w:r>
-          </w:p>
-        </w:tc>
-        <w:tc>
-          <w:tcPr>
-            <w:tcW w:w="2400" w:type="dxa"/>
-            <w:tcBorders>
-              <w:top w:val="single" w:sz="2" w:space="0" w:color="000000"/>
-              <w:left w:val="single" w:sz="2" w:space="0" w:color="000000"/>
-              <w:bottom w:val="single" w:sz="2" w:space="0" w:color="000000"/>
-              <w:right w:val="single" w:sz="2" w:space="0" w:color="000000"/>
-            </w:tcBorders>
-          </w:tcPr>
-          <w:p>
-            <w:pPr>
-              <w:pStyle w:val="TableParagraph"/>
-              <w:spacing w:line="240" w:lineRule="auto"/>
-              <w:ind w:left="0"/>
-              <w:rPr>
-                <w:rFonts w:asciiTheme="minorHAnsi" w:hAnsiTheme="minorHAnsi" w:cstheme="minorHAnsi"/>
-              </w:rPr>
-            </w:pPr>
-          </w:p>
-        </w:tc>
-        <w:tc>
-          <w:tcPr>
-            <w:tcW w:w="2400" w:type="dxa"/>
-            <w:tcBorders>
-              <w:top w:val="single" w:sz="2" w:space="0" w:color="000000"/>
-              <w:left w:val="single" w:sz="2" w:space="0" w:color="000000"/>
-              <w:bottom w:val="single" w:sz="2" w:space="0" w:color="000000"/>
-              <w:right w:val="single" w:sz="2" w:space="0" w:color="000000"/>
-            </w:tcBorders>
-          </w:tcPr>
-          <w:p>
-            <w:pPr>
-              <w:pStyle w:val="TableParagraph"/>
-              <w:spacing w:line="240" w:lineRule="auto"/>
-              <w:ind w:left="0"/>
-              <w:rPr>
-                <w:rFonts w:asciiTheme="minorHAnsi" w:hAnsiTheme="minorHAnsi" w:cstheme="minorHAnsi"/>
-              </w:rPr>
-            </w:pPr>
-            <w:r>
-              <w:rPr>
-                <w:rFonts w:asciiTheme="minorHAnsi" w:hAnsiTheme="minorHAnsi" w:cstheme="minorHAnsi"/>
-              </w:rPr>
-              <w:t xml:space="preserve"> Transaction date</w:t>
-            </w:r>
-          </w:p>
-        </w:tc>
-      </w:tr>
-      <w:tr>
-        <w:trPr>
-          <w:trHeight w:val="220"/>
-        </w:trPr>
-        <w:tc>
-          <w:tcPr>
-            <w:tcW w:w="1800" w:type="dxa"/>
-            <w:tcBorders>
-              <w:top w:val="single" w:sz="2" w:space="0" w:color="000000"/>
-              <w:left w:val="single" w:sz="2" w:space="0" w:color="000000"/>
-              <w:bottom w:val="single" w:sz="2" w:space="0" w:color="000000"/>
-              <w:right w:val="single" w:sz="2" w:space="0" w:color="000000"/>
-            </w:tcBorders>
-          </w:tcPr>
-          <w:p>
-            <w:pPr>
-              <w:pStyle w:val="TableParagraph"/>
-              <w:spacing w:before="5"/>
-              <w:rPr>
-                <w:rFonts w:asciiTheme="minorHAnsi" w:hAnsiTheme="minorHAnsi" w:cstheme="minorHAnsi"/>
-              </w:rPr>
-            </w:pPr>
-            <w:r>
-              <w:rPr>
-                <w:rFonts w:asciiTheme="minorHAnsi" w:hAnsiTheme="minorHAnsi" w:cstheme="minorHAnsi"/>
-              </w:rPr>
-              <w:t>c_id</w:t>
-            </w:r>
-          </w:p>
-        </w:tc>
-        <w:tc>
-          <w:tcPr>
-            <w:tcW w:w="1600" w:type="dxa"/>
-            <w:tcBorders>
-              <w:top w:val="single" w:sz="2" w:space="0" w:color="000000"/>
-              <w:left w:val="single" w:sz="2" w:space="0" w:color="000000"/>
-              <w:bottom w:val="single" w:sz="2" w:space="0" w:color="000000"/>
-              <w:right w:val="single" w:sz="2" w:space="0" w:color="000000"/>
-            </w:tcBorders>
-          </w:tcPr>
-          <w:p>
-            <w:pPr>
-              <w:pStyle w:val="TableParagraph"/>
-              <w:spacing w:before="5"/>
-              <w:rPr>
-                <w:rFonts w:asciiTheme="minorHAnsi" w:hAnsiTheme="minorHAnsi" w:cstheme="minorHAnsi"/>
-              </w:rPr>
-            </w:pPr>
-            <w:r>
-              <w:rPr>
-                <w:rFonts w:asciiTheme="minorHAnsi" w:hAnsiTheme="minorHAnsi" w:cstheme="minorHAnsi"/>
-              </w:rPr>
-              <w:t>int(11)</w:t>
-            </w:r>
-          </w:p>
-        </w:tc>
-        <w:tc>
-          <w:tcPr>
-            <w:tcW w:w="800" w:type="dxa"/>
-            <w:tcBorders>
-              <w:top w:val="single" w:sz="2" w:space="0" w:color="000000"/>
-              <w:left w:val="single" w:sz="2" w:space="0" w:color="000000"/>
-              <w:bottom w:val="single" w:sz="2" w:space="0" w:color="000000"/>
-              <w:right w:val="single" w:sz="2" w:space="0" w:color="000000"/>
-            </w:tcBorders>
-          </w:tcPr>
-          <w:p>
-            <w:pPr>
-              <w:pStyle w:val="TableParagraph"/>
-              <w:spacing w:before="5"/>
-              <w:rPr>
-                <w:rFonts w:asciiTheme="minorHAnsi" w:hAnsiTheme="minorHAnsi" w:cstheme="minorHAnsi"/>
-              </w:rPr>
-            </w:pPr>
-            <w:r>
-              <w:rPr>
-                <w:rFonts w:asciiTheme="minorHAnsi" w:hAnsiTheme="minorHAnsi" w:cstheme="minorHAnsi"/>
-              </w:rPr>
-              <w:t>No</w:t>
-            </w:r>
-          </w:p>
-        </w:tc>
-        <w:tc>
-          <w:tcPr>
-            <w:tcW w:w="2400" w:type="dxa"/>
-            <w:tcBorders>
-              <w:top w:val="single" w:sz="2" w:space="0" w:color="000000"/>
-              <w:left w:val="single" w:sz="2" w:space="0" w:color="000000"/>
-              <w:bottom w:val="single" w:sz="2" w:space="0" w:color="000000"/>
-              <w:right w:val="single" w:sz="2" w:space="0" w:color="000000"/>
-            </w:tcBorders>
-          </w:tcPr>
-          <w:p>
-            <w:pPr>
-              <w:pStyle w:val="TableParagraph"/>
-              <w:spacing w:line="240" w:lineRule="auto"/>
-              <w:ind w:left="0"/>
-              <w:rPr>
-                <w:rFonts w:asciiTheme="minorHAnsi" w:hAnsiTheme="minorHAnsi" w:cstheme="minorHAnsi"/>
-              </w:rPr>
-            </w:pPr>
-          </w:p>
-        </w:tc>
-        <w:tc>
-          <w:tcPr>
-            <w:tcW w:w="2400" w:type="dxa"/>
-            <w:tcBorders>
-              <w:top w:val="single" w:sz="2" w:space="0" w:color="000000"/>
-              <w:left w:val="single" w:sz="2" w:space="0" w:color="000000"/>
-              <w:bottom w:val="single" w:sz="2" w:space="0" w:color="000000"/>
-              <w:right w:val="single" w:sz="2" w:space="0" w:color="000000"/>
-            </w:tcBorders>
-          </w:tcPr>
-          <w:p>
-            <w:pPr>
-              <w:pStyle w:val="TableParagraph"/>
-              <w:spacing w:line="240" w:lineRule="auto"/>
-              <w:ind w:left="0"/>
-              <w:rPr>
-                <w:rFonts w:asciiTheme="minorHAnsi" w:hAnsiTheme="minorHAnsi" w:cstheme="minorHAnsi"/>
-              </w:rPr>
-            </w:pPr>
-            <w:r>
-              <w:rPr>
-                <w:rFonts w:asciiTheme="minorHAnsi" w:hAnsiTheme="minorHAnsi" w:cstheme="minorHAnsi"/>
-              </w:rPr>
-              <w:t xml:space="preserve"> Customer id</w:t>
-            </w:r>
-          </w:p>
-        </w:tc>
-      </w:tr>
-    </w:tbl>
     <w:p>
       <w:pPr>
         <w:rPr>
@@ -5494,6 +4973,7 @@
         <w:rPr>
           <w:rFonts w:asciiTheme="minorHAnsi" w:hAnsiTheme="minorHAnsi" w:cstheme="minorHAnsi"/>
         </w:rPr>
+        <w:lastRenderedPageBreak/>
         <w:pict w14:anchorId="23D41C47">
           <v:shape id="_x0000_s1030" type="#_x0000_t202" style="position:absolute;margin-left:28.35pt;margin-top:30.5pt;width:45.95pt;height:14pt;z-index:-16135168;mso-position-horizontal-relative:page;mso-position-vertical-relative:page" filled="f" stroked="f">
             <v:textbox style="mso-next-textbox:#_x0000_s1030" inset="0,0,0,0">
@@ -5605,10 +5085,10 @@
       </w:r>
     </w:p>
     <w:sectPr>
-      <w:headerReference w:type="default" r:id="rId20"/>
-      <w:footerReference w:type="default" r:id="rId21"/>
-      <w:pgSz w:w="23820" w:h="16840" w:orient="landscape"/>
-      <w:pgMar w:top="580" w:right="3460" w:bottom="220" w:left="460" w:header="10" w:footer="26" w:gutter="0"/>
+      <w:headerReference w:type="default" r:id="rId14"/>
+      <w:footerReference w:type="default" r:id="rId15"/>
+      <w:pgSz w:w="16840" w:h="23820"/>
+      <w:pgMar w:top="3460" w:right="220" w:bottom="460" w:left="580" w:header="10" w:footer="26" w:gutter="0"/>
       <w:pgNumType w:start="8"/>
       <w:cols w:space="720"/>
     </w:sectPr>
@@ -5617,7 +5097,7 @@
 </file>
 
 <file path=word/endnotes.xml><?xml version="1.0" encoding="utf-8"?>
-<w:endnotes xmlns:wpc="http://schemas.microsoft.com/office/word/2010/wordprocessingCanvas" xmlns:cx="http://schemas.microsoft.com/office/drawing/2014/chartex" xmlns:cx1="http://schemas.microsoft.com/office/drawing/2015/9/8/chartex" xmlns:cx2="http://schemas.microsoft.com/office/drawing/2015/10/21/chartex" xmlns:cx3="http://schemas.microsoft.com/office/drawing/2016/5/9/chartex" xmlns:cx4="http://schemas.microsoft.com/office/drawing/2016/5/10/chartex" xmlns:cx5="http://schemas.microsoft.com/office/drawing/2016/5/11/chartex" xmlns:cx6="http://schemas.microsoft.com/office/drawing/2016/5/12/chartex" xmlns:cx7="http://schemas.microsoft.com/office/drawing/2016/5/13/chartex" xmlns:cx8="http://schemas.microsoft.com/office/drawing/2016/5/14/chartex" xmlns:mc="http://schemas.openxmlformats.org/markup-compatibility/2006" xmlns:aink="http://schemas.microsoft.com/office/drawing/2016/ink" xmlns:am3d="http://schemas.microsoft.com/office/drawing/2017/model3d" xmlns:o="urn:schemas-microsoft-com:office:office" xmlns:r="http://schemas.openxmlformats.org/officeDocument/2006/relationships" xmlns:m="http://schemas.openxmlformats.org/officeDocument/2006/math" xmlns:v="urn:schemas-microsoft-com:vml" xmlns:wp14="http://schemas.microsoft.com/office/word/2010/wordprocessingDrawing" xmlns:wp="http://schemas.openxmlformats.org/drawingml/2006/wordprocessingDrawing" xmlns:w10="urn:schemas-microsoft-com:office:word" xmlns:w="http://schemas.openxmlformats.org/wordprocessingml/2006/main" xmlns:w14="http://schemas.microsoft.com/office/word/2010/wordml" xmlns:w15="http://schemas.microsoft.com/office/word/2012/wordml" xmlns:w16cex="http://schemas.microsoft.com/office/word/2018/wordml/cex" xmlns:w16cid="http://schemas.microsoft.com/office/word/2016/wordml/cid" xmlns:w16="http://schemas.microsoft.com/office/word/2018/wordml" xmlns:w16se="http://schemas.microsoft.com/office/word/2015/wordml/symex" xmlns:wpg="http://schemas.microsoft.com/office/word/2010/wordprocessingGroup" xmlns:wpi="http://schemas.microsoft.com/office/word/2010/wordprocessingInk" xmlns:wne="http://schemas.microsoft.com/office/word/2006/wordml" xmlns:wps="http://schemas.microsoft.com/office/word/2010/wordprocessingShape" mc:Ignorable="w14 w15 w16se w16cid w16 w16cex wp14">
+<w:endnotes xmlns:wpc="http://schemas.microsoft.com/office/word/2010/wordprocessingCanvas" xmlns:cx="http://schemas.microsoft.com/office/drawing/2014/chartex" xmlns:cx1="http://schemas.microsoft.com/office/drawing/2015/9/8/chartex" xmlns:cx2="http://schemas.microsoft.com/office/drawing/2015/10/21/chartex" xmlns:cx3="http://schemas.microsoft.com/office/drawing/2016/5/9/chartex" xmlns:cx4="http://schemas.microsoft.com/office/drawing/2016/5/10/chartex" xmlns:cx5="http://schemas.microsoft.com/office/drawing/2016/5/11/chartex" xmlns:cx6="http://schemas.microsoft.com/office/drawing/2016/5/12/chartex" xmlns:cx7="http://schemas.microsoft.com/office/drawing/2016/5/13/chartex" xmlns:cx8="http://schemas.microsoft.com/office/drawing/2016/5/14/chartex" xmlns:mc="http://schemas.openxmlformats.org/markup-compatibility/2006" xmlns:aink="http://schemas.microsoft.com/office/drawing/2016/ink" xmlns:am3d="http://schemas.microsoft.com/office/drawing/2017/model3d" xmlns:o="urn:schemas-microsoft-com:office:office" xmlns:r="http://schemas.openxmlformats.org/officeDocument/2006/relationships" xmlns:m="http://schemas.openxmlformats.org/officeDocument/2006/math" xmlns:v="urn:schemas-microsoft-com:vml" xmlns:wp14="http://schemas.microsoft.com/office/word/2010/wordprocessingDrawing" xmlns:wp="http://schemas.openxmlformats.org/drawingml/2006/wordprocessingDrawing" xmlns:w10="urn:schemas-microsoft-com:office:word" xmlns:w="http://schemas.openxmlformats.org/wordprocessingml/2006/main" xmlns:w14="http://schemas.microsoft.com/office/word/2010/wordml" xmlns:w15="http://schemas.microsoft.com/office/word/2012/wordml" xmlns:w16cex="http://schemas.microsoft.com/office/word/2018/wordml/cex" xmlns:w16cid="http://schemas.microsoft.com/office/word/2016/wordml/cid" xmlns:w16="http://schemas.microsoft.com/office/word/2018/wordml" xmlns:w16sdtdh="http://schemas.microsoft.com/office/word/2020/wordml/sdtdatahash" xmlns:w16se="http://schemas.microsoft.com/office/word/2015/wordml/symex" xmlns:wpg="http://schemas.microsoft.com/office/word/2010/wordprocessingGroup" xmlns:wpi="http://schemas.microsoft.com/office/word/2010/wordprocessingInk" xmlns:wne="http://schemas.microsoft.com/office/word/2006/wordml" xmlns:wps="http://schemas.microsoft.com/office/word/2010/wordprocessingShape" mc:Ignorable="w14 w15 w16se w16cid w16 w16cex w16sdtdh wp14">
   <w:endnote w:type="separator" w:id="-1">
     <w:p>
       <w:r>
@@ -5636,7 +5116,7 @@
 </file>
 
 <file path=word/footer1.xml><?xml version="1.0" encoding="utf-8"?>
-<w:ftr xmlns:wpc="http://schemas.microsoft.com/office/word/2010/wordprocessingCanvas" xmlns:cx="http://schemas.microsoft.com/office/drawing/2014/chartex" xmlns:cx1="http://schemas.microsoft.com/office/drawing/2015/9/8/chartex" xmlns:cx2="http://schemas.microsoft.com/office/drawing/2015/10/21/chartex" xmlns:cx3="http://schemas.microsoft.com/office/drawing/2016/5/9/chartex" xmlns:cx4="http://schemas.microsoft.com/office/drawing/2016/5/10/chartex" xmlns:cx5="http://schemas.microsoft.com/office/drawing/2016/5/11/chartex" xmlns:cx6="http://schemas.microsoft.com/office/drawing/2016/5/12/chartex" xmlns:cx7="http://schemas.microsoft.com/office/drawing/2016/5/13/chartex" xmlns:cx8="http://schemas.microsoft.com/office/drawing/2016/5/14/chartex" xmlns:mc="http://schemas.openxmlformats.org/markup-compatibility/2006" xmlns:aink="http://schemas.microsoft.com/office/drawing/2016/ink" xmlns:am3d="http://schemas.microsoft.com/office/drawing/2017/model3d" xmlns:o="urn:schemas-microsoft-com:office:office" xmlns:r="http://schemas.openxmlformats.org/officeDocument/2006/relationships" xmlns:m="http://schemas.openxmlformats.org/officeDocument/2006/math" xmlns:v="urn:schemas-microsoft-com:vml" xmlns:wp14="http://schemas.microsoft.com/office/word/2010/wordprocessingDrawing" xmlns:wp="http://schemas.openxmlformats.org/drawingml/2006/wordprocessingDrawing" xmlns:w10="urn:schemas-microsoft-com:office:word" xmlns:w="http://schemas.openxmlformats.org/wordprocessingml/2006/main" xmlns:w14="http://schemas.microsoft.com/office/word/2010/wordml" xmlns:w15="http://schemas.microsoft.com/office/word/2012/wordml" xmlns:w16cex="http://schemas.microsoft.com/office/word/2018/wordml/cex" xmlns:w16cid="http://schemas.microsoft.com/office/word/2016/wordml/cid" xmlns:w16="http://schemas.microsoft.com/office/word/2018/wordml" xmlns:w16se="http://schemas.microsoft.com/office/word/2015/wordml/symex" xmlns:wpg="http://schemas.microsoft.com/office/word/2010/wordprocessingGroup" xmlns:wpi="http://schemas.microsoft.com/office/word/2010/wordprocessingInk" xmlns:wne="http://schemas.microsoft.com/office/word/2006/wordml" xmlns:wps="http://schemas.microsoft.com/office/word/2010/wordprocessingShape" mc:Ignorable="w14 w15 w16se w16cid w16 w16cex wp14">
+<w:ftr xmlns:wpc="http://schemas.microsoft.com/office/word/2010/wordprocessingCanvas" xmlns:cx="http://schemas.microsoft.com/office/drawing/2014/chartex" xmlns:cx1="http://schemas.microsoft.com/office/drawing/2015/9/8/chartex" xmlns:cx2="http://schemas.microsoft.com/office/drawing/2015/10/21/chartex" xmlns:cx3="http://schemas.microsoft.com/office/drawing/2016/5/9/chartex" xmlns:cx4="http://schemas.microsoft.com/office/drawing/2016/5/10/chartex" xmlns:cx5="http://schemas.microsoft.com/office/drawing/2016/5/11/chartex" xmlns:cx6="http://schemas.microsoft.com/office/drawing/2016/5/12/chartex" xmlns:cx7="http://schemas.microsoft.com/office/drawing/2016/5/13/chartex" xmlns:cx8="http://schemas.microsoft.com/office/drawing/2016/5/14/chartex" xmlns:mc="http://schemas.openxmlformats.org/markup-compatibility/2006" xmlns:aink="http://schemas.microsoft.com/office/drawing/2016/ink" xmlns:am3d="http://schemas.microsoft.com/office/drawing/2017/model3d" xmlns:o="urn:schemas-microsoft-com:office:office" xmlns:r="http://schemas.openxmlformats.org/officeDocument/2006/relationships" xmlns:m="http://schemas.openxmlformats.org/officeDocument/2006/math" xmlns:v="urn:schemas-microsoft-com:vml" xmlns:wp14="http://schemas.microsoft.com/office/word/2010/wordprocessingDrawing" xmlns:wp="http://schemas.openxmlformats.org/drawingml/2006/wordprocessingDrawing" xmlns:w10="urn:schemas-microsoft-com:office:word" xmlns:w="http://schemas.openxmlformats.org/wordprocessingml/2006/main" xmlns:w14="http://schemas.microsoft.com/office/word/2010/wordml" xmlns:w15="http://schemas.microsoft.com/office/word/2012/wordml" xmlns:w16cex="http://schemas.microsoft.com/office/word/2018/wordml/cex" xmlns:w16cid="http://schemas.microsoft.com/office/word/2016/wordml/cid" xmlns:w16="http://schemas.microsoft.com/office/word/2018/wordml" xmlns:w16sdtdh="http://schemas.microsoft.com/office/word/2020/wordml/sdtdatahash" xmlns:w16se="http://schemas.microsoft.com/office/word/2015/wordml/symex" xmlns:wpg="http://schemas.microsoft.com/office/word/2010/wordprocessingGroup" xmlns:wpi="http://schemas.microsoft.com/office/word/2010/wordprocessingInk" xmlns:wne="http://schemas.microsoft.com/office/word/2006/wordml" xmlns:wps="http://schemas.microsoft.com/office/word/2010/wordprocessingShape" mc:Ignorable="w14 w15 w16se w16cid w16 w16cex w16sdtdh wp14">
   <w:p>
     <w:pPr>
       <w:pStyle w:val="BodyText"/>
@@ -5646,68 +5126,11 @@
       </w:rPr>
     </w:pPr>
     <w:r>
-      <w:pict w14:anchorId="029752D8">
-        <v:line id="_x0000_s2079" style="position:absolute;z-index:-16152576;mso-position-horizontal-relative:page;mso-position-vertical-relative:page" from="28.35pt,826.9pt" to="1162.2pt,826.9pt" strokeweight=".57pt">
-          <w10:wrap anchorx="page" anchory="page"/>
-        </v:line>
-      </w:pict>
-    </w:r>
-    <w:r>
-      <w:pict w14:anchorId="0251DF18">
+      <w:pict w14:anchorId="19E85F29">
         <v:shapetype id="_x0000_t202" coordsize="21600,21600" o:spt="202" path="m,l,21600r21600,l21600,xe">
           <v:stroke joinstyle="miter"/>
           <v:path gradientshapeok="t" o:connecttype="rect"/>
         </v:shapetype>
-        <v:shape id="_x0000_s2078" type="#_x0000_t202" style="position:absolute;margin-left:470.5pt;margin-top:826.65pt;width:127.35pt;height:18.3pt;z-index:-16152064;mso-position-horizontal-relative:page;mso-position-vertical-relative:page" filled="f" stroked="f">
-          <v:textbox style="mso-next-textbox:#_x0000_s2078" inset="0,0,0,0">
-            <w:txbxContent>
-              <w:p>
-                <w:pPr>
-                  <w:spacing w:before="20"/>
-                  <w:ind w:left="20"/>
-                  <w:rPr>
-                    <w:sz w:val="28"/>
-                  </w:rPr>
-                </w:pPr>
-                <w:r>
-                  <w:rPr>
-                    <w:sz w:val="28"/>
-                  </w:rPr>
-                  <w:t xml:space="preserve">Page number: </w:t>
-                </w:r>
-                <w:r>
-                  <w:fldChar w:fldCharType="begin"/>
-                </w:r>
-                <w:r>
-                  <w:rPr>
-                    <w:sz w:val="28"/>
-                  </w:rPr>
-                  <w:instrText xml:space="preserve"> PAGE </w:instrText>
-                </w:r>
-                <w:r>
-                  <w:fldChar w:fldCharType="separate"/>
-                </w:r>
-                <w:r>
-                  <w:t>1</w:t>
-                </w:r>
-                <w:r>
-                  <w:fldChar w:fldCharType="end"/>
-                </w:r>
-                <w:r>
-                  <w:rPr>
-                    <w:sz w:val="28"/>
-                  </w:rPr>
-                  <w:t>/8</w:t>
-                </w:r>
-              </w:p>
-            </w:txbxContent>
-          </v:textbox>
-          <w10:wrap anchorx="page" anchory="page"/>
-        </v:shape>
-      </w:pict>
-    </w:r>
-    <w:r>
-      <w:pict w14:anchorId="19E85F29">
         <v:shape id="_x0000_s2077" type="#_x0000_t202" style="position:absolute;margin-left:981.9pt;margin-top:826.5pt;width:181.25pt;height:18.3pt;z-index:-16151552;mso-position-horizontal-relative:page;mso-position-vertical-relative:page" filled="f" stroked="f">
           <v:textbox style="mso-next-textbox:#_x0000_s2077" inset="0,0,0,0">
             <w:txbxContent>
@@ -5737,7 +5160,7 @@
 </file>
 
 <file path=word/footer2.xml><?xml version="1.0" encoding="utf-8"?>
-<w:ftr xmlns:wpc="http://schemas.microsoft.com/office/word/2010/wordprocessingCanvas" xmlns:cx="http://schemas.microsoft.com/office/drawing/2014/chartex" xmlns:cx1="http://schemas.microsoft.com/office/drawing/2015/9/8/chartex" xmlns:cx2="http://schemas.microsoft.com/office/drawing/2015/10/21/chartex" xmlns:cx3="http://schemas.microsoft.com/office/drawing/2016/5/9/chartex" xmlns:cx4="http://schemas.microsoft.com/office/drawing/2016/5/10/chartex" xmlns:cx5="http://schemas.microsoft.com/office/drawing/2016/5/11/chartex" xmlns:cx6="http://schemas.microsoft.com/office/drawing/2016/5/12/chartex" xmlns:cx7="http://schemas.microsoft.com/office/drawing/2016/5/13/chartex" xmlns:cx8="http://schemas.microsoft.com/office/drawing/2016/5/14/chartex" xmlns:mc="http://schemas.openxmlformats.org/markup-compatibility/2006" xmlns:aink="http://schemas.microsoft.com/office/drawing/2016/ink" xmlns:am3d="http://schemas.microsoft.com/office/drawing/2017/model3d" xmlns:o="urn:schemas-microsoft-com:office:office" xmlns:r="http://schemas.openxmlformats.org/officeDocument/2006/relationships" xmlns:m="http://schemas.openxmlformats.org/officeDocument/2006/math" xmlns:v="urn:schemas-microsoft-com:vml" xmlns:wp14="http://schemas.microsoft.com/office/word/2010/wordprocessingDrawing" xmlns:wp="http://schemas.openxmlformats.org/drawingml/2006/wordprocessingDrawing" xmlns:w10="urn:schemas-microsoft-com:office:word" xmlns:w="http://schemas.openxmlformats.org/wordprocessingml/2006/main" xmlns:w14="http://schemas.microsoft.com/office/word/2010/wordml" xmlns:w15="http://schemas.microsoft.com/office/word/2012/wordml" xmlns:w16cex="http://schemas.microsoft.com/office/word/2018/wordml/cex" xmlns:w16cid="http://schemas.microsoft.com/office/word/2016/wordml/cid" xmlns:w16="http://schemas.microsoft.com/office/word/2018/wordml" xmlns:w16se="http://schemas.microsoft.com/office/word/2015/wordml/symex" xmlns:wpg="http://schemas.microsoft.com/office/word/2010/wordprocessingGroup" xmlns:wpi="http://schemas.microsoft.com/office/word/2010/wordprocessingInk" xmlns:wne="http://schemas.microsoft.com/office/word/2006/wordml" xmlns:wps="http://schemas.microsoft.com/office/word/2010/wordprocessingShape" mc:Ignorable="w14 w15 w16se w16cid w16 w16cex wp14">
+<w:ftr xmlns:wpc="http://schemas.microsoft.com/office/word/2010/wordprocessingCanvas" xmlns:cx="http://schemas.microsoft.com/office/drawing/2014/chartex" xmlns:cx1="http://schemas.microsoft.com/office/drawing/2015/9/8/chartex" xmlns:cx2="http://schemas.microsoft.com/office/drawing/2015/10/21/chartex" xmlns:cx3="http://schemas.microsoft.com/office/drawing/2016/5/9/chartex" xmlns:cx4="http://schemas.microsoft.com/office/drawing/2016/5/10/chartex" xmlns:cx5="http://schemas.microsoft.com/office/drawing/2016/5/11/chartex" xmlns:cx6="http://schemas.microsoft.com/office/drawing/2016/5/12/chartex" xmlns:cx7="http://schemas.microsoft.com/office/drawing/2016/5/13/chartex" xmlns:cx8="http://schemas.microsoft.com/office/drawing/2016/5/14/chartex" xmlns:mc="http://schemas.openxmlformats.org/markup-compatibility/2006" xmlns:aink="http://schemas.microsoft.com/office/drawing/2016/ink" xmlns:am3d="http://schemas.microsoft.com/office/drawing/2017/model3d" xmlns:o="urn:schemas-microsoft-com:office:office" xmlns:r="http://schemas.openxmlformats.org/officeDocument/2006/relationships" xmlns:m="http://schemas.openxmlformats.org/officeDocument/2006/math" xmlns:v="urn:schemas-microsoft-com:vml" xmlns:wp14="http://schemas.microsoft.com/office/word/2010/wordprocessingDrawing" xmlns:wp="http://schemas.openxmlformats.org/drawingml/2006/wordprocessingDrawing" xmlns:w10="urn:schemas-microsoft-com:office:word" xmlns:w="http://schemas.openxmlformats.org/wordprocessingml/2006/main" xmlns:w14="http://schemas.microsoft.com/office/word/2010/wordml" xmlns:w15="http://schemas.microsoft.com/office/word/2012/wordml" xmlns:w16cex="http://schemas.microsoft.com/office/word/2018/wordml/cex" xmlns:w16cid="http://schemas.microsoft.com/office/word/2016/wordml/cid" xmlns:w16="http://schemas.microsoft.com/office/word/2018/wordml" xmlns:w16sdtdh="http://schemas.microsoft.com/office/word/2020/wordml/sdtdatahash" xmlns:w16se="http://schemas.microsoft.com/office/word/2015/wordml/symex" xmlns:wpg="http://schemas.microsoft.com/office/word/2010/wordprocessingGroup" xmlns:wpi="http://schemas.microsoft.com/office/word/2010/wordprocessingInk" xmlns:wne="http://schemas.microsoft.com/office/word/2006/wordml" xmlns:wps="http://schemas.microsoft.com/office/word/2010/wordprocessingShape" mc:Ignorable="w14 w15 w16se w16cid w16 w16cex w16sdtdh wp14">
   <w:p>
     <w:pPr>
       <w:pStyle w:val="BodyText"/>
@@ -5746,316 +5169,6 @@
         <w:sz w:val="20"/>
       </w:rPr>
     </w:pPr>
-    <w:r>
-      <w:pict w14:anchorId="04090A28">
-        <v:line id="_x0000_s2075" style="position:absolute;z-index:-16150528;mso-position-horizontal-relative:page;mso-position-vertical-relative:page" from="28.35pt,826.9pt" to="1162.2pt,826.9pt" strokeweight=".57pt">
-          <w10:wrap anchorx="page" anchory="page"/>
-        </v:line>
-      </w:pict>
-    </w:r>
-    <w:r>
-      <w:pict w14:anchorId="69D75693">
-        <v:shapetype id="_x0000_t202" coordsize="21600,21600" o:spt="202" path="m,l,21600r21600,l21600,xe">
-          <v:stroke joinstyle="miter"/>
-          <v:path gradientshapeok="t" o:connecttype="rect"/>
-        </v:shapetype>
-        <v:shape id="_x0000_s2074" type="#_x0000_t202" style="position:absolute;margin-left:470.5pt;margin-top:826.65pt;width:127.35pt;height:18.3pt;z-index:-16150016;mso-position-horizontal-relative:page;mso-position-vertical-relative:page" filled="f" stroked="f">
-          <v:textbox style="mso-next-textbox:#_x0000_s2074" inset="0,0,0,0">
-            <w:txbxContent>
-              <w:p>
-                <w:pPr>
-                  <w:spacing w:before="20"/>
-                  <w:ind w:left="20"/>
-                  <w:rPr>
-                    <w:sz w:val="28"/>
-                  </w:rPr>
-                </w:pPr>
-                <w:r>
-                  <w:rPr>
-                    <w:sz w:val="28"/>
-                  </w:rPr>
-                  <w:t xml:space="preserve">Page number: </w:t>
-                </w:r>
-                <w:r>
-                  <w:fldChar w:fldCharType="begin"/>
-                </w:r>
-                <w:r>
-                  <w:rPr>
-                    <w:sz w:val="28"/>
-                  </w:rPr>
-                  <w:instrText xml:space="preserve"> PAGE </w:instrText>
-                </w:r>
-                <w:r>
-                  <w:fldChar w:fldCharType="separate"/>
-                </w:r>
-                <w:r>
-                  <w:t>2</w:t>
-                </w:r>
-                <w:r>
-                  <w:fldChar w:fldCharType="end"/>
-                </w:r>
-                <w:r>
-                  <w:rPr>
-                    <w:sz w:val="28"/>
-                  </w:rPr>
-                  <w:t>/8</w:t>
-                </w:r>
-              </w:p>
-            </w:txbxContent>
-          </v:textbox>
-          <w10:wrap anchorx="page" anchory="page"/>
-        </v:shape>
-      </w:pict>
-    </w:r>
-    <w:r>
-      <w:pict w14:anchorId="05212CF7">
-        <v:shape id="_x0000_s2073" type="#_x0000_t202" style="position:absolute;margin-left:981.9pt;margin-top:826.5pt;width:181.25pt;height:18.3pt;z-index:-16149504;mso-position-horizontal-relative:page;mso-position-vertical-relative:page" filled="f" stroked="f">
-          <v:textbox style="mso-next-textbox:#_x0000_s2073" inset="0,0,0,0">
-            <w:txbxContent>
-              <w:p>
-                <w:pPr>
-                  <w:spacing w:before="20"/>
-                  <w:ind w:left="20"/>
-                  <w:rPr>
-                    <w:sz w:val="28"/>
-                  </w:rPr>
-                </w:pPr>
-                <w:r>
-                  <w:rPr>
-                    <w:sz w:val="28"/>
-                  </w:rPr>
-                  <w:t>Apr 29, 2021 at 04:50 PM</w:t>
-                </w:r>
-              </w:p>
-            </w:txbxContent>
-          </v:textbox>
-          <w10:wrap anchorx="page" anchory="page"/>
-        </v:shape>
-      </w:pict>
-    </w:r>
-  </w:p>
-</w:ftr>
-</file>
-
-<file path=word/footer3.xml><?xml version="1.0" encoding="utf-8"?>
-<w:ftr xmlns:wpc="http://schemas.microsoft.com/office/word/2010/wordprocessingCanvas" xmlns:cx="http://schemas.microsoft.com/office/drawing/2014/chartex" xmlns:cx1="http://schemas.microsoft.com/office/drawing/2015/9/8/chartex" xmlns:cx2="http://schemas.microsoft.com/office/drawing/2015/10/21/chartex" xmlns:cx3="http://schemas.microsoft.com/office/drawing/2016/5/9/chartex" xmlns:cx4="http://schemas.microsoft.com/office/drawing/2016/5/10/chartex" xmlns:cx5="http://schemas.microsoft.com/office/drawing/2016/5/11/chartex" xmlns:cx6="http://schemas.microsoft.com/office/drawing/2016/5/12/chartex" xmlns:cx7="http://schemas.microsoft.com/office/drawing/2016/5/13/chartex" xmlns:cx8="http://schemas.microsoft.com/office/drawing/2016/5/14/chartex" xmlns:mc="http://schemas.openxmlformats.org/markup-compatibility/2006" xmlns:aink="http://schemas.microsoft.com/office/drawing/2016/ink" xmlns:am3d="http://schemas.microsoft.com/office/drawing/2017/model3d" xmlns:o="urn:schemas-microsoft-com:office:office" xmlns:r="http://schemas.openxmlformats.org/officeDocument/2006/relationships" xmlns:m="http://schemas.openxmlformats.org/officeDocument/2006/math" xmlns:v="urn:schemas-microsoft-com:vml" xmlns:wp14="http://schemas.microsoft.com/office/word/2010/wordprocessingDrawing" xmlns:wp="http://schemas.openxmlformats.org/drawingml/2006/wordprocessingDrawing" xmlns:w10="urn:schemas-microsoft-com:office:word" xmlns:w="http://schemas.openxmlformats.org/wordprocessingml/2006/main" xmlns:w14="http://schemas.microsoft.com/office/word/2010/wordml" xmlns:w15="http://schemas.microsoft.com/office/word/2012/wordml" xmlns:w16cex="http://schemas.microsoft.com/office/word/2018/wordml/cex" xmlns:w16cid="http://schemas.microsoft.com/office/word/2016/wordml/cid" xmlns:w16="http://schemas.microsoft.com/office/word/2018/wordml" xmlns:w16se="http://schemas.microsoft.com/office/word/2015/wordml/symex" xmlns:wpg="http://schemas.microsoft.com/office/word/2010/wordprocessingGroup" xmlns:wpi="http://schemas.microsoft.com/office/word/2010/wordprocessingInk" xmlns:wne="http://schemas.microsoft.com/office/word/2006/wordml" xmlns:wps="http://schemas.microsoft.com/office/word/2010/wordprocessingShape" mc:Ignorable="w14 w15 w16se w16cid w16 w16cex wp14">
-  <w:p>
-    <w:pPr>
-      <w:pStyle w:val="BodyText"/>
-      <w:spacing w:line="14" w:lineRule="auto"/>
-      <w:rPr>
-        <w:sz w:val="20"/>
-      </w:rPr>
-    </w:pPr>
-    <w:r>
-      <w:pict w14:anchorId="38486DBC">
-        <v:line id="_x0000_s2071" style="position:absolute;z-index:-16148480;mso-position-horizontal-relative:page;mso-position-vertical-relative:page" from="28.35pt,826.9pt" to="1162.2pt,826.9pt" strokeweight=".57pt">
-          <w10:wrap anchorx="page" anchory="page"/>
-        </v:line>
-      </w:pict>
-    </w:r>
-    <w:r>
-      <w:pict w14:anchorId="4DA68EA7">
-        <v:shapetype id="_x0000_t202" coordsize="21600,21600" o:spt="202" path="m,l,21600r21600,l21600,xe">
-          <v:stroke joinstyle="miter"/>
-          <v:path gradientshapeok="t" o:connecttype="rect"/>
-        </v:shapetype>
-        <v:shape id="_x0000_s2070" type="#_x0000_t202" style="position:absolute;margin-left:470.5pt;margin-top:826.65pt;width:127.35pt;height:18.3pt;z-index:-16147968;mso-position-horizontal-relative:page;mso-position-vertical-relative:page" filled="f" stroked="f">
-          <v:textbox style="mso-next-textbox:#_x0000_s2070" inset="0,0,0,0">
-            <w:txbxContent>
-              <w:p>
-                <w:pPr>
-                  <w:spacing w:before="20"/>
-                  <w:ind w:left="20"/>
-                  <w:rPr>
-                    <w:sz w:val="28"/>
-                  </w:rPr>
-                </w:pPr>
-                <w:r>
-                  <w:rPr>
-                    <w:sz w:val="28"/>
-                  </w:rPr>
-                  <w:t xml:space="preserve">Page number: </w:t>
-                </w:r>
-                <w:r>
-                  <w:fldChar w:fldCharType="begin"/>
-                </w:r>
-                <w:r>
-                  <w:rPr>
-                    <w:sz w:val="28"/>
-                  </w:rPr>
-                  <w:instrText xml:space="preserve"> PAGE </w:instrText>
-                </w:r>
-                <w:r>
-                  <w:fldChar w:fldCharType="separate"/>
-                </w:r>
-                <w:r>
-                  <w:t>3</w:t>
-                </w:r>
-                <w:r>
-                  <w:fldChar w:fldCharType="end"/>
-                </w:r>
-                <w:r>
-                  <w:rPr>
-                    <w:sz w:val="28"/>
-                  </w:rPr>
-                  <w:t>/8</w:t>
-                </w:r>
-              </w:p>
-            </w:txbxContent>
-          </v:textbox>
-          <w10:wrap anchorx="page" anchory="page"/>
-        </v:shape>
-      </w:pict>
-    </w:r>
-    <w:r>
-      <w:pict w14:anchorId="09BB6FD8">
-        <v:shape id="_x0000_s2069" type="#_x0000_t202" style="position:absolute;margin-left:981.9pt;margin-top:826.5pt;width:181.25pt;height:18.3pt;z-index:-16147456;mso-position-horizontal-relative:page;mso-position-vertical-relative:page" filled="f" stroked="f">
-          <v:textbox style="mso-next-textbox:#_x0000_s2069" inset="0,0,0,0">
-            <w:txbxContent>
-              <w:p>
-                <w:pPr>
-                  <w:spacing w:before="20"/>
-                  <w:ind w:left="20"/>
-                  <w:rPr>
-                    <w:sz w:val="28"/>
-                  </w:rPr>
-                </w:pPr>
-                <w:r>
-                  <w:rPr>
-                    <w:sz w:val="28"/>
-                  </w:rPr>
-                  <w:t>Apr 29, 2021 at 04:50 PM</w:t>
-                </w:r>
-              </w:p>
-            </w:txbxContent>
-          </v:textbox>
-          <w10:wrap anchorx="page" anchory="page"/>
-        </v:shape>
-      </w:pict>
-    </w:r>
-  </w:p>
-</w:ftr>
-</file>
-
-<file path=word/footer4.xml><?xml version="1.0" encoding="utf-8"?>
-<w:ftr xmlns:wpc="http://schemas.microsoft.com/office/word/2010/wordprocessingCanvas" xmlns:cx="http://schemas.microsoft.com/office/drawing/2014/chartex" xmlns:cx1="http://schemas.microsoft.com/office/drawing/2015/9/8/chartex" xmlns:cx2="http://schemas.microsoft.com/office/drawing/2015/10/21/chartex" xmlns:cx3="http://schemas.microsoft.com/office/drawing/2016/5/9/chartex" xmlns:cx4="http://schemas.microsoft.com/office/drawing/2016/5/10/chartex" xmlns:cx5="http://schemas.microsoft.com/office/drawing/2016/5/11/chartex" xmlns:cx6="http://schemas.microsoft.com/office/drawing/2016/5/12/chartex" xmlns:cx7="http://schemas.microsoft.com/office/drawing/2016/5/13/chartex" xmlns:cx8="http://schemas.microsoft.com/office/drawing/2016/5/14/chartex" xmlns:mc="http://schemas.openxmlformats.org/markup-compatibility/2006" xmlns:aink="http://schemas.microsoft.com/office/drawing/2016/ink" xmlns:am3d="http://schemas.microsoft.com/office/drawing/2017/model3d" xmlns:o="urn:schemas-microsoft-com:office:office" xmlns:r="http://schemas.openxmlformats.org/officeDocument/2006/relationships" xmlns:m="http://schemas.openxmlformats.org/officeDocument/2006/math" xmlns:v="urn:schemas-microsoft-com:vml" xmlns:wp14="http://schemas.microsoft.com/office/word/2010/wordprocessingDrawing" xmlns:wp="http://schemas.openxmlformats.org/drawingml/2006/wordprocessingDrawing" xmlns:w10="urn:schemas-microsoft-com:office:word" xmlns:w="http://schemas.openxmlformats.org/wordprocessingml/2006/main" xmlns:w14="http://schemas.microsoft.com/office/word/2010/wordml" xmlns:w15="http://schemas.microsoft.com/office/word/2012/wordml" xmlns:w16cex="http://schemas.microsoft.com/office/word/2018/wordml/cex" xmlns:w16cid="http://schemas.microsoft.com/office/word/2016/wordml/cid" xmlns:w16="http://schemas.microsoft.com/office/word/2018/wordml" xmlns:w16se="http://schemas.microsoft.com/office/word/2015/wordml/symex" xmlns:wpg="http://schemas.microsoft.com/office/word/2010/wordprocessingGroup" xmlns:wpi="http://schemas.microsoft.com/office/word/2010/wordprocessingInk" xmlns:wne="http://schemas.microsoft.com/office/word/2006/wordml" xmlns:wps="http://schemas.microsoft.com/office/word/2010/wordprocessingShape" mc:Ignorable="w14 w15 w16se w16cid w16 w16cex wp14">
-  <w:p>
-    <w:pPr>
-      <w:pStyle w:val="BodyText"/>
-      <w:spacing w:line="14" w:lineRule="auto"/>
-      <w:rPr>
-        <w:sz w:val="20"/>
-      </w:rPr>
-    </w:pPr>
-    <w:r>
-      <w:pict w14:anchorId="7F05C2AC">
-        <v:line id="_x0000_s2067" style="position:absolute;z-index:-16146432;mso-position-horizontal-relative:page;mso-position-vertical-relative:page" from="28.35pt,826.9pt" to="1162.2pt,826.9pt" strokeweight=".57pt">
-          <w10:wrap anchorx="page" anchory="page"/>
-        </v:line>
-      </w:pict>
-    </w:r>
-    <w:r>
-      <w:pict w14:anchorId="1B0A3A18">
-        <v:shapetype id="_x0000_t202" coordsize="21600,21600" o:spt="202" path="m,l,21600r21600,l21600,xe">
-          <v:stroke joinstyle="miter"/>
-          <v:path gradientshapeok="t" o:connecttype="rect"/>
-        </v:shapetype>
-        <v:shape id="_x0000_s2066" type="#_x0000_t202" style="position:absolute;margin-left:470.5pt;margin-top:826.65pt;width:127.35pt;height:18.3pt;z-index:-16145920;mso-position-horizontal-relative:page;mso-position-vertical-relative:page" filled="f" stroked="f">
-          <v:textbox style="mso-next-textbox:#_x0000_s2066" inset="0,0,0,0">
-            <w:txbxContent>
-              <w:p>
-                <w:pPr>
-                  <w:spacing w:before="20"/>
-                  <w:ind w:left="20"/>
-                  <w:rPr>
-                    <w:sz w:val="28"/>
-                  </w:rPr>
-                </w:pPr>
-                <w:r>
-                  <w:rPr>
-                    <w:sz w:val="28"/>
-                  </w:rPr>
-                  <w:t xml:space="preserve">Page number: </w:t>
-                </w:r>
-                <w:r>
-                  <w:fldChar w:fldCharType="begin"/>
-                </w:r>
-                <w:r>
-                  <w:rPr>
-                    <w:sz w:val="28"/>
-                  </w:rPr>
-                  <w:instrText xml:space="preserve"> PAGE </w:instrText>
-                </w:r>
-                <w:r>
-                  <w:fldChar w:fldCharType="separate"/>
-                </w:r>
-                <w:r>
-                  <w:t>4</w:t>
-                </w:r>
-                <w:r>
-                  <w:fldChar w:fldCharType="end"/>
-                </w:r>
-                <w:r>
-                  <w:rPr>
-                    <w:sz w:val="28"/>
-                  </w:rPr>
-                  <w:t>/8</w:t>
-                </w:r>
-              </w:p>
-            </w:txbxContent>
-          </v:textbox>
-          <w10:wrap anchorx="page" anchory="page"/>
-        </v:shape>
-      </w:pict>
-    </w:r>
-    <w:r>
-      <w:pict w14:anchorId="72637D10">
-        <v:shape id="_x0000_s2065" type="#_x0000_t202" style="position:absolute;margin-left:981.9pt;margin-top:826.5pt;width:181.25pt;height:18.3pt;z-index:-16145408;mso-position-horizontal-relative:page;mso-position-vertical-relative:page" filled="f" stroked="f">
-          <v:textbox style="mso-next-textbox:#_x0000_s2065" inset="0,0,0,0">
-            <w:txbxContent>
-              <w:p>
-                <w:pPr>
-                  <w:spacing w:before="20"/>
-                  <w:ind w:left="20"/>
-                  <w:rPr>
-                    <w:sz w:val="28"/>
-                  </w:rPr>
-                </w:pPr>
-                <w:r>
-                  <w:rPr>
-                    <w:sz w:val="28"/>
-                  </w:rPr>
-                  <w:t>Apr 29, 2021 at 04:50 PM</w:t>
-                </w:r>
-              </w:p>
-            </w:txbxContent>
-          </v:textbox>
-          <w10:wrap anchorx="page" anchory="page"/>
-        </v:shape>
-      </w:pict>
-    </w:r>
-  </w:p>
-</w:ftr>
-</file>
-
-<file path=word/footer5.xml><?xml version="1.0" encoding="utf-8"?>
-<w:ftr xmlns:wpc="http://schemas.microsoft.com/office/word/2010/wordprocessingCanvas" xmlns:cx="http://schemas.microsoft.com/office/drawing/2014/chartex" xmlns:cx1="http://schemas.microsoft.com/office/drawing/2015/9/8/chartex" xmlns:cx2="http://schemas.microsoft.com/office/drawing/2015/10/21/chartex" xmlns:cx3="http://schemas.microsoft.com/office/drawing/2016/5/9/chartex" xmlns:cx4="http://schemas.microsoft.com/office/drawing/2016/5/10/chartex" xmlns:cx5="http://schemas.microsoft.com/office/drawing/2016/5/11/chartex" xmlns:cx6="http://schemas.microsoft.com/office/drawing/2016/5/12/chartex" xmlns:cx7="http://schemas.microsoft.com/office/drawing/2016/5/13/chartex" xmlns:cx8="http://schemas.microsoft.com/office/drawing/2016/5/14/chartex" xmlns:mc="http://schemas.openxmlformats.org/markup-compatibility/2006" xmlns:aink="http://schemas.microsoft.com/office/drawing/2016/ink" xmlns:am3d="http://schemas.microsoft.com/office/drawing/2017/model3d" xmlns:o="urn:schemas-microsoft-com:office:office" xmlns:r="http://schemas.openxmlformats.org/officeDocument/2006/relationships" xmlns:m="http://schemas.openxmlformats.org/officeDocument/2006/math" xmlns:v="urn:schemas-microsoft-com:vml" xmlns:wp14="http://schemas.microsoft.com/office/word/2010/wordprocessingDrawing" xmlns:wp="http://schemas.openxmlformats.org/drawingml/2006/wordprocessingDrawing" xmlns:w10="urn:schemas-microsoft-com:office:word" xmlns:w="http://schemas.openxmlformats.org/wordprocessingml/2006/main" xmlns:w14="http://schemas.microsoft.com/office/word/2010/wordml" xmlns:w15="http://schemas.microsoft.com/office/word/2012/wordml" xmlns:w16cex="http://schemas.microsoft.com/office/word/2018/wordml/cex" xmlns:w16cid="http://schemas.microsoft.com/office/word/2016/wordml/cid" xmlns:w16="http://schemas.microsoft.com/office/word/2018/wordml" xmlns:w16se="http://schemas.microsoft.com/office/word/2015/wordml/symex" xmlns:wpg="http://schemas.microsoft.com/office/word/2010/wordprocessingGroup" xmlns:wpi="http://schemas.microsoft.com/office/word/2010/wordprocessingInk" xmlns:wne="http://schemas.microsoft.com/office/word/2006/wordml" xmlns:wps="http://schemas.microsoft.com/office/word/2010/wordprocessingShape" mc:Ignorable="w14 w15 w16se w16cid w16 w16cex wp14">
-  <w:p>
-    <w:pPr>
-      <w:pStyle w:val="BodyText"/>
-      <w:spacing w:line="14" w:lineRule="auto"/>
-      <w:rPr>
-        <w:sz w:val="20"/>
-      </w:rPr>
-    </w:pPr>
-    <w:r>
-      <w:pict w14:anchorId="3D04D73C">
-        <v:line id="_x0000_s2063" style="position:absolute;z-index:-16144384;mso-position-horizontal-relative:page;mso-position-vertical-relative:page" from="28.35pt,826.9pt" to="1162.2pt,826.9pt" strokeweight=".57pt">
-          <w10:wrap anchorx="page" anchory="page"/>
-        </v:line>
-      </w:pict>
-    </w:r>
     <w:r>
       <w:pict w14:anchorId="7DC1F5EE">
         <v:shapetype id="_x0000_t202" coordsize="21600,21600" o:spt="202" path="m,l,21600r21600,l21600,xe">
@@ -6073,36 +5186,6 @@
                     <w:sz w:val="28"/>
                   </w:rPr>
                 </w:pPr>
-                <w:r>
-                  <w:rPr>
-                    <w:sz w:val="28"/>
-                  </w:rPr>
-                  <w:t xml:space="preserve">Page number: </w:t>
-                </w:r>
-                <w:r>
-                  <w:fldChar w:fldCharType="begin"/>
-                </w:r>
-                <w:r>
-                  <w:rPr>
-                    <w:sz w:val="28"/>
-                  </w:rPr>
-                  <w:instrText xml:space="preserve"> PAGE </w:instrText>
-                </w:r>
-                <w:r>
-                  <w:fldChar w:fldCharType="separate"/>
-                </w:r>
-                <w:r>
-                  <w:t>5</w:t>
-                </w:r>
-                <w:r>
-                  <w:fldChar w:fldCharType="end"/>
-                </w:r>
-                <w:r>
-                  <w:rPr>
-                    <w:sz w:val="28"/>
-                  </w:rPr>
-                  <w:t>/8</w:t>
-                </w:r>
               </w:p>
             </w:txbxContent>
           </v:textbox>
@@ -6140,8 +5223,8 @@
 </w:ftr>
 </file>
 
-<file path=word/footer6.xml><?xml version="1.0" encoding="utf-8"?>
-<w:ftr xmlns:wpc="http://schemas.microsoft.com/office/word/2010/wordprocessingCanvas" xmlns:cx="http://schemas.microsoft.com/office/drawing/2014/chartex" xmlns:cx1="http://schemas.microsoft.com/office/drawing/2015/9/8/chartex" xmlns:cx2="http://schemas.microsoft.com/office/drawing/2015/10/21/chartex" xmlns:cx3="http://schemas.microsoft.com/office/drawing/2016/5/9/chartex" xmlns:cx4="http://schemas.microsoft.com/office/drawing/2016/5/10/chartex" xmlns:cx5="http://schemas.microsoft.com/office/drawing/2016/5/11/chartex" xmlns:cx6="http://schemas.microsoft.com/office/drawing/2016/5/12/chartex" xmlns:cx7="http://schemas.microsoft.com/office/drawing/2016/5/13/chartex" xmlns:cx8="http://schemas.microsoft.com/office/drawing/2016/5/14/chartex" xmlns:mc="http://schemas.openxmlformats.org/markup-compatibility/2006" xmlns:aink="http://schemas.microsoft.com/office/drawing/2016/ink" xmlns:am3d="http://schemas.microsoft.com/office/drawing/2017/model3d" xmlns:o="urn:schemas-microsoft-com:office:office" xmlns:r="http://schemas.openxmlformats.org/officeDocument/2006/relationships" xmlns:m="http://schemas.openxmlformats.org/officeDocument/2006/math" xmlns:v="urn:schemas-microsoft-com:vml" xmlns:wp14="http://schemas.microsoft.com/office/word/2010/wordprocessingDrawing" xmlns:wp="http://schemas.openxmlformats.org/drawingml/2006/wordprocessingDrawing" xmlns:w10="urn:schemas-microsoft-com:office:word" xmlns:w="http://schemas.openxmlformats.org/wordprocessingml/2006/main" xmlns:w14="http://schemas.microsoft.com/office/word/2010/wordml" xmlns:w15="http://schemas.microsoft.com/office/word/2012/wordml" xmlns:w16cex="http://schemas.microsoft.com/office/word/2018/wordml/cex" xmlns:w16cid="http://schemas.microsoft.com/office/word/2016/wordml/cid" xmlns:w16="http://schemas.microsoft.com/office/word/2018/wordml" xmlns:w16se="http://schemas.microsoft.com/office/word/2015/wordml/symex" xmlns:wpg="http://schemas.microsoft.com/office/word/2010/wordprocessingGroup" xmlns:wpi="http://schemas.microsoft.com/office/word/2010/wordprocessingInk" xmlns:wne="http://schemas.microsoft.com/office/word/2006/wordml" xmlns:wps="http://schemas.microsoft.com/office/word/2010/wordprocessingShape" mc:Ignorable="w14 w15 w16se w16cid w16 w16cex wp14">
+<file path=word/footer3.xml><?xml version="1.0" encoding="utf-8"?>
+<w:ftr xmlns:wpc="http://schemas.microsoft.com/office/word/2010/wordprocessingCanvas" xmlns:cx="http://schemas.microsoft.com/office/drawing/2014/chartex" xmlns:cx1="http://schemas.microsoft.com/office/drawing/2015/9/8/chartex" xmlns:cx2="http://schemas.microsoft.com/office/drawing/2015/10/21/chartex" xmlns:cx3="http://schemas.microsoft.com/office/drawing/2016/5/9/chartex" xmlns:cx4="http://schemas.microsoft.com/office/drawing/2016/5/10/chartex" xmlns:cx5="http://schemas.microsoft.com/office/drawing/2016/5/11/chartex" xmlns:cx6="http://schemas.microsoft.com/office/drawing/2016/5/12/chartex" xmlns:cx7="http://schemas.microsoft.com/office/drawing/2016/5/13/chartex" xmlns:cx8="http://schemas.microsoft.com/office/drawing/2016/5/14/chartex" xmlns:mc="http://schemas.openxmlformats.org/markup-compatibility/2006" xmlns:aink="http://schemas.microsoft.com/office/drawing/2016/ink" xmlns:am3d="http://schemas.microsoft.com/office/drawing/2017/model3d" xmlns:o="urn:schemas-microsoft-com:office:office" xmlns:r="http://schemas.openxmlformats.org/officeDocument/2006/relationships" xmlns:m="http://schemas.openxmlformats.org/officeDocument/2006/math" xmlns:v="urn:schemas-microsoft-com:vml" xmlns:wp14="http://schemas.microsoft.com/office/word/2010/wordprocessingDrawing" xmlns:wp="http://schemas.openxmlformats.org/drawingml/2006/wordprocessingDrawing" xmlns:w10="urn:schemas-microsoft-com:office:word" xmlns:w="http://schemas.openxmlformats.org/wordprocessingml/2006/main" xmlns:w14="http://schemas.microsoft.com/office/word/2010/wordml" xmlns:w15="http://schemas.microsoft.com/office/word/2012/wordml" xmlns:w16cex="http://schemas.microsoft.com/office/word/2018/wordml/cex" xmlns:w16cid="http://schemas.microsoft.com/office/word/2016/wordml/cid" xmlns:w16="http://schemas.microsoft.com/office/word/2018/wordml" xmlns:w16sdtdh="http://schemas.microsoft.com/office/word/2020/wordml/sdtdatahash" xmlns:w16se="http://schemas.microsoft.com/office/word/2015/wordml/symex" xmlns:wpg="http://schemas.microsoft.com/office/word/2010/wordprocessingGroup" xmlns:wpi="http://schemas.microsoft.com/office/word/2010/wordprocessingInk" xmlns:wne="http://schemas.microsoft.com/office/word/2006/wordml" xmlns:wps="http://schemas.microsoft.com/office/word/2010/wordprocessingShape" mc:Ignorable="w14 w15 w16se w16cid w16 w16cex w16sdtdh wp14">
   <w:p>
     <w:pPr>
       <w:pStyle w:val="BodyText"/>
@@ -6241,8 +5324,8 @@
 </w:ftr>
 </file>
 
-<file path=word/footer7.xml><?xml version="1.0" encoding="utf-8"?>
-<w:ftr xmlns:wpc="http://schemas.microsoft.com/office/word/2010/wordprocessingCanvas" xmlns:cx="http://schemas.microsoft.com/office/drawing/2014/chartex" xmlns:cx1="http://schemas.microsoft.com/office/drawing/2015/9/8/chartex" xmlns:cx2="http://schemas.microsoft.com/office/drawing/2015/10/21/chartex" xmlns:cx3="http://schemas.microsoft.com/office/drawing/2016/5/9/chartex" xmlns:cx4="http://schemas.microsoft.com/office/drawing/2016/5/10/chartex" xmlns:cx5="http://schemas.microsoft.com/office/drawing/2016/5/11/chartex" xmlns:cx6="http://schemas.microsoft.com/office/drawing/2016/5/12/chartex" xmlns:cx7="http://schemas.microsoft.com/office/drawing/2016/5/13/chartex" xmlns:cx8="http://schemas.microsoft.com/office/drawing/2016/5/14/chartex" xmlns:mc="http://schemas.openxmlformats.org/markup-compatibility/2006" xmlns:aink="http://schemas.microsoft.com/office/drawing/2016/ink" xmlns:am3d="http://schemas.microsoft.com/office/drawing/2017/model3d" xmlns:o="urn:schemas-microsoft-com:office:office" xmlns:r="http://schemas.openxmlformats.org/officeDocument/2006/relationships" xmlns:m="http://schemas.openxmlformats.org/officeDocument/2006/math" xmlns:v="urn:schemas-microsoft-com:vml" xmlns:wp14="http://schemas.microsoft.com/office/word/2010/wordprocessingDrawing" xmlns:wp="http://schemas.openxmlformats.org/drawingml/2006/wordprocessingDrawing" xmlns:w10="urn:schemas-microsoft-com:office:word" xmlns:w="http://schemas.openxmlformats.org/wordprocessingml/2006/main" xmlns:w14="http://schemas.microsoft.com/office/word/2010/wordml" xmlns:w15="http://schemas.microsoft.com/office/word/2012/wordml" xmlns:w16cex="http://schemas.microsoft.com/office/word/2018/wordml/cex" xmlns:w16cid="http://schemas.microsoft.com/office/word/2016/wordml/cid" xmlns:w16="http://schemas.microsoft.com/office/word/2018/wordml" xmlns:w16se="http://schemas.microsoft.com/office/word/2015/wordml/symex" xmlns:wpg="http://schemas.microsoft.com/office/word/2010/wordprocessingGroup" xmlns:wpi="http://schemas.microsoft.com/office/word/2010/wordprocessingInk" xmlns:wne="http://schemas.microsoft.com/office/word/2006/wordml" xmlns:wps="http://schemas.microsoft.com/office/word/2010/wordprocessingShape" mc:Ignorable="w14 w15 w16se w16cid w16 w16cex wp14">
+<file path=word/footer4.xml><?xml version="1.0" encoding="utf-8"?>
+<w:ftr xmlns:wpc="http://schemas.microsoft.com/office/word/2010/wordprocessingCanvas" xmlns:cx="http://schemas.microsoft.com/office/drawing/2014/chartex" xmlns:cx1="http://schemas.microsoft.com/office/drawing/2015/9/8/chartex" xmlns:cx2="http://schemas.microsoft.com/office/drawing/2015/10/21/chartex" xmlns:cx3="http://schemas.microsoft.com/office/drawing/2016/5/9/chartex" xmlns:cx4="http://schemas.microsoft.com/office/drawing/2016/5/10/chartex" xmlns:cx5="http://schemas.microsoft.com/office/drawing/2016/5/11/chartex" xmlns:cx6="http://schemas.microsoft.com/office/drawing/2016/5/12/chartex" xmlns:cx7="http://schemas.microsoft.com/office/drawing/2016/5/13/chartex" xmlns:cx8="http://schemas.microsoft.com/office/drawing/2016/5/14/chartex" xmlns:mc="http://schemas.openxmlformats.org/markup-compatibility/2006" xmlns:aink="http://schemas.microsoft.com/office/drawing/2016/ink" xmlns:am3d="http://schemas.microsoft.com/office/drawing/2017/model3d" xmlns:o="urn:schemas-microsoft-com:office:office" xmlns:r="http://schemas.openxmlformats.org/officeDocument/2006/relationships" xmlns:m="http://schemas.openxmlformats.org/officeDocument/2006/math" xmlns:v="urn:schemas-microsoft-com:vml" xmlns:wp14="http://schemas.microsoft.com/office/word/2010/wordprocessingDrawing" xmlns:wp="http://schemas.openxmlformats.org/drawingml/2006/wordprocessingDrawing" xmlns:w10="urn:schemas-microsoft-com:office:word" xmlns:w="http://schemas.openxmlformats.org/wordprocessingml/2006/main" xmlns:w14="http://schemas.microsoft.com/office/word/2010/wordml" xmlns:w15="http://schemas.microsoft.com/office/word/2012/wordml" xmlns:w16cex="http://schemas.microsoft.com/office/word/2018/wordml/cex" xmlns:w16cid="http://schemas.microsoft.com/office/word/2016/wordml/cid" xmlns:w16="http://schemas.microsoft.com/office/word/2018/wordml" xmlns:w16sdtdh="http://schemas.microsoft.com/office/word/2020/wordml/sdtdatahash" xmlns:w16se="http://schemas.microsoft.com/office/word/2015/wordml/symex" xmlns:wpg="http://schemas.microsoft.com/office/word/2010/wordprocessingGroup" xmlns:wpi="http://schemas.microsoft.com/office/word/2010/wordprocessingInk" xmlns:wne="http://schemas.microsoft.com/office/word/2006/wordml" xmlns:wps="http://schemas.microsoft.com/office/word/2010/wordprocessingShape" mc:Ignorable="w14 w15 w16se w16cid w16 w16cex w16sdtdh wp14">
   <w:p>
     <w:pPr>
       <w:pStyle w:val="BodyText"/>
@@ -6342,8 +5425,8 @@
 </w:ftr>
 </file>
 
-<file path=word/footer8.xml><?xml version="1.0" encoding="utf-8"?>
-<w:ftr xmlns:wpc="http://schemas.microsoft.com/office/word/2010/wordprocessingCanvas" xmlns:cx="http://schemas.microsoft.com/office/drawing/2014/chartex" xmlns:cx1="http://schemas.microsoft.com/office/drawing/2015/9/8/chartex" xmlns:cx2="http://schemas.microsoft.com/office/drawing/2015/10/21/chartex" xmlns:cx3="http://schemas.microsoft.com/office/drawing/2016/5/9/chartex" xmlns:cx4="http://schemas.microsoft.com/office/drawing/2016/5/10/chartex" xmlns:cx5="http://schemas.microsoft.com/office/drawing/2016/5/11/chartex" xmlns:cx6="http://schemas.microsoft.com/office/drawing/2016/5/12/chartex" xmlns:cx7="http://schemas.microsoft.com/office/drawing/2016/5/13/chartex" xmlns:cx8="http://schemas.microsoft.com/office/drawing/2016/5/14/chartex" xmlns:mc="http://schemas.openxmlformats.org/markup-compatibility/2006" xmlns:aink="http://schemas.microsoft.com/office/drawing/2016/ink" xmlns:am3d="http://schemas.microsoft.com/office/drawing/2017/model3d" xmlns:o="urn:schemas-microsoft-com:office:office" xmlns:r="http://schemas.openxmlformats.org/officeDocument/2006/relationships" xmlns:m="http://schemas.openxmlformats.org/officeDocument/2006/math" xmlns:v="urn:schemas-microsoft-com:vml" xmlns:wp14="http://schemas.microsoft.com/office/word/2010/wordprocessingDrawing" xmlns:wp="http://schemas.openxmlformats.org/drawingml/2006/wordprocessingDrawing" xmlns:w10="urn:schemas-microsoft-com:office:word" xmlns:w="http://schemas.openxmlformats.org/wordprocessingml/2006/main" xmlns:w14="http://schemas.microsoft.com/office/word/2010/wordml" xmlns:w15="http://schemas.microsoft.com/office/word/2012/wordml" xmlns:w16cex="http://schemas.microsoft.com/office/word/2018/wordml/cex" xmlns:w16cid="http://schemas.microsoft.com/office/word/2016/wordml/cid" xmlns:w16="http://schemas.microsoft.com/office/word/2018/wordml" xmlns:w16se="http://schemas.microsoft.com/office/word/2015/wordml/symex" xmlns:wpg="http://schemas.microsoft.com/office/word/2010/wordprocessingGroup" xmlns:wpi="http://schemas.microsoft.com/office/word/2010/wordprocessingInk" xmlns:wne="http://schemas.microsoft.com/office/word/2006/wordml" xmlns:wps="http://schemas.microsoft.com/office/word/2010/wordprocessingShape" mc:Ignorable="w14 w15 w16se w16cid w16 w16cex wp14">
+<file path=word/footer5.xml><?xml version="1.0" encoding="utf-8"?>
+<w:ftr xmlns:wpc="http://schemas.microsoft.com/office/word/2010/wordprocessingCanvas" xmlns:cx="http://schemas.microsoft.com/office/drawing/2014/chartex" xmlns:cx1="http://schemas.microsoft.com/office/drawing/2015/9/8/chartex" xmlns:cx2="http://schemas.microsoft.com/office/drawing/2015/10/21/chartex" xmlns:cx3="http://schemas.microsoft.com/office/drawing/2016/5/9/chartex" xmlns:cx4="http://schemas.microsoft.com/office/drawing/2016/5/10/chartex" xmlns:cx5="http://schemas.microsoft.com/office/drawing/2016/5/11/chartex" xmlns:cx6="http://schemas.microsoft.com/office/drawing/2016/5/12/chartex" xmlns:cx7="http://schemas.microsoft.com/office/drawing/2016/5/13/chartex" xmlns:cx8="http://schemas.microsoft.com/office/drawing/2016/5/14/chartex" xmlns:mc="http://schemas.openxmlformats.org/markup-compatibility/2006" xmlns:aink="http://schemas.microsoft.com/office/drawing/2016/ink" xmlns:am3d="http://schemas.microsoft.com/office/drawing/2017/model3d" xmlns:o="urn:schemas-microsoft-com:office:office" xmlns:r="http://schemas.openxmlformats.org/officeDocument/2006/relationships" xmlns:m="http://schemas.openxmlformats.org/officeDocument/2006/math" xmlns:v="urn:schemas-microsoft-com:vml" xmlns:wp14="http://schemas.microsoft.com/office/word/2010/wordprocessingDrawing" xmlns:wp="http://schemas.openxmlformats.org/drawingml/2006/wordprocessingDrawing" xmlns:w10="urn:schemas-microsoft-com:office:word" xmlns:w="http://schemas.openxmlformats.org/wordprocessingml/2006/main" xmlns:w14="http://schemas.microsoft.com/office/word/2010/wordml" xmlns:w15="http://schemas.microsoft.com/office/word/2012/wordml" xmlns:w16cex="http://schemas.microsoft.com/office/word/2018/wordml/cex" xmlns:w16cid="http://schemas.microsoft.com/office/word/2016/wordml/cid" xmlns:w16="http://schemas.microsoft.com/office/word/2018/wordml" xmlns:w16sdtdh="http://schemas.microsoft.com/office/word/2020/wordml/sdtdatahash" xmlns:w16se="http://schemas.microsoft.com/office/word/2015/wordml/symex" xmlns:wpg="http://schemas.microsoft.com/office/word/2010/wordprocessingGroup" xmlns:wpi="http://schemas.microsoft.com/office/word/2010/wordprocessingInk" xmlns:wne="http://schemas.microsoft.com/office/word/2006/wordml" xmlns:wps="http://schemas.microsoft.com/office/word/2010/wordprocessingShape" mc:Ignorable="w14 w15 w16se w16cid w16 w16cex w16sdtdh wp14">
   <w:p>
     <w:pPr>
       <w:pStyle w:val="BodyText"/>
@@ -6444,7 +5527,7 @@
 </file>
 
 <file path=word/footnotes.xml><?xml version="1.0" encoding="utf-8"?>
-<w:footnotes xmlns:wpc="http://schemas.microsoft.com/office/word/2010/wordprocessingCanvas" xmlns:cx="http://schemas.microsoft.com/office/drawing/2014/chartex" xmlns:cx1="http://schemas.microsoft.com/office/drawing/2015/9/8/chartex" xmlns:cx2="http://schemas.microsoft.com/office/drawing/2015/10/21/chartex" xmlns:cx3="http://schemas.microsoft.com/office/drawing/2016/5/9/chartex" xmlns:cx4="http://schemas.microsoft.com/office/drawing/2016/5/10/chartex" xmlns:cx5="http://schemas.microsoft.com/office/drawing/2016/5/11/chartex" xmlns:cx6="http://schemas.microsoft.com/office/drawing/2016/5/12/chartex" xmlns:cx7="http://schemas.microsoft.com/office/drawing/2016/5/13/chartex" xmlns:cx8="http://schemas.microsoft.com/office/drawing/2016/5/14/chartex" xmlns:mc="http://schemas.openxmlformats.org/markup-compatibility/2006" xmlns:aink="http://schemas.microsoft.com/office/drawing/2016/ink" xmlns:am3d="http://schemas.microsoft.com/office/drawing/2017/model3d" xmlns:o="urn:schemas-microsoft-com:office:office" xmlns:r="http://schemas.openxmlformats.org/officeDocument/2006/relationships" xmlns:m="http://schemas.openxmlformats.org/officeDocument/2006/math" xmlns:v="urn:schemas-microsoft-com:vml" xmlns:wp14="http://schemas.microsoft.com/office/word/2010/wordprocessingDrawing" xmlns:wp="http://schemas.openxmlformats.org/drawingml/2006/wordprocessingDrawing" xmlns:w10="urn:schemas-microsoft-com:office:word" xmlns:w="http://schemas.openxmlformats.org/wordprocessingml/2006/main" xmlns:w14="http://schemas.microsoft.com/office/word/2010/wordml" xmlns:w15="http://schemas.microsoft.com/office/word/2012/wordml" xmlns:w16cex="http://schemas.microsoft.com/office/word/2018/wordml/cex" xmlns:w16cid="http://schemas.microsoft.com/office/word/2016/wordml/cid" xmlns:w16="http://schemas.microsoft.com/office/word/2018/wordml" xmlns:w16se="http://schemas.microsoft.com/office/word/2015/wordml/symex" xmlns:wpg="http://schemas.microsoft.com/office/word/2010/wordprocessingGroup" xmlns:wpi="http://schemas.microsoft.com/office/word/2010/wordprocessingInk" xmlns:wne="http://schemas.microsoft.com/office/word/2006/wordml" xmlns:wps="http://schemas.microsoft.com/office/word/2010/wordprocessingShape" mc:Ignorable="w14 w15 w16se w16cid w16 w16cex wp14">
+<w:footnotes xmlns:wpc="http://schemas.microsoft.com/office/word/2010/wordprocessingCanvas" xmlns:cx="http://schemas.microsoft.com/office/drawing/2014/chartex" xmlns:cx1="http://schemas.microsoft.com/office/drawing/2015/9/8/chartex" xmlns:cx2="http://schemas.microsoft.com/office/drawing/2015/10/21/chartex" xmlns:cx3="http://schemas.microsoft.com/office/drawing/2016/5/9/chartex" xmlns:cx4="http://schemas.microsoft.com/office/drawing/2016/5/10/chartex" xmlns:cx5="http://schemas.microsoft.com/office/drawing/2016/5/11/chartex" xmlns:cx6="http://schemas.microsoft.com/office/drawing/2016/5/12/chartex" xmlns:cx7="http://schemas.microsoft.com/office/drawing/2016/5/13/chartex" xmlns:cx8="http://schemas.microsoft.com/office/drawing/2016/5/14/chartex" xmlns:mc="http://schemas.openxmlformats.org/markup-compatibility/2006" xmlns:aink="http://schemas.microsoft.com/office/drawing/2016/ink" xmlns:am3d="http://schemas.microsoft.com/office/drawing/2017/model3d" xmlns:o="urn:schemas-microsoft-com:office:office" xmlns:r="http://schemas.openxmlformats.org/officeDocument/2006/relationships" xmlns:m="http://schemas.openxmlformats.org/officeDocument/2006/math" xmlns:v="urn:schemas-microsoft-com:vml" xmlns:wp14="http://schemas.microsoft.com/office/word/2010/wordprocessingDrawing" xmlns:wp="http://schemas.openxmlformats.org/drawingml/2006/wordprocessingDrawing" xmlns:w10="urn:schemas-microsoft-com:office:word" xmlns:w="http://schemas.openxmlformats.org/wordprocessingml/2006/main" xmlns:w14="http://schemas.microsoft.com/office/word/2010/wordml" xmlns:w15="http://schemas.microsoft.com/office/word/2012/wordml" xmlns:w16cex="http://schemas.microsoft.com/office/word/2018/wordml/cex" xmlns:w16cid="http://schemas.microsoft.com/office/word/2016/wordml/cid" xmlns:w16="http://schemas.microsoft.com/office/word/2018/wordml" xmlns:w16sdtdh="http://schemas.microsoft.com/office/word/2020/wordml/sdtdatahash" xmlns:w16se="http://schemas.microsoft.com/office/word/2015/wordml/symex" xmlns:wpg="http://schemas.microsoft.com/office/word/2010/wordprocessingGroup" xmlns:wpi="http://schemas.microsoft.com/office/word/2010/wordprocessingInk" xmlns:wne="http://schemas.microsoft.com/office/word/2006/wordml" xmlns:wps="http://schemas.microsoft.com/office/word/2010/wordprocessingShape" mc:Ignorable="w14 w15 w16se w16cid w16 w16cex w16sdtdh wp14">
   <w:footnote w:type="separator" w:id="-1">
     <w:p>
       <w:r>
@@ -6463,7 +5546,7 @@
 </file>
 
 <file path=word/header1.xml><?xml version="1.0" encoding="utf-8"?>
-<w:hdr xmlns:wpc="http://schemas.microsoft.com/office/word/2010/wordprocessingCanvas" xmlns:cx="http://schemas.microsoft.com/office/drawing/2014/chartex" xmlns:cx1="http://schemas.microsoft.com/office/drawing/2015/9/8/chartex" xmlns:cx2="http://schemas.microsoft.com/office/drawing/2015/10/21/chartex" xmlns:cx3="http://schemas.microsoft.com/office/drawing/2016/5/9/chartex" xmlns:cx4="http://schemas.microsoft.com/office/drawing/2016/5/10/chartex" xmlns:cx5="http://schemas.microsoft.com/office/drawing/2016/5/11/chartex" xmlns:cx6="http://schemas.microsoft.com/office/drawing/2016/5/12/chartex" xmlns:cx7="http://schemas.microsoft.com/office/drawing/2016/5/13/chartex" xmlns:cx8="http://schemas.microsoft.com/office/drawing/2016/5/14/chartex" xmlns:mc="http://schemas.openxmlformats.org/markup-compatibility/2006" xmlns:aink="http://schemas.microsoft.com/office/drawing/2016/ink" xmlns:am3d="http://schemas.microsoft.com/office/drawing/2017/model3d" xmlns:o="urn:schemas-microsoft-com:office:office" xmlns:r="http://schemas.openxmlformats.org/officeDocument/2006/relationships" xmlns:m="http://schemas.openxmlformats.org/officeDocument/2006/math" xmlns:v="urn:schemas-microsoft-com:vml" xmlns:wp14="http://schemas.microsoft.com/office/word/2010/wordprocessingDrawing" xmlns:wp="http://schemas.openxmlformats.org/drawingml/2006/wordprocessingDrawing" xmlns:w10="urn:schemas-microsoft-com:office:word" xmlns:w="http://schemas.openxmlformats.org/wordprocessingml/2006/main" xmlns:w14="http://schemas.microsoft.com/office/word/2010/wordml" xmlns:w15="http://schemas.microsoft.com/office/word/2012/wordml" xmlns:w16cex="http://schemas.microsoft.com/office/word/2018/wordml/cex" xmlns:w16cid="http://schemas.microsoft.com/office/word/2016/wordml/cid" xmlns:w16="http://schemas.microsoft.com/office/word/2018/wordml" xmlns:w16se="http://schemas.microsoft.com/office/word/2015/wordml/symex" xmlns:wpg="http://schemas.microsoft.com/office/word/2010/wordprocessingGroup" xmlns:wpi="http://schemas.microsoft.com/office/word/2010/wordprocessingInk" xmlns:wne="http://schemas.microsoft.com/office/word/2006/wordml" xmlns:wps="http://schemas.microsoft.com/office/word/2010/wordprocessingShape" mc:Ignorable="w14 w15 w16se w16cid w16 w16cex wp14">
+<w:hdr xmlns:wpc="http://schemas.microsoft.com/office/word/2010/wordprocessingCanvas" xmlns:cx="http://schemas.microsoft.com/office/drawing/2014/chartex" xmlns:cx1="http://schemas.microsoft.com/office/drawing/2015/9/8/chartex" xmlns:cx2="http://schemas.microsoft.com/office/drawing/2015/10/21/chartex" xmlns:cx3="http://schemas.microsoft.com/office/drawing/2016/5/9/chartex" xmlns:cx4="http://schemas.microsoft.com/office/drawing/2016/5/10/chartex" xmlns:cx5="http://schemas.microsoft.com/office/drawing/2016/5/11/chartex" xmlns:cx6="http://schemas.microsoft.com/office/drawing/2016/5/12/chartex" xmlns:cx7="http://schemas.microsoft.com/office/drawing/2016/5/13/chartex" xmlns:cx8="http://schemas.microsoft.com/office/drawing/2016/5/14/chartex" xmlns:mc="http://schemas.openxmlformats.org/markup-compatibility/2006" xmlns:aink="http://schemas.microsoft.com/office/drawing/2016/ink" xmlns:am3d="http://schemas.microsoft.com/office/drawing/2017/model3d" xmlns:o="urn:schemas-microsoft-com:office:office" xmlns:r="http://schemas.openxmlformats.org/officeDocument/2006/relationships" xmlns:m="http://schemas.openxmlformats.org/officeDocument/2006/math" xmlns:v="urn:schemas-microsoft-com:vml" xmlns:wp14="http://schemas.microsoft.com/office/word/2010/wordprocessingDrawing" xmlns:wp="http://schemas.openxmlformats.org/drawingml/2006/wordprocessingDrawing" xmlns:w10="urn:schemas-microsoft-com:office:word" xmlns:w="http://schemas.openxmlformats.org/wordprocessingml/2006/main" xmlns:w14="http://schemas.microsoft.com/office/word/2010/wordml" xmlns:w15="http://schemas.microsoft.com/office/word/2012/wordml" xmlns:w16cex="http://schemas.microsoft.com/office/word/2018/wordml/cex" xmlns:w16cid="http://schemas.microsoft.com/office/word/2016/wordml/cid" xmlns:w16="http://schemas.microsoft.com/office/word/2018/wordml" xmlns:w16sdtdh="http://schemas.microsoft.com/office/word/2020/wordml/sdtdatahash" xmlns:w16se="http://schemas.microsoft.com/office/word/2015/wordml/symex" xmlns:wpg="http://schemas.microsoft.com/office/word/2010/wordprocessingGroup" xmlns:wpi="http://schemas.microsoft.com/office/word/2010/wordprocessingInk" xmlns:wne="http://schemas.microsoft.com/office/word/2006/wordml" xmlns:wps="http://schemas.microsoft.com/office/word/2010/wordprocessingShape" mc:Ignorable="w14 w15 w16se w16cid w16 w16cex w16sdtdh wp14">
   <w:p>
     <w:pPr>
       <w:pStyle w:val="BodyText"/>
@@ -6488,7 +5571,15 @@
                   <w:ind w:left="20"/>
                 </w:pPr>
                 <w:r>
-                  <w:t>Database: artgallery, Table: artists, Purpose: Table structure</w:t>
+                  <w:t xml:space="preserve">Database: </w:t>
+                </w:r>
+                <w:proofErr w:type="spellStart"/>
+                <w:r>
+                  <w:t>artgallery</w:t>
+                </w:r>
+                <w:proofErr w:type="spellEnd"/>
+                <w:r>
+                  <w:t>, Table: artists, Purpose: Table structure</w:t>
                 </w:r>
               </w:p>
             </w:txbxContent>
@@ -6502,241 +5593,37 @@
 </file>
 
 <file path=word/header2.xml><?xml version="1.0" encoding="utf-8"?>
-<w:hdr xmlns:wpc="http://schemas.microsoft.com/office/word/2010/wordprocessingCanvas" xmlns:cx="http://schemas.microsoft.com/office/drawing/2014/chartex" xmlns:cx1="http://schemas.microsoft.com/office/drawing/2015/9/8/chartex" xmlns:cx2="http://schemas.microsoft.com/office/drawing/2015/10/21/chartex" xmlns:cx3="http://schemas.microsoft.com/office/drawing/2016/5/9/chartex" xmlns:cx4="http://schemas.microsoft.com/office/drawing/2016/5/10/chartex" xmlns:cx5="http://schemas.microsoft.com/office/drawing/2016/5/11/chartex" xmlns:cx6="http://schemas.microsoft.com/office/drawing/2016/5/12/chartex" xmlns:cx7="http://schemas.microsoft.com/office/drawing/2016/5/13/chartex" xmlns:cx8="http://schemas.microsoft.com/office/drawing/2016/5/14/chartex" xmlns:mc="http://schemas.openxmlformats.org/markup-compatibility/2006" xmlns:aink="http://schemas.microsoft.com/office/drawing/2016/ink" xmlns:am3d="http://schemas.microsoft.com/office/drawing/2017/model3d" xmlns:o="urn:schemas-microsoft-com:office:office" xmlns:r="http://schemas.openxmlformats.org/officeDocument/2006/relationships" xmlns:m="http://schemas.openxmlformats.org/officeDocument/2006/math" xmlns:v="urn:schemas-microsoft-com:vml" xmlns:wp14="http://schemas.microsoft.com/office/word/2010/wordprocessingDrawing" xmlns:wp="http://schemas.openxmlformats.org/drawingml/2006/wordprocessingDrawing" xmlns:w10="urn:schemas-microsoft-com:office:word" xmlns:w="http://schemas.openxmlformats.org/wordprocessingml/2006/main" xmlns:w14="http://schemas.microsoft.com/office/word/2010/wordml" xmlns:w15="http://schemas.microsoft.com/office/word/2012/wordml" xmlns:w16cex="http://schemas.microsoft.com/office/word/2018/wordml/cex" xmlns:w16cid="http://schemas.microsoft.com/office/word/2016/wordml/cid" xmlns:w16="http://schemas.microsoft.com/office/word/2018/wordml" xmlns:w16se="http://schemas.microsoft.com/office/word/2015/wordml/symex" xmlns:wpg="http://schemas.microsoft.com/office/word/2010/wordprocessingGroup" xmlns:wpi="http://schemas.microsoft.com/office/word/2010/wordprocessingInk" xmlns:wne="http://schemas.microsoft.com/office/word/2006/wordml" xmlns:wps="http://schemas.microsoft.com/office/word/2010/wordprocessingShape" mc:Ignorable="w14 w15 w16se w16cid w16 w16cex wp14">
+<w:hdr xmlns:wpc="http://schemas.microsoft.com/office/word/2010/wordprocessingCanvas" xmlns:cx="http://schemas.microsoft.com/office/drawing/2014/chartex" xmlns:cx1="http://schemas.microsoft.com/office/drawing/2015/9/8/chartex" xmlns:cx2="http://schemas.microsoft.com/office/drawing/2015/10/21/chartex" xmlns:cx3="http://schemas.microsoft.com/office/drawing/2016/5/9/chartex" xmlns:cx4="http://schemas.microsoft.com/office/drawing/2016/5/10/chartex" xmlns:cx5="http://schemas.microsoft.com/office/drawing/2016/5/11/chartex" xmlns:cx6="http://schemas.microsoft.com/office/drawing/2016/5/12/chartex" xmlns:cx7="http://schemas.microsoft.com/office/drawing/2016/5/13/chartex" xmlns:cx8="http://schemas.microsoft.com/office/drawing/2016/5/14/chartex" xmlns:mc="http://schemas.openxmlformats.org/markup-compatibility/2006" xmlns:aink="http://schemas.microsoft.com/office/drawing/2016/ink" xmlns:am3d="http://schemas.microsoft.com/office/drawing/2017/model3d" xmlns:o="urn:schemas-microsoft-com:office:office" xmlns:r="http://schemas.openxmlformats.org/officeDocument/2006/relationships" xmlns:m="http://schemas.openxmlformats.org/officeDocument/2006/math" xmlns:v="urn:schemas-microsoft-com:vml" xmlns:wp14="http://schemas.microsoft.com/office/word/2010/wordprocessingDrawing" xmlns:wp="http://schemas.openxmlformats.org/drawingml/2006/wordprocessingDrawing" xmlns:w10="urn:schemas-microsoft-com:office:word" xmlns:w="http://schemas.openxmlformats.org/wordprocessingml/2006/main" xmlns:w14="http://schemas.microsoft.com/office/word/2010/wordml" xmlns:w15="http://schemas.microsoft.com/office/word/2012/wordml" xmlns:w16cex="http://schemas.microsoft.com/office/word/2018/wordml/cex" xmlns:w16cid="http://schemas.microsoft.com/office/word/2016/wordml/cid" xmlns:w16="http://schemas.microsoft.com/office/word/2018/wordml" xmlns:w16sdtdh="http://schemas.microsoft.com/office/word/2020/wordml/sdtdatahash" xmlns:w16se="http://schemas.microsoft.com/office/word/2015/wordml/symex" xmlns:wpg="http://schemas.microsoft.com/office/word/2010/wordprocessingGroup" xmlns:wpi="http://schemas.microsoft.com/office/word/2010/wordprocessingInk" xmlns:wne="http://schemas.microsoft.com/office/word/2006/wordml" xmlns:wps="http://schemas.microsoft.com/office/word/2010/wordprocessingShape" mc:Ignorable="w14 w15 w16se w16cid w16 w16cex w16sdtdh wp14">
   <w:p>
     <w:pPr>
-      <w:pStyle w:val="BodyText"/>
-      <w:spacing w:line="14" w:lineRule="auto"/>
-      <w:rPr>
-        <w:sz w:val="20"/>
-      </w:rPr>
+      <w:pStyle w:val="Header"/>
     </w:pPr>
-    <w:r>
-      <w:pict w14:anchorId="02975E4B">
-        <v:shapetype id="_x0000_t202" coordsize="21600,21600" o:spt="202" path="m,l,21600r21600,l21600,xe">
-          <v:stroke joinstyle="miter"/>
-          <v:path gradientshapeok="t" o:connecttype="rect"/>
-        </v:shapetype>
-        <v:shape id="_x0000_s2076" type="#_x0000_t202" style="position:absolute;margin-left:27.35pt;margin-top:-.5pt;width:382.9pt;height:16pt;z-index:-16151040;mso-position-horizontal-relative:page;mso-position-vertical-relative:page" filled="f" stroked="f">
-          <v:textbox style="mso-next-textbox:#_x0000_s2076" inset="0,0,0,0">
-            <w:txbxContent>
-              <w:p>
-                <w:pPr>
-                  <w:pStyle w:val="BodyText"/>
-                  <w:spacing w:before="20"/>
-                  <w:ind w:left="20"/>
-                </w:pPr>
-                <w:r>
-                  <w:t>Database: artgallery, Table: artwork, Purpose: Table structure</w:t>
-                </w:r>
-              </w:p>
-            </w:txbxContent>
-          </v:textbox>
-          <w10:wrap anchorx="page" anchory="page"/>
-        </v:shape>
-      </w:pict>
-    </w:r>
   </w:p>
 </w:hdr>
 </file>
 
 <file path=word/header3.xml><?xml version="1.0" encoding="utf-8"?>
-<w:hdr xmlns:wpc="http://schemas.microsoft.com/office/word/2010/wordprocessingCanvas" xmlns:cx="http://schemas.microsoft.com/office/drawing/2014/chartex" xmlns:cx1="http://schemas.microsoft.com/office/drawing/2015/9/8/chartex" xmlns:cx2="http://schemas.microsoft.com/office/drawing/2015/10/21/chartex" xmlns:cx3="http://schemas.microsoft.com/office/drawing/2016/5/9/chartex" xmlns:cx4="http://schemas.microsoft.com/office/drawing/2016/5/10/chartex" xmlns:cx5="http://schemas.microsoft.com/office/drawing/2016/5/11/chartex" xmlns:cx6="http://schemas.microsoft.com/office/drawing/2016/5/12/chartex" xmlns:cx7="http://schemas.microsoft.com/office/drawing/2016/5/13/chartex" xmlns:cx8="http://schemas.microsoft.com/office/drawing/2016/5/14/chartex" xmlns:mc="http://schemas.openxmlformats.org/markup-compatibility/2006" xmlns:aink="http://schemas.microsoft.com/office/drawing/2016/ink" xmlns:am3d="http://schemas.microsoft.com/office/drawing/2017/model3d" xmlns:o="urn:schemas-microsoft-com:office:office" xmlns:r="http://schemas.openxmlformats.org/officeDocument/2006/relationships" xmlns:m="http://schemas.openxmlformats.org/officeDocument/2006/math" xmlns:v="urn:schemas-microsoft-com:vml" xmlns:wp14="http://schemas.microsoft.com/office/word/2010/wordprocessingDrawing" xmlns:wp="http://schemas.openxmlformats.org/drawingml/2006/wordprocessingDrawing" xmlns:w10="urn:schemas-microsoft-com:office:word" xmlns:w="http://schemas.openxmlformats.org/wordprocessingml/2006/main" xmlns:w14="http://schemas.microsoft.com/office/word/2010/wordml" xmlns:w15="http://schemas.microsoft.com/office/word/2012/wordml" xmlns:w16cex="http://schemas.microsoft.com/office/word/2018/wordml/cex" xmlns:w16cid="http://schemas.microsoft.com/office/word/2016/wordml/cid" xmlns:w16="http://schemas.microsoft.com/office/word/2018/wordml" xmlns:w16se="http://schemas.microsoft.com/office/word/2015/wordml/symex" xmlns:wpg="http://schemas.microsoft.com/office/word/2010/wordprocessingGroup" xmlns:wpi="http://schemas.microsoft.com/office/word/2010/wordprocessingInk" xmlns:wne="http://schemas.microsoft.com/office/word/2006/wordml" xmlns:wps="http://schemas.microsoft.com/office/word/2010/wordprocessingShape" mc:Ignorable="w14 w15 w16se w16cid w16 w16cex wp14">
+<w:hdr xmlns:wpc="http://schemas.microsoft.com/office/word/2010/wordprocessingCanvas" xmlns:cx="http://schemas.microsoft.com/office/drawing/2014/chartex" xmlns:cx1="http://schemas.microsoft.com/office/drawing/2015/9/8/chartex" xmlns:cx2="http://schemas.microsoft.com/office/drawing/2015/10/21/chartex" xmlns:cx3="http://schemas.microsoft.com/office/drawing/2016/5/9/chartex" xmlns:cx4="http://schemas.microsoft.com/office/drawing/2016/5/10/chartex" xmlns:cx5="http://schemas.microsoft.com/office/drawing/2016/5/11/chartex" xmlns:cx6="http://schemas.microsoft.com/office/drawing/2016/5/12/chartex" xmlns:cx7="http://schemas.microsoft.com/office/drawing/2016/5/13/chartex" xmlns:cx8="http://schemas.microsoft.com/office/drawing/2016/5/14/chartex" xmlns:mc="http://schemas.openxmlformats.org/markup-compatibility/2006" xmlns:aink="http://schemas.microsoft.com/office/drawing/2016/ink" xmlns:am3d="http://schemas.microsoft.com/office/drawing/2017/model3d" xmlns:o="urn:schemas-microsoft-com:office:office" xmlns:r="http://schemas.openxmlformats.org/officeDocument/2006/relationships" xmlns:m="http://schemas.openxmlformats.org/officeDocument/2006/math" xmlns:v="urn:schemas-microsoft-com:vml" xmlns:wp14="http://schemas.microsoft.com/office/word/2010/wordprocessingDrawing" xmlns:wp="http://schemas.openxmlformats.org/drawingml/2006/wordprocessingDrawing" xmlns:w10="urn:schemas-microsoft-com:office:word" xmlns:w="http://schemas.openxmlformats.org/wordprocessingml/2006/main" xmlns:w14="http://schemas.microsoft.com/office/word/2010/wordml" xmlns:w15="http://schemas.microsoft.com/office/word/2012/wordml" xmlns:w16cex="http://schemas.microsoft.com/office/word/2018/wordml/cex" xmlns:w16cid="http://schemas.microsoft.com/office/word/2016/wordml/cid" xmlns:w16="http://schemas.microsoft.com/office/word/2018/wordml" xmlns:w16sdtdh="http://schemas.microsoft.com/office/word/2020/wordml/sdtdatahash" xmlns:w16se="http://schemas.microsoft.com/office/word/2015/wordml/symex" xmlns:wpg="http://schemas.microsoft.com/office/word/2010/wordprocessingGroup" xmlns:wpi="http://schemas.microsoft.com/office/word/2010/wordprocessingInk" xmlns:wne="http://schemas.microsoft.com/office/word/2006/wordml" xmlns:wps="http://schemas.microsoft.com/office/word/2010/wordprocessingShape" mc:Ignorable="w14 w15 w16se w16cid w16 w16cex w16sdtdh wp14">
   <w:p>
     <w:pPr>
-      <w:pStyle w:val="BodyText"/>
-      <w:spacing w:line="14" w:lineRule="auto"/>
-      <w:rPr>
-        <w:sz w:val="20"/>
-      </w:rPr>
+      <w:pStyle w:val="Header"/>
     </w:pPr>
-    <w:r>
-      <w:pict w14:anchorId="64C6C38A">
-        <v:shapetype id="_x0000_t202" coordsize="21600,21600" o:spt="202" path="m,l,21600r21600,l21600,xe">
-          <v:stroke joinstyle="miter"/>
-          <v:path gradientshapeok="t" o:connecttype="rect"/>
-        </v:shapetype>
-        <v:shape id="_x0000_s2072" type="#_x0000_t202" style="position:absolute;margin-left:27.35pt;margin-top:-.5pt;width:381.3pt;height:16pt;z-index:-16148992;mso-position-horizontal-relative:page;mso-position-vertical-relative:page" filled="f" stroked="f">
-          <v:textbox style="mso-next-textbox:#_x0000_s2072" inset="0,0,0,0">
-            <w:txbxContent>
-              <w:p>
-                <w:pPr>
-                  <w:pStyle w:val="BodyText"/>
-                  <w:spacing w:before="20"/>
-                  <w:ind w:left="20"/>
-                </w:pPr>
-                <w:r>
-                  <w:t>Database: artgallery, Table: classify, Purpose: Table structure</w:t>
-                </w:r>
-              </w:p>
-            </w:txbxContent>
-          </v:textbox>
-          <w10:wrap anchorx="page" anchory="page"/>
-        </v:shape>
-      </w:pict>
-    </w:r>
   </w:p>
 </w:hdr>
 </file>
 
 <file path=word/header4.xml><?xml version="1.0" encoding="utf-8"?>
-<w:hdr xmlns:wpc="http://schemas.microsoft.com/office/word/2010/wordprocessingCanvas" xmlns:cx="http://schemas.microsoft.com/office/drawing/2014/chartex" xmlns:cx1="http://schemas.microsoft.com/office/drawing/2015/9/8/chartex" xmlns:cx2="http://schemas.microsoft.com/office/drawing/2015/10/21/chartex" xmlns:cx3="http://schemas.microsoft.com/office/drawing/2016/5/9/chartex" xmlns:cx4="http://schemas.microsoft.com/office/drawing/2016/5/10/chartex" xmlns:cx5="http://schemas.microsoft.com/office/drawing/2016/5/11/chartex" xmlns:cx6="http://schemas.microsoft.com/office/drawing/2016/5/12/chartex" xmlns:cx7="http://schemas.microsoft.com/office/drawing/2016/5/13/chartex" xmlns:cx8="http://schemas.microsoft.com/office/drawing/2016/5/14/chartex" xmlns:mc="http://schemas.openxmlformats.org/markup-compatibility/2006" xmlns:aink="http://schemas.microsoft.com/office/drawing/2016/ink" xmlns:am3d="http://schemas.microsoft.com/office/drawing/2017/model3d" xmlns:o="urn:schemas-microsoft-com:office:office" xmlns:r="http://schemas.openxmlformats.org/officeDocument/2006/relationships" xmlns:m="http://schemas.openxmlformats.org/officeDocument/2006/math" xmlns:v="urn:schemas-microsoft-com:vml" xmlns:wp14="http://schemas.microsoft.com/office/word/2010/wordprocessingDrawing" xmlns:wp="http://schemas.openxmlformats.org/drawingml/2006/wordprocessingDrawing" xmlns:w10="urn:schemas-microsoft-com:office:word" xmlns:w="http://schemas.openxmlformats.org/wordprocessingml/2006/main" xmlns:w14="http://schemas.microsoft.com/office/word/2010/wordml" xmlns:w15="http://schemas.microsoft.com/office/word/2012/wordml" xmlns:w16cex="http://schemas.microsoft.com/office/word/2018/wordml/cex" xmlns:w16cid="http://schemas.microsoft.com/office/word/2016/wordml/cid" xmlns:w16="http://schemas.microsoft.com/office/word/2018/wordml" xmlns:w16se="http://schemas.microsoft.com/office/word/2015/wordml/symex" xmlns:wpg="http://schemas.microsoft.com/office/word/2010/wordprocessingGroup" xmlns:wpi="http://schemas.microsoft.com/office/word/2010/wordprocessingInk" xmlns:wne="http://schemas.microsoft.com/office/word/2006/wordml" xmlns:wps="http://schemas.microsoft.com/office/word/2010/wordprocessingShape" mc:Ignorable="w14 w15 w16se w16cid w16 w16cex wp14">
+<w:hdr xmlns:wpc="http://schemas.microsoft.com/office/word/2010/wordprocessingCanvas" xmlns:cx="http://schemas.microsoft.com/office/drawing/2014/chartex" xmlns:cx1="http://schemas.microsoft.com/office/drawing/2015/9/8/chartex" xmlns:cx2="http://schemas.microsoft.com/office/drawing/2015/10/21/chartex" xmlns:cx3="http://schemas.microsoft.com/office/drawing/2016/5/9/chartex" xmlns:cx4="http://schemas.microsoft.com/office/drawing/2016/5/10/chartex" xmlns:cx5="http://schemas.microsoft.com/office/drawing/2016/5/11/chartex" xmlns:cx6="http://schemas.microsoft.com/office/drawing/2016/5/12/chartex" xmlns:cx7="http://schemas.microsoft.com/office/drawing/2016/5/13/chartex" xmlns:cx8="http://schemas.microsoft.com/office/drawing/2016/5/14/chartex" xmlns:mc="http://schemas.openxmlformats.org/markup-compatibility/2006" xmlns:aink="http://schemas.microsoft.com/office/drawing/2016/ink" xmlns:am3d="http://schemas.microsoft.com/office/drawing/2017/model3d" xmlns:o="urn:schemas-microsoft-com:office:office" xmlns:r="http://schemas.openxmlformats.org/officeDocument/2006/relationships" xmlns:m="http://schemas.openxmlformats.org/officeDocument/2006/math" xmlns:v="urn:schemas-microsoft-com:vml" xmlns:wp14="http://schemas.microsoft.com/office/word/2010/wordprocessingDrawing" xmlns:wp="http://schemas.openxmlformats.org/drawingml/2006/wordprocessingDrawing" xmlns:w10="urn:schemas-microsoft-com:office:word" xmlns:w="http://schemas.openxmlformats.org/wordprocessingml/2006/main" xmlns:w14="http://schemas.microsoft.com/office/word/2010/wordml" xmlns:w15="http://schemas.microsoft.com/office/word/2012/wordml" xmlns:w16cex="http://schemas.microsoft.com/office/word/2018/wordml/cex" xmlns:w16cid="http://schemas.microsoft.com/office/word/2016/wordml/cid" xmlns:w16="http://schemas.microsoft.com/office/word/2018/wordml" xmlns:w16sdtdh="http://schemas.microsoft.com/office/word/2020/wordml/sdtdatahash" xmlns:w16se="http://schemas.microsoft.com/office/word/2015/wordml/symex" xmlns:wpg="http://schemas.microsoft.com/office/word/2010/wordprocessingGroup" xmlns:wpi="http://schemas.microsoft.com/office/word/2010/wordprocessingInk" xmlns:wne="http://schemas.microsoft.com/office/word/2006/wordml" xmlns:wps="http://schemas.microsoft.com/office/word/2010/wordprocessingShape" mc:Ignorable="w14 w15 w16se w16cid w16 w16cex w16sdtdh wp14">
   <w:p>
     <w:pPr>
-      <w:pStyle w:val="BodyText"/>
-      <w:spacing w:line="14" w:lineRule="auto"/>
-      <w:rPr>
-        <w:sz w:val="20"/>
-      </w:rPr>
+      <w:pStyle w:val="Header"/>
     </w:pPr>
-    <w:r>
-      <w:pict w14:anchorId="76BE5668">
-        <v:shapetype id="_x0000_t202" coordsize="21600,21600" o:spt="202" path="m,l,21600r21600,l21600,xe">
-          <v:stroke joinstyle="miter"/>
-          <v:path gradientshapeok="t" o:connecttype="rect"/>
-        </v:shapetype>
-        <v:shape id="_x0000_s2068" type="#_x0000_t202" style="position:absolute;margin-left:27.35pt;margin-top:-.5pt;width:393.4pt;height:16pt;z-index:-16146944;mso-position-horizontal-relative:page;mso-position-vertical-relative:page" filled="f" stroked="f">
-          <v:textbox style="mso-next-textbox:#_x0000_s2068" inset="0,0,0,0">
-            <w:txbxContent>
-              <w:p>
-                <w:pPr>
-                  <w:pStyle w:val="BodyText"/>
-                  <w:spacing w:before="20"/>
-                  <w:ind w:left="20"/>
-                </w:pPr>
-                <w:r>
-                  <w:t>Database: artgallery, Table: customer, Purpose: Table structure</w:t>
-                </w:r>
-              </w:p>
-            </w:txbxContent>
-          </v:textbox>
-          <w10:wrap anchorx="page" anchory="page"/>
-        </v:shape>
-      </w:pict>
-    </w:r>
   </w:p>
 </w:hdr>
 </file>
 
 <file path=word/header5.xml><?xml version="1.0" encoding="utf-8"?>
-<w:hdr xmlns:wpc="http://schemas.microsoft.com/office/word/2010/wordprocessingCanvas" xmlns:cx="http://schemas.microsoft.com/office/drawing/2014/chartex" xmlns:cx1="http://schemas.microsoft.com/office/drawing/2015/9/8/chartex" xmlns:cx2="http://schemas.microsoft.com/office/drawing/2015/10/21/chartex" xmlns:cx3="http://schemas.microsoft.com/office/drawing/2016/5/9/chartex" xmlns:cx4="http://schemas.microsoft.com/office/drawing/2016/5/10/chartex" xmlns:cx5="http://schemas.microsoft.com/office/drawing/2016/5/11/chartex" xmlns:cx6="http://schemas.microsoft.com/office/drawing/2016/5/12/chartex" xmlns:cx7="http://schemas.microsoft.com/office/drawing/2016/5/13/chartex" xmlns:cx8="http://schemas.microsoft.com/office/drawing/2016/5/14/chartex" xmlns:mc="http://schemas.openxmlformats.org/markup-compatibility/2006" xmlns:aink="http://schemas.microsoft.com/office/drawing/2016/ink" xmlns:am3d="http://schemas.microsoft.com/office/drawing/2017/model3d" xmlns:o="urn:schemas-microsoft-com:office:office" xmlns:r="http://schemas.openxmlformats.org/officeDocument/2006/relationships" xmlns:m="http://schemas.openxmlformats.org/officeDocument/2006/math" xmlns:v="urn:schemas-microsoft-com:vml" xmlns:wp14="http://schemas.microsoft.com/office/word/2010/wordprocessingDrawing" xmlns:wp="http://schemas.openxmlformats.org/drawingml/2006/wordprocessingDrawing" xmlns:w10="urn:schemas-microsoft-com:office:word" xmlns:w="http://schemas.openxmlformats.org/wordprocessingml/2006/main" xmlns:w14="http://schemas.microsoft.com/office/word/2010/wordml" xmlns:w15="http://schemas.microsoft.com/office/word/2012/wordml" xmlns:w16cex="http://schemas.microsoft.com/office/word/2018/wordml/cex" xmlns:w16cid="http://schemas.microsoft.com/office/word/2016/wordml/cid" xmlns:w16="http://schemas.microsoft.com/office/word/2018/wordml" xmlns:w16se="http://schemas.microsoft.com/office/word/2015/wordml/symex" xmlns:wpg="http://schemas.microsoft.com/office/word/2010/wordprocessingGroup" xmlns:wpi="http://schemas.microsoft.com/office/word/2010/wordprocessingInk" xmlns:wne="http://schemas.microsoft.com/office/word/2006/wordml" xmlns:wps="http://schemas.microsoft.com/office/word/2010/wordprocessingShape" mc:Ignorable="w14 w15 w16se w16cid w16 w16cex wp14">
-  <w:p>
-    <w:pPr>
-      <w:pStyle w:val="BodyText"/>
-      <w:spacing w:line="14" w:lineRule="auto"/>
-      <w:rPr>
-        <w:sz w:val="20"/>
-      </w:rPr>
-    </w:pPr>
-    <w:r>
-      <w:pict w14:anchorId="6DC1C08D">
-        <v:shapetype id="_x0000_t202" coordsize="21600,21600" o:spt="202" path="m,l,21600r21600,l21600,xe">
-          <v:stroke joinstyle="miter"/>
-          <v:path gradientshapeok="t" o:connecttype="rect"/>
-        </v:shapetype>
-        <v:shape id="_x0000_s2064" type="#_x0000_t202" style="position:absolute;margin-left:27.35pt;margin-top:-.5pt;width:378.25pt;height:16pt;z-index:-16144896;mso-position-horizontal-relative:page;mso-position-vertical-relative:page" filled="f" stroked="f">
-          <v:textbox style="mso-next-textbox:#_x0000_s2064" inset="0,0,0,0">
-            <w:txbxContent>
-              <w:p>
-                <w:pPr>
-                  <w:pStyle w:val="BodyText"/>
-                  <w:spacing w:before="20"/>
-                  <w:ind w:left="20"/>
-                </w:pPr>
-                <w:r>
-                  <w:t>Database: artgallery, Table: groups, Purpose: Table structure</w:t>
-                </w:r>
-              </w:p>
-            </w:txbxContent>
-          </v:textbox>
-          <w10:wrap anchorx="page" anchory="page"/>
-        </v:shape>
-      </w:pict>
-    </w:r>
-  </w:p>
-</w:hdr>
-</file>
-
-<file path=word/header6.xml><?xml version="1.0" encoding="utf-8"?>
-<w:hdr xmlns:wpc="http://schemas.microsoft.com/office/word/2010/wordprocessingCanvas" xmlns:cx="http://schemas.microsoft.com/office/drawing/2014/chartex" xmlns:cx1="http://schemas.microsoft.com/office/drawing/2015/9/8/chartex" xmlns:cx2="http://schemas.microsoft.com/office/drawing/2015/10/21/chartex" xmlns:cx3="http://schemas.microsoft.com/office/drawing/2016/5/9/chartex" xmlns:cx4="http://schemas.microsoft.com/office/drawing/2016/5/10/chartex" xmlns:cx5="http://schemas.microsoft.com/office/drawing/2016/5/11/chartex" xmlns:cx6="http://schemas.microsoft.com/office/drawing/2016/5/12/chartex" xmlns:cx7="http://schemas.microsoft.com/office/drawing/2016/5/13/chartex" xmlns:cx8="http://schemas.microsoft.com/office/drawing/2016/5/14/chartex" xmlns:mc="http://schemas.openxmlformats.org/markup-compatibility/2006" xmlns:aink="http://schemas.microsoft.com/office/drawing/2016/ink" xmlns:am3d="http://schemas.microsoft.com/office/drawing/2017/model3d" xmlns:o="urn:schemas-microsoft-com:office:office" xmlns:r="http://schemas.openxmlformats.org/officeDocument/2006/relationships" xmlns:m="http://schemas.openxmlformats.org/officeDocument/2006/math" xmlns:v="urn:schemas-microsoft-com:vml" xmlns:wp14="http://schemas.microsoft.com/office/word/2010/wordprocessingDrawing" xmlns:wp="http://schemas.openxmlformats.org/drawingml/2006/wordprocessingDrawing" xmlns:w10="urn:schemas-microsoft-com:office:word" xmlns:w="http://schemas.openxmlformats.org/wordprocessingml/2006/main" xmlns:w14="http://schemas.microsoft.com/office/word/2010/wordml" xmlns:w15="http://schemas.microsoft.com/office/word/2012/wordml" xmlns:w16cex="http://schemas.microsoft.com/office/word/2018/wordml/cex" xmlns:w16cid="http://schemas.microsoft.com/office/word/2016/wordml/cid" xmlns:w16="http://schemas.microsoft.com/office/word/2018/wordml" xmlns:w16se="http://schemas.microsoft.com/office/word/2015/wordml/symex" xmlns:wpg="http://schemas.microsoft.com/office/word/2010/wordprocessingGroup" xmlns:wpi="http://schemas.microsoft.com/office/word/2010/wordprocessingInk" xmlns:wne="http://schemas.microsoft.com/office/word/2006/wordml" xmlns:wps="http://schemas.microsoft.com/office/word/2010/wordprocessingShape" mc:Ignorable="w14 w15 w16se w16cid w16 w16cex wp14">
-  <w:p>
-    <w:pPr>
-      <w:pStyle w:val="BodyText"/>
-      <w:spacing w:line="14" w:lineRule="auto"/>
-      <w:rPr>
-        <w:sz w:val="20"/>
-      </w:rPr>
-    </w:pPr>
-    <w:r>
-      <w:pict w14:anchorId="6DF59931">
-        <v:shapetype id="_x0000_t202" coordsize="21600,21600" o:spt="202" path="m,l,21600r21600,l21600,xe">
-          <v:stroke joinstyle="miter"/>
-          <v:path gradientshapeok="t" o:connecttype="rect"/>
-        </v:shapetype>
-        <v:shape id="_x0000_s2060" type="#_x0000_t202" style="position:absolute;margin-left:27.35pt;margin-top:-.5pt;width:399.25pt;height:16pt;z-index:-16142848;mso-position-horizontal-relative:page;mso-position-vertical-relative:page" filled="f" stroked="f">
-          <v:textbox style="mso-next-textbox:#_x0000_s2060" inset="0,0,0,0">
-            <w:txbxContent>
-              <w:p>
-                <w:pPr>
-                  <w:pStyle w:val="BodyText"/>
-                  <w:spacing w:before="20"/>
-                  <w:ind w:left="20"/>
-                </w:pPr>
-                <w:r>
-                  <w:t>Database: artgallery, Table: likegroups, Purpose: Table structure</w:t>
-                </w:r>
-              </w:p>
-            </w:txbxContent>
-          </v:textbox>
-          <w10:wrap anchorx="page" anchory="page"/>
-        </v:shape>
-      </w:pict>
-    </w:r>
-  </w:p>
-</w:hdr>
-</file>
-
-<file path=word/header7.xml><?xml version="1.0" encoding="utf-8"?>
-<w:hdr xmlns:wpc="http://schemas.microsoft.com/office/word/2010/wordprocessingCanvas" xmlns:cx="http://schemas.microsoft.com/office/drawing/2014/chartex" xmlns:cx1="http://schemas.microsoft.com/office/drawing/2015/9/8/chartex" xmlns:cx2="http://schemas.microsoft.com/office/drawing/2015/10/21/chartex" xmlns:cx3="http://schemas.microsoft.com/office/drawing/2016/5/9/chartex" xmlns:cx4="http://schemas.microsoft.com/office/drawing/2016/5/10/chartex" xmlns:cx5="http://schemas.microsoft.com/office/drawing/2016/5/11/chartex" xmlns:cx6="http://schemas.microsoft.com/office/drawing/2016/5/12/chartex" xmlns:cx7="http://schemas.microsoft.com/office/drawing/2016/5/13/chartex" xmlns:cx8="http://schemas.microsoft.com/office/drawing/2016/5/14/chartex" xmlns:mc="http://schemas.openxmlformats.org/markup-compatibility/2006" xmlns:aink="http://schemas.microsoft.com/office/drawing/2016/ink" xmlns:am3d="http://schemas.microsoft.com/office/drawing/2017/model3d" xmlns:o="urn:schemas-microsoft-com:office:office" xmlns:r="http://schemas.openxmlformats.org/officeDocument/2006/relationships" xmlns:m="http://schemas.openxmlformats.org/officeDocument/2006/math" xmlns:v="urn:schemas-microsoft-com:vml" xmlns:wp14="http://schemas.microsoft.com/office/word/2010/wordprocessingDrawing" xmlns:wp="http://schemas.openxmlformats.org/drawingml/2006/wordprocessingDrawing" xmlns:w10="urn:schemas-microsoft-com:office:word" xmlns:w="http://schemas.openxmlformats.org/wordprocessingml/2006/main" xmlns:w14="http://schemas.microsoft.com/office/word/2010/wordml" xmlns:w15="http://schemas.microsoft.com/office/word/2012/wordml" xmlns:w16cex="http://schemas.microsoft.com/office/word/2018/wordml/cex" xmlns:w16cid="http://schemas.microsoft.com/office/word/2016/wordml/cid" xmlns:w16="http://schemas.microsoft.com/office/word/2018/wordml" xmlns:w16se="http://schemas.microsoft.com/office/word/2015/wordml/symex" xmlns:wpg="http://schemas.microsoft.com/office/word/2010/wordprocessingGroup" xmlns:wpi="http://schemas.microsoft.com/office/word/2010/wordprocessingInk" xmlns:wne="http://schemas.microsoft.com/office/word/2006/wordml" xmlns:wps="http://schemas.microsoft.com/office/word/2010/wordprocessingShape" mc:Ignorable="w14 w15 w16se w16cid w16 w16cex wp14">
-  <w:p>
-    <w:pPr>
-      <w:pStyle w:val="BodyText"/>
-      <w:spacing w:line="14" w:lineRule="auto"/>
-      <w:rPr>
-        <w:sz w:val="20"/>
-      </w:rPr>
-    </w:pPr>
-    <w:r>
-      <w:pict w14:anchorId="0CF6CA7C">
-        <v:shapetype id="_x0000_t202" coordsize="21600,21600" o:spt="202" path="m,l,21600r21600,l21600,xe">
-          <v:stroke joinstyle="miter"/>
-          <v:path gradientshapeok="t" o:connecttype="rect"/>
-        </v:shapetype>
-        <v:shape id="_x0000_s2056" type="#_x0000_t202" style="position:absolute;margin-left:27.35pt;margin-top:-.5pt;width:379.6pt;height:16pt;z-index:-16140800;mso-position-horizontal-relative:page;mso-position-vertical-relative:page" filled="f" stroked="f">
-          <v:textbox style="mso-next-textbox:#_x0000_s2056" inset="0,0,0,0">
-            <w:txbxContent>
-              <w:p>
-                <w:pPr>
-                  <w:pStyle w:val="BodyText"/>
-                  <w:spacing w:before="20"/>
-                  <w:ind w:left="20"/>
-                </w:pPr>
-                <w:r>
-                  <w:t>Database: artgallery, Table: prefers, Purpose: Table structure</w:t>
-                </w:r>
-              </w:p>
-            </w:txbxContent>
-          </v:textbox>
-          <w10:wrap anchorx="page" anchory="page"/>
-        </v:shape>
-      </w:pict>
-    </w:r>
-  </w:p>
-</w:hdr>
-</file>
-
-<file path=word/header8.xml><?xml version="1.0" encoding="utf-8"?>
-<w:hdr xmlns:wpc="http://schemas.microsoft.com/office/word/2010/wordprocessingCanvas" xmlns:cx="http://schemas.microsoft.com/office/drawing/2014/chartex" xmlns:cx1="http://schemas.microsoft.com/office/drawing/2015/9/8/chartex" xmlns:cx2="http://schemas.microsoft.com/office/drawing/2015/10/21/chartex" xmlns:cx3="http://schemas.microsoft.com/office/drawing/2016/5/9/chartex" xmlns:cx4="http://schemas.microsoft.com/office/drawing/2016/5/10/chartex" xmlns:cx5="http://schemas.microsoft.com/office/drawing/2016/5/11/chartex" xmlns:cx6="http://schemas.microsoft.com/office/drawing/2016/5/12/chartex" xmlns:cx7="http://schemas.microsoft.com/office/drawing/2016/5/13/chartex" xmlns:cx8="http://schemas.microsoft.com/office/drawing/2016/5/14/chartex" xmlns:mc="http://schemas.openxmlformats.org/markup-compatibility/2006" xmlns:aink="http://schemas.microsoft.com/office/drawing/2016/ink" xmlns:am3d="http://schemas.microsoft.com/office/drawing/2017/model3d" xmlns:o="urn:schemas-microsoft-com:office:office" xmlns:r="http://schemas.openxmlformats.org/officeDocument/2006/relationships" xmlns:m="http://schemas.openxmlformats.org/officeDocument/2006/math" xmlns:v="urn:schemas-microsoft-com:vml" xmlns:wp14="http://schemas.microsoft.com/office/word/2010/wordprocessingDrawing" xmlns:wp="http://schemas.openxmlformats.org/drawingml/2006/wordprocessingDrawing" xmlns:w10="urn:schemas-microsoft-com:office:word" xmlns:w="http://schemas.openxmlformats.org/wordprocessingml/2006/main" xmlns:w14="http://schemas.microsoft.com/office/word/2010/wordml" xmlns:w15="http://schemas.microsoft.com/office/word/2012/wordml" xmlns:w16cex="http://schemas.microsoft.com/office/word/2018/wordml/cex" xmlns:w16cid="http://schemas.microsoft.com/office/word/2016/wordml/cid" xmlns:w16="http://schemas.microsoft.com/office/word/2018/wordml" xmlns:w16se="http://schemas.microsoft.com/office/word/2015/wordml/symex" xmlns:wpg="http://schemas.microsoft.com/office/word/2010/wordprocessingGroup" xmlns:wpi="http://schemas.microsoft.com/office/word/2010/wordprocessingInk" xmlns:wne="http://schemas.microsoft.com/office/word/2006/wordml" xmlns:wps="http://schemas.microsoft.com/office/word/2010/wordprocessingShape" mc:Ignorable="w14 w15 w16se w16cid w16 w16cex wp14">
+<w:hdr xmlns:wpc="http://schemas.microsoft.com/office/word/2010/wordprocessingCanvas" xmlns:cx="http://schemas.microsoft.com/office/drawing/2014/chartex" xmlns:cx1="http://schemas.microsoft.com/office/drawing/2015/9/8/chartex" xmlns:cx2="http://schemas.microsoft.com/office/drawing/2015/10/21/chartex" xmlns:cx3="http://schemas.microsoft.com/office/drawing/2016/5/9/chartex" xmlns:cx4="http://schemas.microsoft.com/office/drawing/2016/5/10/chartex" xmlns:cx5="http://schemas.microsoft.com/office/drawing/2016/5/11/chartex" xmlns:cx6="http://schemas.microsoft.com/office/drawing/2016/5/12/chartex" xmlns:cx7="http://schemas.microsoft.com/office/drawing/2016/5/13/chartex" xmlns:cx8="http://schemas.microsoft.com/office/drawing/2016/5/14/chartex" xmlns:mc="http://schemas.openxmlformats.org/markup-compatibility/2006" xmlns:aink="http://schemas.microsoft.com/office/drawing/2016/ink" xmlns:am3d="http://schemas.microsoft.com/office/drawing/2017/model3d" xmlns:o="urn:schemas-microsoft-com:office:office" xmlns:r="http://schemas.openxmlformats.org/officeDocument/2006/relationships" xmlns:m="http://schemas.openxmlformats.org/officeDocument/2006/math" xmlns:v="urn:schemas-microsoft-com:vml" xmlns:wp14="http://schemas.microsoft.com/office/word/2010/wordprocessingDrawing" xmlns:wp="http://schemas.openxmlformats.org/drawingml/2006/wordprocessingDrawing" xmlns:w10="urn:schemas-microsoft-com:office:word" xmlns:w="http://schemas.openxmlformats.org/wordprocessingml/2006/main" xmlns:w14="http://schemas.microsoft.com/office/word/2010/wordml" xmlns:w15="http://schemas.microsoft.com/office/word/2012/wordml" xmlns:w16cex="http://schemas.microsoft.com/office/word/2018/wordml/cex" xmlns:w16cid="http://schemas.microsoft.com/office/word/2016/wordml/cid" xmlns:w16="http://schemas.microsoft.com/office/word/2018/wordml" xmlns:w16sdtdh="http://schemas.microsoft.com/office/word/2020/wordml/sdtdatahash" xmlns:w16se="http://schemas.microsoft.com/office/word/2015/wordml/symex" xmlns:wpg="http://schemas.microsoft.com/office/word/2010/wordprocessingGroup" xmlns:wpi="http://schemas.microsoft.com/office/word/2010/wordprocessingInk" xmlns:wne="http://schemas.microsoft.com/office/word/2006/wordml" xmlns:wps="http://schemas.microsoft.com/office/word/2010/wordprocessingShape" mc:Ignorable="w14 w15 w16se w16cid w16 w16cex w16sdtdh wp14">
   <w:p>
     <w:pPr>
       <w:pStyle w:val="BodyText"/>
@@ -6761,7 +5648,15 @@
                   <w:ind w:left="20"/>
                 </w:pPr>
                 <w:r>
-                  <w:t>Database: artgallery, Table: transactions, Purpose: Table structure</w:t>
+                  <w:t xml:space="preserve">Database: </w:t>
+                </w:r>
+                <w:proofErr w:type="spellStart"/>
+                <w:r>
+                  <w:t>artgallery</w:t>
+                </w:r>
+                <w:proofErr w:type="spellEnd"/>
+                <w:r>
+                  <w:t>, Table: transactions, Purpose: Table structure</w:t>
                 </w:r>
               </w:p>
             </w:txbxContent>
@@ -6775,7 +5670,7 @@
 </file>
 
 <file path=word/styles.xml><?xml version="1.0" encoding="utf-8"?>
-<w:styles xmlns:mc="http://schemas.openxmlformats.org/markup-compatibility/2006" xmlns:r="http://schemas.openxmlformats.org/officeDocument/2006/relationships" xmlns:w="http://schemas.openxmlformats.org/wordprocessingml/2006/main" xmlns:w14="http://schemas.microsoft.com/office/word/2010/wordml" xmlns:w15="http://schemas.microsoft.com/office/word/2012/wordml" xmlns:w16cex="http://schemas.microsoft.com/office/word/2018/wordml/cex" xmlns:w16cid="http://schemas.microsoft.com/office/word/2016/wordml/cid" xmlns:w16="http://schemas.microsoft.com/office/word/2018/wordml" xmlns:w16se="http://schemas.microsoft.com/office/word/2015/wordml/symex" mc:Ignorable="w14 w15 w16se w16cid w16 w16cex">
+<w:styles xmlns:mc="http://schemas.openxmlformats.org/markup-compatibility/2006" xmlns:r="http://schemas.openxmlformats.org/officeDocument/2006/relationships" xmlns:w="http://schemas.openxmlformats.org/wordprocessingml/2006/main" xmlns:w14="http://schemas.microsoft.com/office/word/2010/wordml" xmlns:w15="http://schemas.microsoft.com/office/word/2012/wordml" xmlns:w16cex="http://schemas.microsoft.com/office/word/2018/wordml/cex" xmlns:w16cid="http://schemas.microsoft.com/office/word/2016/wordml/cid" xmlns:w16="http://schemas.microsoft.com/office/word/2018/wordml" xmlns:w16sdtdh="http://schemas.microsoft.com/office/word/2020/wordml/sdtdatahash" xmlns:w16se="http://schemas.microsoft.com/office/word/2015/wordml/symex" mc:Ignorable="w14 w15 w16se w16cid w16 w16cex w16sdtdh">
   <w:docDefaults>
     <w:rPrDefault>
       <w:rPr>
